--- a/Predlog projekta.docx
+++ b/Predlog projekta.docx
@@ -1,6 +1,6 @@
 
 <file path=word/document.xml><?xml version="1.0" encoding="utf-8"?>
-<w:document xmlns:wpc="http://schemas.microsoft.com/office/word/2010/wordprocessingCanvas" xmlns:cx="http://schemas.microsoft.com/office/drawing/2014/chartex" xmlns:cx1="http://schemas.microsoft.com/office/drawing/2015/9/8/chartex" xmlns:cx2="http://schemas.microsoft.com/office/drawing/2015/10/21/chartex" xmlns:cx3="http://schemas.microsoft.com/office/drawing/2016/5/9/chartex" xmlns:cx4="http://schemas.microsoft.com/office/drawing/2016/5/10/chartex" xmlns:cx5="http://schemas.microsoft.com/office/drawing/2016/5/11/chartex" xmlns:cx6="http://schemas.microsoft.com/office/drawing/2016/5/12/chartex" xmlns:cx7="http://schemas.microsoft.com/office/drawing/2016/5/13/chartex" xmlns:cx8="http://schemas.microsoft.com/office/drawing/2016/5/14/chartex" xmlns:mc="http://schemas.openxmlformats.org/markup-compatibility/2006" xmlns:aink="http://schemas.microsoft.com/office/drawing/2016/ink" xmlns:am3d="http://schemas.microsoft.com/office/drawing/2017/model3d" xmlns:o="urn:schemas-microsoft-com:office:office" xmlns:oel="http://schemas.microsoft.com/office/2019/extlst" xmlns:r="http://schemas.openxmlformats.org/officeDocument/2006/relationships" xmlns:m="http://schemas.openxmlformats.org/officeDocument/2006/math" xmlns:v="urn:schemas-microsoft-com:vml" xmlns:wp14="http://schemas.microsoft.com/office/word/2010/wordprocessingDrawing" xmlns:wp="http://schemas.openxmlformats.org/drawingml/2006/wordprocessingDrawing" xmlns:w10="urn:schemas-microsoft-com:office:word" xmlns:w="http://schemas.openxmlformats.org/wordprocessingml/2006/main" xmlns:w14="http://schemas.microsoft.com/office/word/2010/wordml" xmlns:w15="http://schemas.microsoft.com/office/word/2012/wordml" xmlns:w16cex="http://schemas.microsoft.com/office/word/2018/wordml/cex" xmlns:w16cid="http://schemas.microsoft.com/office/word/2016/wordml/cid" xmlns:w16="http://schemas.microsoft.com/office/word/2018/wordml" xmlns:w16sdtdh="http://schemas.microsoft.com/office/word/2020/wordml/sdtdatahash" xmlns:w16se="http://schemas.microsoft.com/office/word/2015/wordml/symex" xmlns:wpg="http://schemas.microsoft.com/office/word/2010/wordprocessingGroup" xmlns:wpi="http://schemas.microsoft.com/office/word/2010/wordprocessingInk" xmlns:wne="http://schemas.microsoft.com/office/word/2006/wordml" xmlns:wps="http://schemas.microsoft.com/office/word/2010/wordprocessingShape" mc:Ignorable="w14 w15 w16se w16cid w16 w16cex w16sdtdh wp14">
+<w:document xmlns:ve="http://schemas.openxmlformats.org/markup-compatibility/2006" xmlns:o="urn:schemas-microsoft-com:office:office" xmlns:r="http://schemas.openxmlformats.org/officeDocument/2006/relationships" xmlns:m="http://schemas.openxmlformats.org/officeDocument/2006/math" xmlns:v="urn:schemas-microsoft-com:vml" xmlns:wp="http://schemas.openxmlformats.org/drawingml/2006/wordprocessingDrawing" xmlns:w10="urn:schemas-microsoft-com:office:word" xmlns:w="http://schemas.openxmlformats.org/wordprocessingml/2006/main" xmlns:wne="http://schemas.microsoft.com/office/word/2006/wordml">
   <w:body>
     <w:p>
       <w:pPr>
@@ -12,10 +12,13 @@
         </w:pBdr>
         <w:spacing w:after="160" w:line="235" w:lineRule="atLeast"/>
         <w:jc w:val="center"/>
+        <w:rPr>
+          <w:rFonts w:asciiTheme="majorHAnsi" w:hAnsiTheme="majorHAnsi" w:cstheme="majorHAnsi"/>
+        </w:rPr>
       </w:pPr>
       <w:r>
         <w:rPr>
-          <w:rFonts w:ascii="Arial" w:eastAsia="Arial" w:hAnsi="Arial" w:cs="Arial"/>
+          <w:rFonts w:asciiTheme="majorHAnsi" w:eastAsia="Arial" w:hAnsiTheme="majorHAnsi" w:cstheme="majorHAnsi"/>
           <w:b/>
           <w:color w:val="000000"/>
           <w:sz w:val="40"/>
@@ -34,12 +37,13 @@
         <w:spacing w:after="160" w:line="235" w:lineRule="atLeast"/>
         <w:jc w:val="center"/>
         <w:rPr>
+          <w:rFonts w:asciiTheme="majorHAnsi" w:hAnsiTheme="majorHAnsi" w:cstheme="majorHAnsi"/>
           <w:sz w:val="32"/>
         </w:rPr>
       </w:pPr>
       <w:r>
         <w:rPr>
-          <w:rFonts w:ascii="Arial" w:eastAsia="Arial" w:hAnsi="Arial" w:cs="Arial"/>
+          <w:rFonts w:asciiTheme="majorHAnsi" w:eastAsia="Arial" w:hAnsiTheme="majorHAnsi" w:cstheme="majorHAnsi"/>
           <w:b/>
           <w:color w:val="000000"/>
           <w:sz w:val="32"/>
@@ -58,7 +62,7 @@
         <w:spacing w:after="160" w:line="235" w:lineRule="atLeast"/>
         <w:jc w:val="center"/>
         <w:rPr>
-          <w:rFonts w:ascii="Arial" w:eastAsia="Arial" w:hAnsi="Arial" w:cs="Arial"/>
+          <w:rFonts w:asciiTheme="majorHAnsi" w:eastAsia="Arial" w:hAnsiTheme="majorHAnsi" w:cstheme="majorHAnsi"/>
           <w:b/>
           <w:color w:val="000000"/>
           <w:sz w:val="32"/>
@@ -66,7 +70,7 @@
       </w:pPr>
       <w:r>
         <w:rPr>
-          <w:rFonts w:ascii="Arial" w:eastAsia="Arial" w:hAnsi="Arial" w:cs="Arial"/>
+          <w:rFonts w:asciiTheme="majorHAnsi" w:eastAsia="Arial" w:hAnsiTheme="majorHAnsi" w:cstheme="majorHAnsi"/>
           <w:b/>
           <w:color w:val="000000"/>
           <w:sz w:val="32"/>
@@ -85,7 +89,7 @@
         <w:spacing w:after="160" w:line="235" w:lineRule="atLeast"/>
         <w:jc w:val="center"/>
         <w:rPr>
-          <w:rFonts w:ascii="Calibri" w:eastAsia="Calibri" w:hAnsi="Calibri" w:cs="Calibri"/>
+          <w:rFonts w:asciiTheme="majorHAnsi" w:eastAsia="Calibri" w:hAnsiTheme="majorHAnsi" w:cstheme="majorHAnsi"/>
           <w:sz w:val="32"/>
         </w:rPr>
       </w:pPr>
@@ -100,7 +104,7 @@
         </w:pBdr>
         <w:spacing w:after="160" w:line="235" w:lineRule="atLeast"/>
         <w:rPr>
-          <w:rFonts w:ascii="Calibri" w:eastAsia="Calibri" w:hAnsi="Calibri" w:cs="Calibri"/>
+          <w:rFonts w:asciiTheme="majorHAnsi" w:eastAsia="Calibri" w:hAnsiTheme="majorHAnsi" w:cstheme="majorHAnsi"/>
           <w:sz w:val="32"/>
         </w:rPr>
       </w:pPr>
@@ -116,7 +120,7 @@
         <w:spacing w:after="160" w:line="235" w:lineRule="atLeast"/>
         <w:jc w:val="center"/>
         <w:rPr>
-          <w:rFonts w:ascii="Calibri" w:eastAsia="Calibri" w:hAnsi="Calibri" w:cs="Calibri"/>
+          <w:rFonts w:asciiTheme="majorHAnsi" w:eastAsia="Calibri" w:hAnsiTheme="majorHAnsi" w:cstheme="majorHAnsi"/>
           <w:sz w:val="32"/>
         </w:rPr>
       </w:pPr>
@@ -132,77 +136,55 @@
         <w:spacing w:after="160" w:line="235" w:lineRule="atLeast"/>
         <w:jc w:val="center"/>
         <w:rPr>
+          <w:rFonts w:asciiTheme="majorHAnsi" w:hAnsiTheme="majorHAnsi" w:cstheme="majorHAnsi"/>
           <w:sz w:val="36"/>
         </w:rPr>
       </w:pPr>
       <w:r>
         <w:rPr>
+          <w:rFonts w:asciiTheme="majorHAnsi" w:hAnsiTheme="majorHAnsi" w:cstheme="majorHAnsi"/>
           <w:noProof/>
           <w:sz w:val="36"/>
         </w:rPr>
-        <mc:AlternateContent>
-          <mc:Choice Requires="wpg">
-            <w:drawing>
-              <wp:inline distT="0" distB="0" distL="0" distR="0">
-                <wp:extent cx="1905000" cy="2000250"/>
-                <wp:effectExtent l="0" t="0" r="0" b="0"/>
-                <wp:docPr id="1" name="Picture 1"/>
-                <wp:cNvGraphicFramePr>
-                  <a:graphicFrameLocks xmlns:a="http://schemas.openxmlformats.org/drawingml/2006/main" noChangeAspect="1"/>
-                </wp:cNvGraphicFramePr>
-                <a:graphic xmlns:a="http://schemas.openxmlformats.org/drawingml/2006/main">
-                  <a:graphicData uri="http://schemas.openxmlformats.org/drawingml/2006/picture">
-                    <pic:pic xmlns:pic="http://schemas.openxmlformats.org/drawingml/2006/picture">
-                      <pic:nvPicPr>
-                        <pic:cNvPr id="716550037" name=""/>
-                        <pic:cNvPicPr>
-                          <a:picLocks noChangeAspect="1"/>
-                        </pic:cNvPicPr>
-                      </pic:nvPicPr>
-                      <pic:blipFill>
-                        <a:blip r:embed="rId7"/>
-                        <a:stretch/>
-                      </pic:blipFill>
-                      <pic:spPr bwMode="auto">
-                        <a:xfrm>
-                          <a:off x="0" y="0"/>
-                          <a:ext cx="1904999" cy="2000250"/>
-                        </a:xfrm>
-                        <a:prstGeom prst="rect">
-                          <a:avLst/>
-                        </a:prstGeom>
-                      </pic:spPr>
-                    </pic:pic>
-                  </a:graphicData>
-                </a:graphic>
-              </wp:inline>
-            </w:drawing>
-          </mc:Choice>
-          <mc:Fallback xmlns:a="http://schemas.openxmlformats.org/drawingml/2006/main">
-            <w:pict>
-              <v:shapetype type="#_x0000_t75" o:spt="75" coordsize="21600,21600" o:preferrelative="t" path="m@4@5l@4@11@9@11@9@5xe">
-                <v:formulas>
-                  <v:f eqn="if lineDrawn pixelLineWidth 0"/>
-                  <v:f eqn="sum @0 1 0"/>
-                  <v:f eqn="sum 0 0 @1"/>
-                  <v:f eqn="prod @2 1 2"/>
-                  <v:f eqn="prod @3 21600 pixelWidth"/>
-                  <v:f eqn="prod @3 21600 pixelHeight"/>
-                  <v:f eqn="sum @0 0 1"/>
-                  <v:f eqn="prod @6 1 2"/>
-                  <v:f eqn="prod @7 21600 pixelWidth"/>
-                  <v:f eqn="sum @8 21600 0"/>
-                  <v:f eqn="prod @7 21600 pixelHeight"/>
-                  <v:f eqn="sum @10 21600 0"/>
-                </v:formulas>
-              </v:shapetype>
-              <v:shape id="_x0000_i0" o:spid="_x0000_s0" type="#_x0000_t75" style="mso-wrap-distance-left:0.0pt;mso-wrap-distance-top:0.0pt;mso-wrap-distance-right:0.0pt;mso-wrap-distance-bottom:0.0pt;width:150.0pt;height:157.5pt;" stroked="false">
-                <v:path textboxrect="0,0,0,0"/>
-                <v:imagedata r:id="rId9" o:title=""/>
-              </v:shape>
-            </w:pict>
-          </mc:Fallback>
-        </mc:AlternateContent>
+        <w:pict>
+          <v:shapetype id="_x0000_t75" coordsize="21600,21600" o:spt="75" o:preferrelative="t" path="m@4@5l@4@11@9@11@9@5xe" filled="f" stroked="f">
+            <v:stroke joinstyle="miter"/>
+            <v:formulas>
+              <v:f eqn="if lineDrawn pixelLineWidth 0"/>
+              <v:f eqn="sum @0 1 0"/>
+              <v:f eqn="sum 0 0 @1"/>
+              <v:f eqn="prod @2 1 2"/>
+              <v:f eqn="prod @3 21600 pixelWidth"/>
+              <v:f eqn="prod @3 21600 pixelHeight"/>
+              <v:f eqn="sum @0 0 1"/>
+              <v:f eqn="prod @6 1 2"/>
+              <v:f eqn="prod @7 21600 pixelWidth"/>
+              <v:f eqn="sum @8 21600 0"/>
+              <v:f eqn="prod @7 21600 pixelHeight"/>
+              <v:f eqn="sum @10 21600 0"/>
+            </v:formulas>
+            <v:path o:extrusionok="f" gradientshapeok="t" o:connecttype="rect"/>
+            <o:lock v:ext="edit" aspectratio="t"/>
+          </v:shapetype>
+          <v:shape id="_x0000_s1027" type="#_x0000_t75" style="position:absolute;left:0;text-align:left;margin-left:0;margin-top:0;width:50pt;height:50pt;z-index:251657728;visibility:hidden#_x0000_t75" filled="t" stroked="t">
+            <v:stroke joinstyle="round"/>
+            <v:path o:extrusionok="t" gradientshapeok="f" o:connecttype="segments"/>
+            <o:lock v:ext="edit" aspectratio="f" selection="t"/>
+          </v:shape>
+        </w:pict>
+      </w:r>
+      <w:r>
+        <w:rPr>
+          <w:rFonts w:asciiTheme="majorHAnsi" w:hAnsiTheme="majorHAnsi" w:cstheme="majorHAnsi"/>
+          <w:noProof/>
+          <w:sz w:val="36"/>
+        </w:rPr>
+        <w:pict>
+          <v:shape id="_x0000_i0" o:spid="_x0000_i1025" type="#_x0000_t75" style="width:150pt;height:157.2pt;mso-wrap-distance-left:0;mso-wrap-distance-top:0;mso-wrap-distance-right:0;mso-wrap-distance-bottom:0">
+            <v:imagedata r:id="rId8" o:title=""/>
+            <v:path textboxrect="0,0,0,0"/>
+          </v:shape>
+        </w:pict>
       </w:r>
     </w:p>
     <w:p>
@@ -215,6 +197,7 @@
         </w:pBdr>
         <w:spacing w:after="160" w:line="235" w:lineRule="atLeast"/>
         <w:rPr>
+          <w:rFonts w:asciiTheme="majorHAnsi" w:hAnsiTheme="majorHAnsi" w:cstheme="majorHAnsi"/>
           <w:sz w:val="36"/>
         </w:rPr>
       </w:pPr>
@@ -230,7 +213,7 @@
         <w:spacing w:after="160" w:line="235" w:lineRule="atLeast"/>
         <w:jc w:val="center"/>
         <w:rPr>
-          <w:rFonts w:ascii="Calibri" w:eastAsia="Calibri" w:hAnsi="Calibri" w:cs="Calibri"/>
+          <w:rFonts w:asciiTheme="majorHAnsi" w:eastAsia="Calibri" w:hAnsiTheme="majorHAnsi" w:cstheme="majorHAnsi"/>
         </w:rPr>
       </w:pPr>
     </w:p>
@@ -245,7 +228,7 @@
         <w:spacing w:after="160" w:line="235" w:lineRule="atLeast"/>
         <w:jc w:val="center"/>
         <w:rPr>
-          <w:rFonts w:ascii="Calibri" w:eastAsia="Calibri" w:hAnsi="Calibri" w:cs="Calibri"/>
+          <w:rFonts w:asciiTheme="majorHAnsi" w:eastAsia="Calibri" w:hAnsiTheme="majorHAnsi" w:cstheme="majorHAnsi"/>
         </w:rPr>
       </w:pPr>
     </w:p>
@@ -260,14 +243,14 @@
         <w:spacing w:after="160" w:line="235" w:lineRule="atLeast"/>
         <w:jc w:val="center"/>
         <w:rPr>
-          <w:rFonts w:ascii="Arial" w:eastAsia="Arial" w:hAnsi="Arial" w:cs="Arial"/>
+          <w:rFonts w:asciiTheme="majorHAnsi" w:eastAsia="Arial" w:hAnsiTheme="majorHAnsi" w:cstheme="majorHAnsi"/>
           <w:color w:val="000000"/>
           <w:sz w:val="32"/>
         </w:rPr>
       </w:pPr>
       <w:r>
         <w:rPr>
-          <w:rFonts w:ascii="Arial" w:eastAsia="Arial" w:hAnsi="Arial" w:cs="Arial"/>
+          <w:rFonts w:asciiTheme="majorHAnsi" w:eastAsia="Arial" w:hAnsiTheme="majorHAnsi" w:cstheme="majorHAnsi"/>
           <w:b/>
           <w:color w:val="000000"/>
           <w:sz w:val="32"/>
@@ -276,7 +259,7 @@
       </w:r>
       <w:r>
         <w:rPr>
-          <w:rFonts w:ascii="Arial" w:eastAsia="Arial" w:hAnsi="Arial" w:cs="Arial"/>
+          <w:rFonts w:asciiTheme="majorHAnsi" w:eastAsia="Arial" w:hAnsiTheme="majorHAnsi" w:cstheme="majorHAnsi"/>
           <w:color w:val="000000"/>
           <w:sz w:val="32"/>
         </w:rPr>
@@ -294,7 +277,7 @@
         <w:spacing w:after="160" w:line="235" w:lineRule="atLeast"/>
         <w:jc w:val="center"/>
         <w:rPr>
-          <w:rFonts w:ascii="Calibri" w:eastAsia="Calibri" w:hAnsi="Calibri" w:cs="Calibri"/>
+          <w:rFonts w:asciiTheme="majorHAnsi" w:eastAsia="Calibri" w:hAnsiTheme="majorHAnsi" w:cstheme="majorHAnsi"/>
           <w:sz w:val="32"/>
         </w:rPr>
       </w:pPr>
@@ -310,14 +293,14 @@
         <w:spacing w:after="160" w:line="235" w:lineRule="atLeast"/>
         <w:jc w:val="center"/>
         <w:rPr>
-          <w:rFonts w:ascii="Arial" w:eastAsia="Arial" w:hAnsi="Arial" w:cs="Arial"/>
+          <w:rFonts w:asciiTheme="majorHAnsi" w:eastAsia="Arial" w:hAnsiTheme="majorHAnsi" w:cstheme="majorHAnsi"/>
           <w:color w:val="000000"/>
           <w:sz w:val="32"/>
         </w:rPr>
       </w:pPr>
       <w:r>
         <w:rPr>
-          <w:rFonts w:ascii="Arial" w:eastAsia="Arial" w:hAnsi="Arial" w:cs="Arial"/>
+          <w:rFonts w:asciiTheme="majorHAnsi" w:eastAsia="Arial" w:hAnsiTheme="majorHAnsi" w:cstheme="majorHAnsi"/>
           <w:b/>
           <w:color w:val="000000"/>
           <w:sz w:val="32"/>
@@ -326,7 +309,7 @@
       </w:r>
       <w:r>
         <w:rPr>
-          <w:rFonts w:ascii="Arial" w:eastAsia="Arial" w:hAnsi="Arial" w:cs="Arial"/>
+          <w:rFonts w:asciiTheme="majorHAnsi" w:eastAsia="Arial" w:hAnsiTheme="majorHAnsi" w:cstheme="majorHAnsi"/>
           <w:color w:val="000000"/>
           <w:sz w:val="32"/>
         </w:rPr>
@@ -344,7 +327,7 @@
         <w:spacing w:after="160" w:line="235" w:lineRule="atLeast"/>
         <w:jc w:val="center"/>
         <w:rPr>
-          <w:rFonts w:ascii="Calibri" w:eastAsia="Calibri" w:hAnsi="Calibri" w:cs="Calibri"/>
+          <w:rFonts w:asciiTheme="majorHAnsi" w:eastAsia="Calibri" w:hAnsiTheme="majorHAnsi" w:cstheme="majorHAnsi"/>
           <w:sz w:val="32"/>
         </w:rPr>
       </w:pPr>
@@ -360,14 +343,14 @@
         <w:spacing w:after="160" w:line="235" w:lineRule="atLeast"/>
         <w:jc w:val="center"/>
         <w:rPr>
-          <w:rFonts w:ascii="Arial" w:eastAsia="Arial" w:hAnsi="Arial" w:cs="Arial"/>
+          <w:rFonts w:asciiTheme="majorHAnsi" w:eastAsia="Arial" w:hAnsiTheme="majorHAnsi" w:cstheme="majorHAnsi"/>
           <w:color w:val="000000"/>
           <w:sz w:val="32"/>
         </w:rPr>
       </w:pPr>
       <w:r>
         <w:rPr>
-          <w:rFonts w:ascii="Arial" w:eastAsia="Arial" w:hAnsi="Arial" w:cs="Arial"/>
+          <w:rFonts w:asciiTheme="majorHAnsi" w:eastAsia="Arial" w:hAnsiTheme="majorHAnsi" w:cstheme="majorHAnsi"/>
           <w:b/>
           <w:color w:val="000000"/>
           <w:sz w:val="32"/>
@@ -376,7 +359,7 @@
       </w:r>
       <w:r>
         <w:rPr>
-          <w:rFonts w:ascii="Arial" w:eastAsia="Arial" w:hAnsi="Arial" w:cs="Arial"/>
+          <w:rFonts w:asciiTheme="majorHAnsi" w:eastAsia="Arial" w:hAnsiTheme="majorHAnsi" w:cstheme="majorHAnsi"/>
           <w:color w:val="000000"/>
           <w:sz w:val="32"/>
         </w:rPr>
@@ -394,7 +377,7 @@
         <w:spacing w:after="160" w:line="235" w:lineRule="atLeast"/>
         <w:jc w:val="center"/>
         <w:rPr>
-          <w:rFonts w:ascii="Calibri" w:eastAsia="Calibri" w:hAnsi="Calibri" w:cs="Calibri"/>
+          <w:rFonts w:asciiTheme="majorHAnsi" w:eastAsia="Calibri" w:hAnsiTheme="majorHAnsi" w:cstheme="majorHAnsi"/>
           <w:sz w:val="32"/>
         </w:rPr>
       </w:pPr>
@@ -410,14 +393,14 @@
         <w:spacing w:after="160" w:line="235" w:lineRule="atLeast"/>
         <w:jc w:val="center"/>
         <w:rPr>
-          <w:rFonts w:ascii="Arial" w:eastAsia="Arial" w:hAnsi="Arial" w:cs="Arial"/>
+          <w:rFonts w:asciiTheme="majorHAnsi" w:eastAsia="Arial" w:hAnsiTheme="majorHAnsi" w:cstheme="majorHAnsi"/>
           <w:color w:val="000000"/>
           <w:sz w:val="32"/>
         </w:rPr>
       </w:pPr>
       <w:r>
         <w:rPr>
-          <w:rFonts w:ascii="Arial" w:eastAsia="Arial" w:hAnsi="Arial" w:cs="Arial"/>
+          <w:rFonts w:asciiTheme="majorHAnsi" w:eastAsia="Arial" w:hAnsiTheme="majorHAnsi" w:cstheme="majorHAnsi"/>
           <w:b/>
           <w:color w:val="000000"/>
           <w:sz w:val="32"/>
@@ -426,7 +409,7 @@
       </w:r>
       <w:r>
         <w:rPr>
-          <w:rFonts w:ascii="Arial" w:eastAsia="Arial" w:hAnsi="Arial" w:cs="Arial"/>
+          <w:rFonts w:asciiTheme="majorHAnsi" w:eastAsia="Arial" w:hAnsiTheme="majorHAnsi" w:cstheme="majorHAnsi"/>
           <w:color w:val="000000"/>
           <w:sz w:val="32"/>
         </w:rPr>
@@ -444,7 +427,7 @@
         <w:spacing w:after="160" w:line="235" w:lineRule="atLeast"/>
         <w:jc w:val="center"/>
         <w:rPr>
-          <w:rFonts w:ascii="Arial" w:eastAsia="Arial" w:hAnsi="Arial" w:cs="Arial"/>
+          <w:rFonts w:asciiTheme="majorHAnsi" w:eastAsia="Arial" w:hAnsiTheme="majorHAnsi" w:cstheme="majorHAnsi"/>
           <w:color w:val="000000"/>
           <w:sz w:val="32"/>
         </w:rPr>
@@ -461,13 +444,13 @@
         <w:spacing w:after="160" w:line="235" w:lineRule="atLeast"/>
         <w:jc w:val="center"/>
         <w:rPr>
-          <w:rFonts w:ascii="Calibri" w:eastAsia="Calibri" w:hAnsi="Calibri" w:cs="Calibri"/>
+          <w:rFonts w:asciiTheme="majorHAnsi" w:eastAsia="Calibri" w:hAnsiTheme="majorHAnsi" w:cstheme="majorHAnsi"/>
           <w:sz w:val="32"/>
         </w:rPr>
       </w:pPr>
       <w:r>
         <w:rPr>
-          <w:rFonts w:ascii="Arial" w:eastAsia="Arial" w:hAnsi="Arial" w:cs="Arial"/>
+          <w:rFonts w:asciiTheme="majorHAnsi" w:eastAsia="Arial" w:hAnsiTheme="majorHAnsi" w:cstheme="majorHAnsi"/>
           <w:b/>
           <w:color w:val="000000"/>
           <w:sz w:val="32"/>
@@ -476,7 +459,7 @@
       </w:r>
       <w:r>
         <w:rPr>
-          <w:rFonts w:ascii="Arial" w:eastAsia="Arial" w:hAnsi="Arial" w:cs="Arial"/>
+          <w:rFonts w:asciiTheme="majorHAnsi" w:eastAsia="Arial" w:hAnsiTheme="majorHAnsi" w:cstheme="majorHAnsi"/>
           <w:color w:val="000000"/>
           <w:sz w:val="32"/>
         </w:rPr>
@@ -484,7 +467,7 @@
       </w:r>
       <w:r>
         <w:rPr>
-          <w:rFonts w:ascii="Arial" w:eastAsia="Arial" w:hAnsi="Arial" w:cs="Arial"/>
+          <w:rFonts w:asciiTheme="majorHAnsi" w:eastAsia="Arial" w:hAnsiTheme="majorHAnsi" w:cstheme="majorHAnsi"/>
           <w:color w:val="000000"/>
           <w:sz w:val="32"/>
         </w:rPr>
@@ -492,7 +475,7 @@
       </w:r>
       <w:r>
         <w:rPr>
-          <w:rFonts w:ascii="Arial" w:eastAsia="Arial" w:hAnsi="Arial" w:cs="Arial"/>
+          <w:rFonts w:asciiTheme="majorHAnsi" w:eastAsia="Arial" w:hAnsiTheme="majorHAnsi" w:cstheme="majorHAnsi"/>
           <w:color w:val="000000"/>
           <w:sz w:val="32"/>
         </w:rPr>
@@ -500,7 +483,7 @@
       </w:r>
       <w:r>
         <w:rPr>
-          <w:rFonts w:ascii="Arial" w:eastAsia="Arial" w:hAnsi="Arial" w:cs="Arial"/>
+          <w:rFonts w:asciiTheme="majorHAnsi" w:eastAsia="Arial" w:hAnsiTheme="majorHAnsi" w:cstheme="majorHAnsi"/>
           <w:color w:val="000000"/>
           <w:sz w:val="32"/>
         </w:rPr>
@@ -519,7 +502,7 @@
         <w:ind w:left="720"/>
         <w:jc w:val="both"/>
         <w:rPr>
-          <w:rFonts w:ascii="Calibri" w:eastAsia="Calibri" w:hAnsi="Calibri" w:cs="Calibri"/>
+          <w:rFonts w:asciiTheme="majorHAnsi" w:eastAsia="Calibri" w:hAnsiTheme="majorHAnsi" w:cstheme="majorHAnsi"/>
           <w:sz w:val="32"/>
         </w:rPr>
       </w:pPr>
@@ -536,7 +519,7 @@
         <w:ind w:left="720"/>
         <w:jc w:val="both"/>
         <w:rPr>
-          <w:rFonts w:ascii="Arial" w:eastAsia="Arial" w:hAnsi="Arial" w:cs="Arial"/>
+          <w:rFonts w:asciiTheme="majorHAnsi" w:eastAsia="Arial" w:hAnsiTheme="majorHAnsi" w:cstheme="majorHAnsi"/>
           <w:b/>
           <w:color w:val="000000"/>
           <w:sz w:val="32"/>
@@ -555,7 +538,7 @@
         <w:ind w:left="720"/>
         <w:jc w:val="both"/>
         <w:rPr>
-          <w:rFonts w:ascii="Arial" w:eastAsia="Arial" w:hAnsi="Arial" w:cs="Arial"/>
+          <w:rFonts w:asciiTheme="majorHAnsi" w:eastAsia="Arial" w:hAnsiTheme="majorHAnsi" w:cstheme="majorHAnsi"/>
           <w:b/>
           <w:color w:val="000000"/>
           <w:sz w:val="32"/>
@@ -578,7 +561,7 @@
         <w:spacing w:after="160" w:line="235" w:lineRule="atLeast"/>
         <w:jc w:val="both"/>
         <w:rPr>
-          <w:rFonts w:ascii="Arial" w:eastAsia="Arial" w:hAnsi="Arial" w:cs="Arial"/>
+          <w:rFonts w:asciiTheme="majorHAnsi" w:eastAsia="Arial" w:hAnsiTheme="majorHAnsi" w:cstheme="majorHAnsi"/>
           <w:b/>
           <w:color w:val="000000"/>
           <w:sz w:val="32"/>
@@ -586,7 +569,7 @@
       </w:pPr>
       <w:r>
         <w:rPr>
-          <w:rFonts w:ascii="Arial" w:eastAsia="Arial" w:hAnsi="Arial" w:cs="Arial"/>
+          <w:rFonts w:asciiTheme="majorHAnsi" w:eastAsia="Arial" w:hAnsiTheme="majorHAnsi" w:cstheme="majorHAnsi"/>
           <w:b/>
           <w:color w:val="000000"/>
           <w:sz w:val="32"/>
@@ -606,20 +589,20 @@
         <w:ind w:left="709"/>
         <w:jc w:val="both"/>
         <w:rPr>
-          <w:rFonts w:ascii="Calibri" w:eastAsia="Calibri" w:hAnsi="Calibri" w:cs="Calibri"/>
+          <w:rFonts w:asciiTheme="majorHAnsi" w:eastAsia="Calibri" w:hAnsiTheme="majorHAnsi" w:cstheme="majorHAnsi"/>
           <w:sz w:val="32"/>
         </w:rPr>
       </w:pPr>
       <w:r>
         <w:rPr>
-          <w:rFonts w:ascii="Calibri" w:eastAsia="Calibri" w:hAnsi="Calibri" w:cs="Calibri"/>
+          <w:rFonts w:asciiTheme="majorHAnsi" w:eastAsia="Calibri" w:hAnsiTheme="majorHAnsi" w:cstheme="majorHAnsi"/>
           <w:sz w:val="32"/>
         </w:rPr>
         <w:t>Predviđeno je da korisnici sofrvera mogu upisivati, pogledati ili uneti zahtev za potrebne radove ubeleženih firmi, i to: sprovođenja osnovne vatrogasne obuke, održavanje pp aparata, održavanje protiv požarnih sistema, pravljenje protivpožarnog plana.</w:t>
       </w:r>
       <w:r>
         <w:rPr>
-          <w:rFonts w:ascii="Calibri" w:eastAsia="Calibri" w:hAnsi="Calibri" w:cs="Calibri"/>
+          <w:rFonts w:asciiTheme="majorHAnsi" w:eastAsia="Calibri" w:hAnsiTheme="majorHAnsi" w:cstheme="majorHAnsi"/>
           <w:sz w:val="32"/>
         </w:rPr>
         <w:t xml:space="preserve"> Pregled i unos naplate za te usluge. Uz praćenje datuma i ljudi koji su taj posao izvršili .</w:t>
@@ -640,17 +623,27 @@
         <w:spacing w:after="160" w:line="235" w:lineRule="atLeast"/>
         <w:jc w:val="both"/>
         <w:rPr>
+          <w:rFonts w:asciiTheme="majorHAnsi" w:hAnsiTheme="majorHAnsi" w:cstheme="majorHAnsi"/>
           <w:sz w:val="32"/>
         </w:rPr>
       </w:pPr>
       <w:r>
         <w:rPr>
-          <w:rFonts w:ascii="Arial" w:eastAsia="Arial" w:hAnsi="Arial" w:cs="Arial"/>
+          <w:rFonts w:asciiTheme="majorHAnsi" w:eastAsia="Arial" w:hAnsiTheme="majorHAnsi" w:cstheme="majorHAnsi"/>
           <w:b/>
           <w:color w:val="000000"/>
           <w:sz w:val="32"/>
         </w:rPr>
-        <w:t>DOSEG PROBLEMA KOJI ĆE BITI REŠAVAN</w:t>
+        <w:t>DO</w:t>
+      </w:r>
+      <w:r>
+        <w:rPr>
+          <w:rFonts w:asciiTheme="majorHAnsi" w:eastAsia="Arial" w:hAnsiTheme="majorHAnsi" w:cstheme="majorHAnsi"/>
+          <w:b/>
+          <w:color w:val="000000"/>
+          <w:sz w:val="32"/>
+        </w:rPr>
+        <w:t>SEG PROBLEMA KOJI ĆE BITI REŠAVAN</w:t>
       </w:r>
     </w:p>
     <w:p>
@@ -664,14 +657,14 @@
         <w:spacing w:after="160" w:line="235" w:lineRule="atLeast"/>
         <w:jc w:val="both"/>
         <w:rPr>
-          <w:rFonts w:ascii="Arial" w:eastAsia="Arial" w:hAnsi="Arial" w:cs="Arial"/>
+          <w:rFonts w:asciiTheme="majorHAnsi" w:eastAsia="Arial" w:hAnsiTheme="majorHAnsi" w:cstheme="majorHAnsi"/>
           <w:color w:val="000000"/>
           <w:sz w:val="32"/>
         </w:rPr>
       </w:pPr>
       <w:r>
         <w:rPr>
-          <w:rFonts w:ascii="Arial" w:eastAsia="Arial" w:hAnsi="Arial" w:cs="Arial"/>
+          <w:rFonts w:asciiTheme="majorHAnsi" w:eastAsia="Arial" w:hAnsiTheme="majorHAnsi" w:cstheme="majorHAnsi"/>
           <w:b/>
           <w:color w:val="000000"/>
           <w:sz w:val="32"/>
@@ -680,7 +673,7 @@
       </w:r>
       <w:r>
         <w:rPr>
-          <w:rFonts w:ascii="Arial" w:eastAsia="Arial" w:hAnsi="Arial" w:cs="Arial"/>
+          <w:rFonts w:asciiTheme="majorHAnsi" w:eastAsia="Arial" w:hAnsiTheme="majorHAnsi" w:cstheme="majorHAnsi"/>
           <w:color w:val="000000"/>
           <w:sz w:val="32"/>
         </w:rPr>
@@ -688,7 +681,7 @@
       </w:r>
       <w:r>
         <w:rPr>
-          <w:rFonts w:ascii="Arial" w:eastAsia="Arial" w:hAnsi="Arial" w:cs="Arial"/>
+          <w:rFonts w:asciiTheme="majorHAnsi" w:eastAsia="Arial" w:hAnsiTheme="majorHAnsi" w:cstheme="majorHAnsi"/>
           <w:color w:val="000000"/>
           <w:sz w:val="32"/>
         </w:rPr>
@@ -696,7 +689,7 @@
       </w:r>
       <w:r>
         <w:rPr>
-          <w:rFonts w:ascii="Arial" w:eastAsia="Arial" w:hAnsi="Arial" w:cs="Arial"/>
+          <w:rFonts w:asciiTheme="majorHAnsi" w:eastAsia="Arial" w:hAnsiTheme="majorHAnsi" w:cstheme="majorHAnsi"/>
           <w:color w:val="000000"/>
           <w:sz w:val="32"/>
         </w:rPr>
@@ -713,6 +706,9 @@
         </w:pBdr>
         <w:spacing w:after="160" w:line="235" w:lineRule="atLeast"/>
         <w:jc w:val="both"/>
+        <w:rPr>
+          <w:rFonts w:asciiTheme="majorHAnsi" w:hAnsiTheme="majorHAnsi" w:cstheme="majorHAnsi"/>
+        </w:rPr>
       </w:pPr>
     </w:p>
     <w:p>
@@ -730,12 +726,13 @@
         <w:spacing w:after="0" w:line="235" w:lineRule="atLeast"/>
         <w:jc w:val="both"/>
         <w:rPr>
+          <w:rFonts w:asciiTheme="majorHAnsi" w:hAnsiTheme="majorHAnsi" w:cstheme="majorHAnsi"/>
           <w:sz w:val="32"/>
         </w:rPr>
       </w:pPr>
       <w:r>
         <w:rPr>
-          <w:rFonts w:ascii="Arial" w:eastAsia="Arial" w:hAnsi="Arial" w:cs="Arial"/>
+          <w:rFonts w:asciiTheme="majorHAnsi" w:eastAsia="Arial" w:hAnsiTheme="majorHAnsi" w:cstheme="majorHAnsi"/>
           <w:b/>
           <w:color w:val="000000"/>
           <w:sz w:val="32"/>
@@ -758,12 +755,13 @@
         <w:spacing w:after="0" w:line="235" w:lineRule="atLeast"/>
         <w:jc w:val="both"/>
         <w:rPr>
+          <w:rFonts w:asciiTheme="majorHAnsi" w:hAnsiTheme="majorHAnsi" w:cstheme="majorHAnsi"/>
           <w:sz w:val="32"/>
         </w:rPr>
       </w:pPr>
       <w:r>
         <w:rPr>
-          <w:rFonts w:ascii="Arial" w:eastAsia="Arial" w:hAnsi="Arial" w:cs="Arial"/>
+          <w:rFonts w:asciiTheme="majorHAnsi" w:eastAsia="Arial" w:hAnsiTheme="majorHAnsi" w:cstheme="majorHAnsi"/>
           <w:color w:val="000000"/>
           <w:sz w:val="32"/>
         </w:rPr>
@@ -785,11 +783,13 @@
         <w:spacing w:after="0" w:line="235" w:lineRule="atLeast"/>
         <w:jc w:val="both"/>
         <w:rPr>
+          <w:rFonts w:asciiTheme="majorHAnsi" w:hAnsiTheme="majorHAnsi" w:cstheme="majorHAnsi"/>
           <w:sz w:val="32"/>
         </w:rPr>
       </w:pPr>
       <w:r>
         <w:rPr>
+          <w:rFonts w:asciiTheme="majorHAnsi" w:hAnsiTheme="majorHAnsi" w:cstheme="majorHAnsi"/>
           <w:sz w:val="32"/>
         </w:rPr>
         <w:t>Šef</w:t>
@@ -810,12 +810,13 @@
         <w:spacing w:after="160" w:line="235" w:lineRule="atLeast"/>
         <w:jc w:val="both"/>
         <w:rPr>
+          <w:rFonts w:asciiTheme="majorHAnsi" w:hAnsiTheme="majorHAnsi" w:cstheme="majorHAnsi"/>
           <w:sz w:val="32"/>
         </w:rPr>
       </w:pPr>
       <w:r>
         <w:rPr>
-          <w:rFonts w:ascii="Arial" w:eastAsia="Arial" w:hAnsi="Arial" w:cs="Arial"/>
+          <w:rFonts w:asciiTheme="majorHAnsi" w:eastAsia="Arial" w:hAnsiTheme="majorHAnsi" w:cstheme="majorHAnsi"/>
           <w:color w:val="000000"/>
           <w:sz w:val="32"/>
         </w:rPr>
@@ -833,6 +834,7 @@
         <w:spacing w:after="160" w:line="235" w:lineRule="atLeast"/>
         <w:jc w:val="both"/>
         <w:rPr>
+          <w:rFonts w:asciiTheme="majorHAnsi" w:hAnsiTheme="majorHAnsi" w:cstheme="majorHAnsi"/>
           <w:sz w:val="32"/>
         </w:rPr>
       </w:pPr>
@@ -852,12 +854,13 @@
         <w:spacing w:after="0" w:line="235" w:lineRule="atLeast"/>
         <w:jc w:val="both"/>
         <w:rPr>
+          <w:rFonts w:asciiTheme="majorHAnsi" w:hAnsiTheme="majorHAnsi" w:cstheme="majorHAnsi"/>
           <w:sz w:val="32"/>
         </w:rPr>
       </w:pPr>
       <w:r>
         <w:rPr>
-          <w:rFonts w:ascii="Arial" w:eastAsia="Arial" w:hAnsi="Arial" w:cs="Arial"/>
+          <w:rFonts w:asciiTheme="majorHAnsi" w:eastAsia="Arial" w:hAnsiTheme="majorHAnsi" w:cstheme="majorHAnsi"/>
           <w:b/>
           <w:color w:val="000000"/>
           <w:sz w:val="32"/>
@@ -877,6 +880,7 @@
         <w:ind w:left="720"/>
         <w:jc w:val="both"/>
         <w:rPr>
+          <w:rFonts w:asciiTheme="majorHAnsi" w:hAnsiTheme="majorHAnsi" w:cstheme="majorHAnsi"/>
           <w:sz w:val="32"/>
         </w:rPr>
       </w:pPr>
@@ -896,12 +900,13 @@
         <w:spacing w:after="0" w:line="235" w:lineRule="atLeast"/>
         <w:jc w:val="both"/>
         <w:rPr>
+          <w:rFonts w:asciiTheme="majorHAnsi" w:hAnsiTheme="majorHAnsi" w:cstheme="majorHAnsi"/>
           <w:sz w:val="32"/>
         </w:rPr>
       </w:pPr>
       <w:r>
         <w:rPr>
-          <w:rFonts w:ascii="Arial" w:eastAsia="Arial" w:hAnsi="Arial" w:cs="Arial"/>
+          <w:rFonts w:asciiTheme="majorHAnsi" w:eastAsia="Arial" w:hAnsiTheme="majorHAnsi" w:cstheme="majorHAnsi"/>
           <w:b/>
           <w:color w:val="000000"/>
           <w:sz w:val="32"/>
@@ -910,7 +915,7 @@
       </w:r>
       <w:r>
         <w:rPr>
-          <w:rFonts w:ascii="Arial" w:eastAsia="Arial" w:hAnsi="Arial" w:cs="Arial"/>
+          <w:rFonts w:asciiTheme="majorHAnsi" w:eastAsia="Arial" w:hAnsiTheme="majorHAnsi" w:cstheme="majorHAnsi"/>
           <w:b/>
           <w:color w:val="000000"/>
           <w:sz w:val="32"/>
@@ -919,7 +924,7 @@
       </w:r>
       <w:r>
         <w:rPr>
-          <w:rFonts w:ascii="Arial" w:eastAsia="Arial" w:hAnsi="Arial" w:cs="Arial"/>
+          <w:rFonts w:asciiTheme="majorHAnsi" w:eastAsia="Arial" w:hAnsiTheme="majorHAnsi" w:cstheme="majorHAnsi"/>
           <w:b/>
           <w:color w:val="000000"/>
           <w:sz w:val="32"/>
@@ -928,7 +933,7 @@
       </w:r>
       <w:r>
         <w:rPr>
-          <w:rFonts w:ascii="Arial" w:eastAsia="Arial" w:hAnsi="Arial" w:cs="Arial"/>
+          <w:rFonts w:asciiTheme="majorHAnsi" w:eastAsia="Arial" w:hAnsiTheme="majorHAnsi" w:cstheme="majorHAnsi"/>
           <w:color w:val="000000"/>
           <w:sz w:val="32"/>
         </w:rPr>
@@ -936,7 +941,7 @@
       </w:r>
       <w:r>
         <w:rPr>
-          <w:rFonts w:ascii="Arial" w:eastAsia="Arial" w:hAnsi="Arial" w:cs="Arial"/>
+          <w:rFonts w:asciiTheme="majorHAnsi" w:eastAsia="Arial" w:hAnsiTheme="majorHAnsi" w:cstheme="majorHAnsi"/>
           <w:color w:val="000000"/>
           <w:sz w:val="32"/>
         </w:rPr>
@@ -958,12 +963,13 @@
         <w:spacing w:after="0" w:line="235" w:lineRule="atLeast"/>
         <w:jc w:val="both"/>
         <w:rPr>
+          <w:rFonts w:asciiTheme="majorHAnsi" w:hAnsiTheme="majorHAnsi" w:cstheme="majorHAnsi"/>
           <w:sz w:val="32"/>
         </w:rPr>
       </w:pPr>
       <w:r>
         <w:rPr>
-          <w:rFonts w:ascii="Arial" w:eastAsia="Arial" w:hAnsi="Arial" w:cs="Arial"/>
+          <w:rFonts w:asciiTheme="majorHAnsi" w:eastAsia="Arial" w:hAnsiTheme="majorHAnsi" w:cstheme="majorHAnsi"/>
           <w:b/>
           <w:color w:val="000000"/>
           <w:sz w:val="32"/>
@@ -972,7 +978,7 @@
       </w:r>
       <w:r>
         <w:rPr>
-          <w:rFonts w:ascii="Arial" w:eastAsia="Arial" w:hAnsi="Arial" w:cs="Arial"/>
+          <w:rFonts w:asciiTheme="majorHAnsi" w:eastAsia="Arial" w:hAnsiTheme="majorHAnsi" w:cstheme="majorHAnsi"/>
           <w:b/>
           <w:color w:val="000000"/>
           <w:sz w:val="32"/>
@@ -981,7 +987,7 @@
       </w:r>
       <w:r>
         <w:rPr>
-          <w:rFonts w:ascii="Arial" w:eastAsia="Arial" w:hAnsi="Arial" w:cs="Arial"/>
+          <w:rFonts w:asciiTheme="majorHAnsi" w:eastAsia="Arial" w:hAnsiTheme="majorHAnsi" w:cstheme="majorHAnsi"/>
           <w:b/>
           <w:color w:val="000000"/>
           <w:sz w:val="32"/>
@@ -990,15 +996,7 @@
       </w:r>
       <w:r>
         <w:rPr>
-          <w:rFonts w:ascii="Arial" w:eastAsia="Arial" w:hAnsi="Arial" w:cs="Arial"/>
-          <w:color w:val="000000"/>
-          <w:sz w:val="32"/>
-        </w:rPr>
-        <w:t xml:space="preserve"> </w:t>
-      </w:r>
-      <w:r>
-        <w:rPr>
-          <w:rFonts w:ascii="Arial" w:eastAsia="Arial" w:hAnsi="Arial" w:cs="Arial"/>
+          <w:rFonts w:asciiTheme="majorHAnsi" w:eastAsia="Arial" w:hAnsiTheme="majorHAnsi" w:cstheme="majorHAnsi"/>
           <w:color w:val="000000"/>
           <w:sz w:val="32"/>
         </w:rPr>
@@ -1006,7 +1004,7 @@
       </w:r>
       <w:r>
         <w:rPr>
-          <w:rFonts w:ascii="Arial" w:eastAsia="Arial" w:hAnsi="Arial" w:cs="Arial"/>
+          <w:rFonts w:asciiTheme="majorHAnsi" w:eastAsia="Arial" w:hAnsiTheme="majorHAnsi" w:cstheme="majorHAnsi"/>
           <w:color w:val="000000"/>
           <w:sz w:val="32"/>
         </w:rPr>
@@ -1028,10 +1026,13 @@
         <w:spacing w:after="160" w:line="235" w:lineRule="atLeast"/>
         <w:ind w:left="709"/>
         <w:jc w:val="both"/>
+        <w:rPr>
+          <w:rFonts w:asciiTheme="majorHAnsi" w:hAnsiTheme="majorHAnsi" w:cstheme="majorHAnsi"/>
+        </w:rPr>
       </w:pPr>
       <w:r>
         <w:rPr>
-          <w:rFonts w:ascii="Arial" w:eastAsia="Arial" w:hAnsi="Arial" w:cs="Arial"/>
+          <w:rFonts w:asciiTheme="majorHAnsi" w:eastAsia="Arial" w:hAnsiTheme="majorHAnsi" w:cstheme="majorHAnsi"/>
           <w:b/>
           <w:color w:val="000000"/>
           <w:sz w:val="32"/>
@@ -1040,7 +1041,7 @@
       </w:r>
       <w:r>
         <w:rPr>
-          <w:rFonts w:ascii="Arial" w:eastAsia="Arial" w:hAnsi="Arial" w:cs="Arial"/>
+          <w:rFonts w:asciiTheme="majorHAnsi" w:eastAsia="Arial" w:hAnsiTheme="majorHAnsi" w:cstheme="majorHAnsi"/>
           <w:bCs/>
           <w:color w:val="000000"/>
           <w:sz w:val="32"/>
@@ -1049,7 +1050,7 @@
       </w:r>
       <w:r>
         <w:rPr>
-          <w:rFonts w:ascii="Arial" w:eastAsia="Arial" w:hAnsi="Arial" w:cs="Arial"/>
+          <w:rFonts w:asciiTheme="majorHAnsi" w:eastAsia="Arial" w:hAnsiTheme="majorHAnsi" w:cstheme="majorHAnsi"/>
           <w:bCs/>
           <w:color w:val="000000"/>
           <w:sz w:val="32"/>
@@ -1058,7 +1059,7 @@
       </w:r>
       <w:r>
         <w:rPr>
-          <w:rFonts w:ascii="Arial" w:eastAsia="Arial" w:hAnsi="Arial" w:cs="Arial"/>
+          <w:rFonts w:asciiTheme="majorHAnsi" w:eastAsia="Arial" w:hAnsiTheme="majorHAnsi" w:cstheme="majorHAnsi"/>
           <w:bCs/>
           <w:color w:val="000000"/>
           <w:sz w:val="32"/>
@@ -1067,7 +1068,7 @@
       </w:r>
       <w:r>
         <w:rPr>
-          <w:rFonts w:ascii="Arial" w:eastAsia="Arial" w:hAnsi="Arial" w:cs="Arial"/>
+          <w:rFonts w:asciiTheme="majorHAnsi" w:eastAsia="Arial" w:hAnsiTheme="majorHAnsi" w:cstheme="majorHAnsi"/>
           <w:bCs/>
           <w:color w:val="000000"/>
           <w:sz w:val="32"/>
@@ -1076,7 +1077,7 @@
       </w:r>
       <w:r>
         <w:rPr>
-          <w:rFonts w:ascii="Arial" w:eastAsia="Arial" w:hAnsi="Arial" w:cs="Arial"/>
+          <w:rFonts w:asciiTheme="majorHAnsi" w:eastAsia="Arial" w:hAnsiTheme="majorHAnsi" w:cstheme="majorHAnsi"/>
           <w:bCs/>
           <w:color w:val="000000"/>
           <w:sz w:val="32"/>
@@ -1100,12 +1101,13 @@
         <w:spacing w:after="160" w:line="235" w:lineRule="atLeast"/>
         <w:jc w:val="both"/>
         <w:rPr>
+          <w:rFonts w:asciiTheme="majorHAnsi" w:hAnsiTheme="majorHAnsi" w:cstheme="majorHAnsi"/>
           <w:sz w:val="32"/>
         </w:rPr>
       </w:pPr>
       <w:r>
         <w:rPr>
-          <w:rFonts w:ascii="Arial" w:eastAsia="Arial" w:hAnsi="Arial" w:cs="Arial"/>
+          <w:rFonts w:asciiTheme="majorHAnsi" w:eastAsia="Arial" w:hAnsiTheme="majorHAnsi" w:cstheme="majorHAnsi"/>
           <w:b/>
           <w:color w:val="000000"/>
           <w:sz w:val="32"/>
@@ -1123,12 +1125,13 @@
         </w:pBdr>
         <w:spacing w:after="160" w:line="235" w:lineRule="atLeast"/>
         <w:rPr>
+          <w:rFonts w:asciiTheme="majorHAnsi" w:hAnsiTheme="majorHAnsi" w:cstheme="majorHAnsi"/>
           <w:sz w:val="32"/>
         </w:rPr>
       </w:pPr>
       <w:r>
         <w:rPr>
-          <w:rFonts w:ascii="Arial" w:eastAsia="Arial" w:hAnsi="Arial" w:cs="Arial"/>
+          <w:rFonts w:asciiTheme="majorHAnsi" w:eastAsia="Arial" w:hAnsiTheme="majorHAnsi" w:cstheme="majorHAnsi"/>
           <w:b/>
           <w:color w:val="000000"/>
           <w:sz w:val="32"/>
@@ -1137,7 +1140,7 @@
       </w:r>
       <w:r>
         <w:rPr>
-          <w:rFonts w:ascii="Arial" w:eastAsia="Arial" w:hAnsi="Arial" w:cs="Arial"/>
+          <w:rFonts w:asciiTheme="majorHAnsi" w:eastAsia="Arial" w:hAnsiTheme="majorHAnsi" w:cstheme="majorHAnsi"/>
           <w:color w:val="000000"/>
           <w:sz w:val="32"/>
         </w:rPr>
@@ -1145,7 +1148,7 @@
       </w:r>
       <w:r>
         <w:rPr>
-          <w:rFonts w:ascii="Arial" w:eastAsia="Arial" w:hAnsi="Arial" w:cs="Arial"/>
+          <w:rFonts w:asciiTheme="majorHAnsi" w:eastAsia="Arial" w:hAnsiTheme="majorHAnsi" w:cstheme="majorHAnsi"/>
           <w:color w:val="000000"/>
           <w:sz w:val="32"/>
         </w:rPr>
@@ -1162,12 +1165,13 @@
         </w:pBdr>
         <w:spacing w:after="160" w:line="235" w:lineRule="atLeast"/>
         <w:rPr>
+          <w:rFonts w:asciiTheme="majorHAnsi" w:hAnsiTheme="majorHAnsi" w:cstheme="majorHAnsi"/>
           <w:sz w:val="32"/>
         </w:rPr>
       </w:pPr>
       <w:r>
         <w:rPr>
-          <w:rFonts w:ascii="Arial" w:eastAsia="Arial" w:hAnsi="Arial" w:cs="Arial"/>
+          <w:rFonts w:asciiTheme="majorHAnsi" w:eastAsia="Arial" w:hAnsiTheme="majorHAnsi" w:cstheme="majorHAnsi"/>
           <w:color w:val="000000"/>
           <w:sz w:val="32"/>
         </w:rPr>
@@ -1175,7 +1179,7 @@
       </w:r>
       <w:r>
         <w:rPr>
-          <w:rFonts w:ascii="Arial" w:eastAsia="Arial" w:hAnsi="Arial" w:cs="Arial"/>
+          <w:rFonts w:asciiTheme="majorHAnsi" w:eastAsia="Arial" w:hAnsiTheme="majorHAnsi" w:cstheme="majorHAnsi"/>
           <w:color w:val="000000"/>
           <w:sz w:val="32"/>
         </w:rPr>
@@ -1192,14 +1196,14 @@
         </w:pBdr>
         <w:spacing w:after="160" w:line="235" w:lineRule="atLeast"/>
         <w:rPr>
-          <w:rFonts w:ascii="Arial" w:eastAsia="Arial" w:hAnsi="Arial" w:cs="Arial"/>
+          <w:rFonts w:asciiTheme="majorHAnsi" w:eastAsia="Arial" w:hAnsiTheme="majorHAnsi" w:cstheme="majorHAnsi"/>
           <w:color w:val="000000"/>
           <w:sz w:val="32"/>
         </w:rPr>
       </w:pPr>
       <w:r>
         <w:rPr>
-          <w:rFonts w:ascii="Arial" w:eastAsia="Arial" w:hAnsi="Arial" w:cs="Arial"/>
+          <w:rFonts w:asciiTheme="majorHAnsi" w:eastAsia="Arial" w:hAnsiTheme="majorHAnsi" w:cstheme="majorHAnsi"/>
           <w:color w:val="000000"/>
           <w:sz w:val="32"/>
         </w:rPr>
@@ -1207,7 +1211,7 @@
       </w:r>
       <w:r>
         <w:rPr>
-          <w:rFonts w:ascii="Arial" w:eastAsia="Arial" w:hAnsi="Arial" w:cs="Arial"/>
+          <w:rFonts w:asciiTheme="majorHAnsi" w:eastAsia="Arial" w:hAnsiTheme="majorHAnsi" w:cstheme="majorHAnsi"/>
           <w:color w:val="000000"/>
           <w:sz w:val="32"/>
         </w:rPr>
@@ -1224,6 +1228,7 @@
         </w:pBdr>
         <w:spacing w:after="160" w:line="235" w:lineRule="atLeast"/>
         <w:rPr>
+          <w:rFonts w:asciiTheme="majorHAnsi" w:hAnsiTheme="majorHAnsi" w:cstheme="majorHAnsi"/>
           <w:sz w:val="32"/>
         </w:rPr>
       </w:pPr>
@@ -1242,12 +1247,13 @@
         </w:pBdr>
         <w:spacing w:after="160" w:line="235" w:lineRule="atLeast"/>
         <w:rPr>
+          <w:rFonts w:asciiTheme="majorHAnsi" w:hAnsiTheme="majorHAnsi" w:cstheme="majorHAnsi"/>
           <w:sz w:val="32"/>
         </w:rPr>
       </w:pPr>
       <w:r>
         <w:rPr>
-          <w:rFonts w:ascii="Arial" w:eastAsia="Arial" w:hAnsi="Arial" w:cs="Arial"/>
+          <w:rFonts w:asciiTheme="majorHAnsi" w:eastAsia="Arial" w:hAnsiTheme="majorHAnsi" w:cstheme="majorHAnsi"/>
           <w:b/>
           <w:color w:val="000000"/>
           <w:sz w:val="32"/>
@@ -1264,10 +1270,13 @@
           <w:right w:val="none" w:sz="4" w:space="0" w:color="000000"/>
         </w:pBdr>
         <w:spacing w:after="160" w:line="235" w:lineRule="atLeast"/>
+        <w:rPr>
+          <w:rFonts w:asciiTheme="majorHAnsi" w:hAnsiTheme="majorHAnsi" w:cstheme="majorHAnsi"/>
+        </w:rPr>
       </w:pPr>
       <w:r>
         <w:rPr>
-          <w:rFonts w:ascii="Arial" w:eastAsia="Arial" w:hAnsi="Arial" w:cs="Arial"/>
+          <w:rFonts w:asciiTheme="majorHAnsi" w:eastAsia="Arial" w:hAnsiTheme="majorHAnsi" w:cstheme="majorHAnsi"/>
           <w:color w:val="000000"/>
           <w:sz w:val="32"/>
         </w:rPr>
@@ -1275,7 +1284,7 @@
       </w:r>
       <w:r>
         <w:rPr>
-          <w:rFonts w:ascii="Arial" w:eastAsia="Arial" w:hAnsi="Arial" w:cs="Arial"/>
+          <w:rFonts w:asciiTheme="majorHAnsi" w:eastAsia="Arial" w:hAnsiTheme="majorHAnsi" w:cstheme="majorHAnsi"/>
           <w:color w:val="000000"/>
           <w:sz w:val="32"/>
         </w:rPr>
@@ -1283,7 +1292,7 @@
       </w:r>
       <w:r>
         <w:rPr>
-          <w:rFonts w:ascii="Arial" w:eastAsia="Arial" w:hAnsi="Arial" w:cs="Arial"/>
+          <w:rFonts w:asciiTheme="majorHAnsi" w:eastAsia="Arial" w:hAnsiTheme="majorHAnsi" w:cstheme="majorHAnsi"/>
           <w:color w:val="000000"/>
           <w:sz w:val="32"/>
         </w:rPr>
@@ -1291,7 +1300,7 @@
       </w:r>
       <w:r>
         <w:rPr>
-          <w:rFonts w:ascii="Arial" w:eastAsia="Arial" w:hAnsi="Arial" w:cs="Arial"/>
+          <w:rFonts w:asciiTheme="majorHAnsi" w:eastAsia="Arial" w:hAnsiTheme="majorHAnsi" w:cstheme="majorHAnsi"/>
           <w:color w:val="000000"/>
         </w:rPr>
         <w:t>.</w:t>
@@ -1307,6 +1316,7 @@
         </w:pBdr>
         <w:spacing w:after="160" w:line="235" w:lineRule="atLeast"/>
         <w:rPr>
+          <w:rFonts w:asciiTheme="majorHAnsi" w:hAnsiTheme="majorHAnsi" w:cstheme="majorHAnsi"/>
           <w:sz w:val="32"/>
         </w:rPr>
       </w:pPr>
@@ -1325,12 +1335,13 @@
         </w:pBdr>
         <w:spacing w:after="160" w:line="235" w:lineRule="atLeast"/>
         <w:rPr>
+          <w:rFonts w:asciiTheme="majorHAnsi" w:hAnsiTheme="majorHAnsi" w:cstheme="majorHAnsi"/>
           <w:sz w:val="32"/>
         </w:rPr>
       </w:pPr>
       <w:r>
         <w:rPr>
-          <w:rFonts w:ascii="Arial" w:eastAsia="Arial" w:hAnsi="Arial" w:cs="Arial"/>
+          <w:rFonts w:asciiTheme="majorHAnsi" w:eastAsia="Arial" w:hAnsiTheme="majorHAnsi" w:cstheme="majorHAnsi"/>
           <w:b/>
           <w:color w:val="000000"/>
           <w:sz w:val="32"/>
@@ -1350,7 +1361,7 @@
           <w:insideH w:val="none" w:sz="4" w:space="0" w:color="000000"/>
           <w:insideV w:val="none" w:sz="4" w:space="0" w:color="000000"/>
         </w:tblBorders>
-        <w:tblLook w:val="04A0" w:firstRow="1" w:lastRow="0" w:firstColumn="1" w:lastColumn="0" w:noHBand="0" w:noVBand="1"/>
+        <w:tblLook w:val="04A0"/>
       </w:tblPr>
       <w:tblGrid>
         <w:gridCol w:w="4509"/>
@@ -1383,12 +1394,13 @@
               </w:pBdr>
               <w:jc w:val="center"/>
               <w:rPr>
+                <w:rFonts w:asciiTheme="majorHAnsi" w:hAnsiTheme="majorHAnsi" w:cstheme="majorHAnsi"/>
                 <w:sz w:val="32"/>
               </w:rPr>
             </w:pPr>
             <w:r>
               <w:rPr>
-                <w:rFonts w:ascii="Arial" w:eastAsia="Arial" w:hAnsi="Arial" w:cs="Arial"/>
+                <w:rFonts w:asciiTheme="majorHAnsi" w:eastAsia="Arial" w:hAnsiTheme="majorHAnsi" w:cstheme="majorHAnsi"/>
                 <w:b/>
                 <w:color w:val="000000"/>
                 <w:sz w:val="32"/>
@@ -1423,12 +1435,13 @@
               </w:pBdr>
               <w:jc w:val="center"/>
               <w:rPr>
+                <w:rFonts w:asciiTheme="majorHAnsi" w:hAnsiTheme="majorHAnsi" w:cstheme="majorHAnsi"/>
                 <w:sz w:val="32"/>
               </w:rPr>
             </w:pPr>
             <w:r>
               <w:rPr>
-                <w:rFonts w:ascii="Arial" w:eastAsia="Arial" w:hAnsi="Arial" w:cs="Arial"/>
+                <w:rFonts w:asciiTheme="majorHAnsi" w:eastAsia="Arial" w:hAnsiTheme="majorHAnsi" w:cstheme="majorHAnsi"/>
                 <w:b/>
                 <w:color w:val="000000"/>
                 <w:sz w:val="32"/>
@@ -1465,12 +1478,13 @@
               </w:pBdr>
               <w:jc w:val="center"/>
               <w:rPr>
+                <w:rFonts w:asciiTheme="majorHAnsi" w:hAnsiTheme="majorHAnsi" w:cstheme="majorHAnsi"/>
                 <w:sz w:val="32"/>
               </w:rPr>
             </w:pPr>
             <w:r>
               <w:rPr>
-                <w:rFonts w:ascii="Arial" w:eastAsia="Arial" w:hAnsi="Arial" w:cs="Arial"/>
+                <w:rFonts w:asciiTheme="majorHAnsi" w:eastAsia="Arial" w:hAnsiTheme="majorHAnsi" w:cstheme="majorHAnsi"/>
                 <w:color w:val="000000"/>
                 <w:sz w:val="32"/>
               </w:rPr>
@@ -1504,12 +1518,13 @@
               </w:pBdr>
               <w:jc w:val="center"/>
               <w:rPr>
+                <w:rFonts w:asciiTheme="majorHAnsi" w:hAnsiTheme="majorHAnsi" w:cstheme="majorHAnsi"/>
                 <w:sz w:val="32"/>
               </w:rPr>
             </w:pPr>
             <w:r>
               <w:rPr>
-                <w:rFonts w:ascii="Arial" w:eastAsia="Arial" w:hAnsi="Arial" w:cs="Arial"/>
+                <w:rFonts w:asciiTheme="majorHAnsi" w:eastAsia="Arial" w:hAnsiTheme="majorHAnsi" w:cstheme="majorHAnsi"/>
                 <w:color w:val="000000"/>
                 <w:sz w:val="32"/>
               </w:rPr>
@@ -1545,12 +1560,13 @@
               </w:pBdr>
               <w:jc w:val="center"/>
               <w:rPr>
+                <w:rFonts w:asciiTheme="majorHAnsi" w:hAnsiTheme="majorHAnsi" w:cstheme="majorHAnsi"/>
                 <w:sz w:val="32"/>
               </w:rPr>
             </w:pPr>
             <w:r>
               <w:rPr>
-                <w:rFonts w:ascii="Arial" w:eastAsia="Arial" w:hAnsi="Arial" w:cs="Arial"/>
+                <w:rFonts w:asciiTheme="majorHAnsi" w:eastAsia="Arial" w:hAnsiTheme="majorHAnsi" w:cstheme="majorHAnsi"/>
                 <w:color w:val="000000"/>
                 <w:sz w:val="32"/>
               </w:rPr>
@@ -1584,12 +1600,13 @@
               </w:pBdr>
               <w:jc w:val="center"/>
               <w:rPr>
+                <w:rFonts w:asciiTheme="majorHAnsi" w:hAnsiTheme="majorHAnsi" w:cstheme="majorHAnsi"/>
                 <w:sz w:val="32"/>
               </w:rPr>
             </w:pPr>
             <w:r>
               <w:rPr>
-                <w:rFonts w:ascii="Arial" w:eastAsia="Arial" w:hAnsi="Arial" w:cs="Arial"/>
+                <w:rFonts w:asciiTheme="majorHAnsi" w:eastAsia="Arial" w:hAnsiTheme="majorHAnsi" w:cstheme="majorHAnsi"/>
                 <w:color w:val="000000"/>
                 <w:sz w:val="32"/>
               </w:rPr>
@@ -1628,12 +1645,13 @@
               </w:pBdr>
               <w:jc w:val="center"/>
               <w:rPr>
+                <w:rFonts w:asciiTheme="majorHAnsi" w:hAnsiTheme="majorHAnsi" w:cstheme="majorHAnsi"/>
                 <w:sz w:val="32"/>
               </w:rPr>
             </w:pPr>
             <w:r>
               <w:rPr>
-                <w:rFonts w:ascii="Arial" w:eastAsia="Arial" w:hAnsi="Arial" w:cs="Arial"/>
+                <w:rFonts w:asciiTheme="majorHAnsi" w:eastAsia="Arial" w:hAnsiTheme="majorHAnsi" w:cstheme="majorHAnsi"/>
                 <w:color w:val="000000"/>
                 <w:sz w:val="32"/>
               </w:rPr>
@@ -1667,12 +1685,13 @@
               </w:pBdr>
               <w:jc w:val="center"/>
               <w:rPr>
+                <w:rFonts w:asciiTheme="majorHAnsi" w:hAnsiTheme="majorHAnsi" w:cstheme="majorHAnsi"/>
                 <w:sz w:val="32"/>
               </w:rPr>
             </w:pPr>
             <w:r>
               <w:rPr>
-                <w:rFonts w:ascii="Arial" w:eastAsia="Arial" w:hAnsi="Arial" w:cs="Arial"/>
+                <w:rFonts w:asciiTheme="majorHAnsi" w:eastAsia="Arial" w:hAnsiTheme="majorHAnsi" w:cstheme="majorHAnsi"/>
                 <w:color w:val="000000"/>
                 <w:sz w:val="32"/>
               </w:rPr>
@@ -1708,12 +1727,13 @@
               </w:pBdr>
               <w:jc w:val="center"/>
               <w:rPr>
+                <w:rFonts w:asciiTheme="majorHAnsi" w:hAnsiTheme="majorHAnsi" w:cstheme="majorHAnsi"/>
                 <w:sz w:val="32"/>
               </w:rPr>
             </w:pPr>
             <w:r>
               <w:rPr>
-                <w:rFonts w:ascii="Arial" w:eastAsia="Arial" w:hAnsi="Arial" w:cs="Arial"/>
+                <w:rFonts w:asciiTheme="majorHAnsi" w:eastAsia="Arial" w:hAnsiTheme="majorHAnsi" w:cstheme="majorHAnsi"/>
                 <w:color w:val="000000"/>
                 <w:sz w:val="32"/>
               </w:rPr>
@@ -1747,12 +1767,13 @@
               </w:pBdr>
               <w:jc w:val="center"/>
               <w:rPr>
+                <w:rFonts w:asciiTheme="majorHAnsi" w:hAnsiTheme="majorHAnsi" w:cstheme="majorHAnsi"/>
                 <w:sz w:val="32"/>
               </w:rPr>
             </w:pPr>
             <w:r>
               <w:rPr>
-                <w:rFonts w:ascii="Arial" w:eastAsia="Arial" w:hAnsi="Arial" w:cs="Arial"/>
+                <w:rFonts w:asciiTheme="majorHAnsi" w:eastAsia="Arial" w:hAnsiTheme="majorHAnsi" w:cstheme="majorHAnsi"/>
                 <w:color w:val="000000"/>
                 <w:sz w:val="32"/>
               </w:rPr>
@@ -1788,12 +1809,13 @@
               </w:pBdr>
               <w:jc w:val="center"/>
               <w:rPr>
+                <w:rFonts w:asciiTheme="majorHAnsi" w:hAnsiTheme="majorHAnsi" w:cstheme="majorHAnsi"/>
                 <w:sz w:val="32"/>
               </w:rPr>
             </w:pPr>
             <w:r>
               <w:rPr>
-                <w:rFonts w:ascii="Arial" w:eastAsia="Arial" w:hAnsi="Arial" w:cs="Arial"/>
+                <w:rFonts w:asciiTheme="majorHAnsi" w:eastAsia="Arial" w:hAnsiTheme="majorHAnsi" w:cstheme="majorHAnsi"/>
                 <w:color w:val="000000"/>
                 <w:sz w:val="32"/>
               </w:rPr>
@@ -1827,12 +1849,13 @@
               </w:pBdr>
               <w:jc w:val="center"/>
               <w:rPr>
+                <w:rFonts w:asciiTheme="majorHAnsi" w:hAnsiTheme="majorHAnsi" w:cstheme="majorHAnsi"/>
                 <w:sz w:val="32"/>
               </w:rPr>
             </w:pPr>
             <w:r>
               <w:rPr>
-                <w:rFonts w:ascii="Arial" w:eastAsia="Arial" w:hAnsi="Arial" w:cs="Arial"/>
+                <w:rFonts w:asciiTheme="majorHAnsi" w:eastAsia="Arial" w:hAnsiTheme="majorHAnsi" w:cstheme="majorHAnsi"/>
                 <w:color w:val="000000"/>
                 <w:sz w:val="32"/>
               </w:rPr>
@@ -1852,6 +1875,7 @@
         </w:pBdr>
         <w:spacing w:after="160" w:line="235" w:lineRule="atLeast"/>
         <w:rPr>
+          <w:rFonts w:asciiTheme="majorHAnsi" w:hAnsiTheme="majorHAnsi" w:cstheme="majorHAnsi"/>
           <w:sz w:val="32"/>
         </w:rPr>
       </w:pPr>
@@ -1866,6 +1890,7 @@
         </w:pBdr>
         <w:spacing w:after="160" w:line="235" w:lineRule="atLeast"/>
         <w:rPr>
+          <w:rFonts w:asciiTheme="majorHAnsi" w:hAnsiTheme="majorHAnsi" w:cstheme="majorHAnsi"/>
           <w:sz w:val="32"/>
         </w:rPr>
       </w:pPr>
@@ -1884,12 +1909,13 @@
         </w:pBdr>
         <w:spacing w:after="0" w:line="235" w:lineRule="atLeast"/>
         <w:rPr>
+          <w:rFonts w:asciiTheme="majorHAnsi" w:hAnsiTheme="majorHAnsi" w:cstheme="majorHAnsi"/>
           <w:sz w:val="32"/>
         </w:rPr>
       </w:pPr>
       <w:r>
         <w:rPr>
-          <w:rFonts w:ascii="Arial" w:eastAsia="Arial" w:hAnsi="Arial" w:cs="Arial"/>
+          <w:rFonts w:asciiTheme="majorHAnsi" w:eastAsia="Arial" w:hAnsiTheme="majorHAnsi" w:cstheme="majorHAnsi"/>
           <w:b/>
           <w:color w:val="000000"/>
           <w:sz w:val="32"/>
@@ -1911,12 +1937,13 @@
         </w:pBdr>
         <w:spacing w:after="0" w:line="235" w:lineRule="atLeast"/>
         <w:rPr>
+          <w:rFonts w:asciiTheme="majorHAnsi" w:hAnsiTheme="majorHAnsi" w:cstheme="majorHAnsi"/>
           <w:sz w:val="32"/>
         </w:rPr>
       </w:pPr>
       <w:r>
         <w:rPr>
-          <w:rFonts w:ascii="Arial" w:eastAsia="Arial" w:hAnsi="Arial" w:cs="Arial"/>
+          <w:rFonts w:asciiTheme="majorHAnsi" w:eastAsia="Arial" w:hAnsiTheme="majorHAnsi" w:cstheme="majorHAnsi"/>
           <w:color w:val="000000"/>
           <w:sz w:val="32"/>
         </w:rPr>
@@ -1937,12 +1964,13 @@
         </w:pBdr>
         <w:spacing w:after="0" w:line="235" w:lineRule="atLeast"/>
         <w:rPr>
+          <w:rFonts w:asciiTheme="majorHAnsi" w:hAnsiTheme="majorHAnsi" w:cstheme="majorHAnsi"/>
           <w:sz w:val="32"/>
         </w:rPr>
       </w:pPr>
       <w:r>
         <w:rPr>
-          <w:rFonts w:ascii="Arial" w:eastAsia="Arial" w:hAnsi="Arial" w:cs="Arial"/>
+          <w:rFonts w:asciiTheme="majorHAnsi" w:eastAsia="Arial" w:hAnsiTheme="majorHAnsi" w:cstheme="majorHAnsi"/>
           <w:color w:val="000000"/>
           <w:sz w:val="32"/>
         </w:rPr>
@@ -1963,12 +1991,13 @@
         </w:pBdr>
         <w:spacing w:after="160" w:line="235" w:lineRule="atLeast"/>
         <w:rPr>
+          <w:rFonts w:asciiTheme="majorHAnsi" w:hAnsiTheme="majorHAnsi" w:cstheme="majorHAnsi"/>
           <w:sz w:val="32"/>
         </w:rPr>
       </w:pPr>
       <w:r>
         <w:rPr>
-          <w:rFonts w:ascii="Arial" w:eastAsia="Arial" w:hAnsi="Arial" w:cs="Arial"/>
+          <w:rFonts w:asciiTheme="majorHAnsi" w:eastAsia="Arial" w:hAnsiTheme="majorHAnsi" w:cstheme="majorHAnsi"/>
           <w:color w:val="000000"/>
           <w:sz w:val="32"/>
         </w:rPr>
@@ -1985,6 +2014,7 @@
         </w:pBdr>
         <w:spacing w:after="160" w:line="235" w:lineRule="atLeast"/>
         <w:rPr>
+          <w:rFonts w:asciiTheme="majorHAnsi" w:hAnsiTheme="majorHAnsi" w:cstheme="majorHAnsi"/>
           <w:sz w:val="32"/>
         </w:rPr>
       </w:pPr>
@@ -1998,10 +2028,13 @@
           <w:right w:val="none" w:sz="4" w:space="0" w:color="000000"/>
         </w:pBdr>
         <w:spacing w:after="160" w:line="235" w:lineRule="atLeast"/>
+        <w:rPr>
+          <w:rFonts w:asciiTheme="majorHAnsi" w:hAnsiTheme="majorHAnsi" w:cstheme="majorHAnsi"/>
+        </w:rPr>
       </w:pPr>
       <w:r>
         <w:rPr>
-          <w:rFonts w:ascii="Arial" w:eastAsia="Arial" w:hAnsi="Arial" w:cs="Arial"/>
+          <w:rFonts w:asciiTheme="majorHAnsi" w:eastAsia="Arial" w:hAnsiTheme="majorHAnsi" w:cstheme="majorHAnsi"/>
           <w:color w:val="000000"/>
         </w:rPr>
         <w:t> </w:t>
@@ -2021,17 +2054,27 @@
         </w:pBdr>
         <w:spacing w:after="0" w:line="235" w:lineRule="atLeast"/>
         <w:rPr>
+          <w:rFonts w:asciiTheme="majorHAnsi" w:hAnsiTheme="majorHAnsi" w:cstheme="majorHAnsi"/>
           <w:sz w:val="32"/>
         </w:rPr>
       </w:pPr>
       <w:r>
         <w:rPr>
-          <w:rFonts w:ascii="Arial" w:eastAsia="Arial" w:hAnsi="Arial" w:cs="Arial"/>
+          <w:rFonts w:asciiTheme="majorHAnsi" w:eastAsia="Arial" w:hAnsiTheme="majorHAnsi" w:cstheme="majorHAnsi"/>
           <w:b/>
           <w:color w:val="000000"/>
           <w:sz w:val="32"/>
         </w:rPr>
-        <w:t>NAČINI KOMUNIKACIJE KOIRŠĆENI ZA DONOŠENJE ODLUKA U TOKU RAZVOJA I REŠAVANJA KONKRETNIH PROBLEMA</w:t>
+        <w:t xml:space="preserve">NAČINI </w:t>
+      </w:r>
+      <w:r>
+        <w:rPr>
+          <w:rFonts w:asciiTheme="majorHAnsi" w:eastAsia="Arial" w:hAnsiTheme="majorHAnsi" w:cstheme="majorHAnsi"/>
+          <w:b/>
+          <w:color w:val="000000"/>
+          <w:sz w:val="32"/>
+        </w:rPr>
+        <w:t>KOMUNIKACIJE KOIRŠĆENI ZA DONOŠENJE ODLUKA U TOKU RAZVOJA I REŠAVANJA KONKRETNIH PROBLEMA</w:t>
       </w:r>
     </w:p>
     <w:p>
@@ -2048,12 +2091,13 @@
         </w:pBdr>
         <w:spacing w:after="0" w:line="235" w:lineRule="atLeast"/>
         <w:rPr>
+          <w:rFonts w:asciiTheme="majorHAnsi" w:hAnsiTheme="majorHAnsi" w:cstheme="majorHAnsi"/>
           <w:sz w:val="32"/>
         </w:rPr>
       </w:pPr>
       <w:r>
         <w:rPr>
-          <w:rFonts w:ascii="Arial" w:eastAsia="Arial" w:hAnsi="Arial" w:cs="Arial"/>
+          <w:rFonts w:asciiTheme="majorHAnsi" w:eastAsia="Arial" w:hAnsiTheme="majorHAnsi" w:cstheme="majorHAnsi"/>
           <w:color w:val="000000"/>
           <w:sz w:val="32"/>
         </w:rPr>
@@ -2073,10 +2117,13 @@
           <w:right w:val="none" w:sz="4" w:space="0" w:color="000000"/>
         </w:pBdr>
         <w:spacing w:after="160" w:line="235" w:lineRule="atLeast"/>
+        <w:rPr>
+          <w:rFonts w:asciiTheme="majorHAnsi" w:hAnsiTheme="majorHAnsi" w:cstheme="majorHAnsi"/>
+        </w:rPr>
       </w:pPr>
       <w:r>
         <w:rPr>
-          <w:rFonts w:ascii="Arial" w:eastAsia="Arial" w:hAnsi="Arial" w:cs="Arial"/>
+          <w:rFonts w:asciiTheme="majorHAnsi" w:eastAsia="Arial" w:hAnsiTheme="majorHAnsi" w:cstheme="majorHAnsi"/>
           <w:color w:val="000000"/>
           <w:sz w:val="32"/>
         </w:rPr>
@@ -2094,12 +2141,18 @@
         </w:pBdr>
         <w:spacing w:after="160" w:line="235" w:lineRule="atLeast"/>
         <w:rPr>
+          <w:rFonts w:asciiTheme="majorHAnsi" w:hAnsiTheme="majorHAnsi" w:cstheme="majorHAnsi"/>
           <w:sz w:val="32"/>
         </w:rPr>
       </w:pPr>
     </w:p>
     <w:p>
       <w:pPr>
+        <w:pStyle w:val="ListParagraph"/>
+        <w:numPr>
+          <w:ilvl w:val="0"/>
+          <w:numId w:val="18"/>
+        </w:numPr>
         <w:pBdr>
           <w:top w:val="none" w:sz="4" w:space="0" w:color="000000"/>
           <w:left w:val="none" w:sz="4" w:space="0" w:color="000000"/>
@@ -2108,9 +2161,191 @@
         </w:pBdr>
         <w:spacing w:after="160" w:line="235" w:lineRule="atLeast"/>
         <w:rPr>
+          <w:rFonts w:asciiTheme="majorHAnsi" w:hAnsiTheme="majorHAnsi" w:cstheme="majorHAnsi"/>
+          <w:b/>
+          <w:sz w:val="40"/>
+        </w:rPr>
+      </w:pPr>
+      <w:r>
+        <w:rPr>
+          <w:rFonts w:asciiTheme="majorHAnsi" w:hAnsiTheme="majorHAnsi" w:cstheme="majorHAnsi"/>
+          <w:b/>
+          <w:sz w:val="40"/>
+        </w:rPr>
+        <w:t>Tehnologije za realizaciju:</w:t>
+      </w:r>
+    </w:p>
+    <w:p>
+      <w:pPr>
+        <w:pStyle w:val="ListParagraph"/>
+        <w:numPr>
+          <w:ilvl w:val="1"/>
+          <w:numId w:val="18"/>
+        </w:numPr>
+        <w:pBdr>
+          <w:top w:val="none" w:sz="4" w:space="0" w:color="000000"/>
+          <w:left w:val="none" w:sz="4" w:space="0" w:color="000000"/>
+          <w:bottom w:val="none" w:sz="4" w:space="0" w:color="000000"/>
+          <w:right w:val="none" w:sz="4" w:space="0" w:color="000000"/>
+        </w:pBdr>
+        <w:spacing w:after="160" w:line="235" w:lineRule="atLeast"/>
+        <w:rPr>
+          <w:rFonts w:asciiTheme="majorHAnsi" w:hAnsiTheme="majorHAnsi" w:cstheme="majorHAnsi"/>
           <w:sz w:val="32"/>
         </w:rPr>
       </w:pPr>
+      <w:r>
+        <w:rPr>
+          <w:rFonts w:asciiTheme="majorHAnsi" w:hAnsiTheme="majorHAnsi" w:cstheme="majorHAnsi"/>
+          <w:sz w:val="32"/>
+        </w:rPr>
+        <w:t>„Frontend“: React</w:t>
+      </w:r>
+    </w:p>
+    <w:p>
+      <w:pPr>
+        <w:pStyle w:val="ListParagraph"/>
+        <w:numPr>
+          <w:ilvl w:val="1"/>
+          <w:numId w:val="18"/>
+        </w:numPr>
+        <w:pBdr>
+          <w:top w:val="none" w:sz="4" w:space="0" w:color="000000"/>
+          <w:left w:val="none" w:sz="4" w:space="0" w:color="000000"/>
+          <w:bottom w:val="none" w:sz="4" w:space="0" w:color="000000"/>
+          <w:right w:val="none" w:sz="4" w:space="0" w:color="000000"/>
+        </w:pBdr>
+        <w:spacing w:after="160" w:line="235" w:lineRule="atLeast"/>
+        <w:rPr>
+          <w:rFonts w:asciiTheme="majorHAnsi" w:hAnsiTheme="majorHAnsi" w:cstheme="majorHAnsi"/>
+          <w:sz w:val="32"/>
+        </w:rPr>
+      </w:pPr>
+      <w:r>
+        <w:rPr>
+          <w:rFonts w:asciiTheme="majorHAnsi" w:hAnsiTheme="majorHAnsi" w:cstheme="majorHAnsi"/>
+          <w:sz w:val="32"/>
+        </w:rPr>
+        <w:t>„Backend“: Nodejs</w:t>
+      </w:r>
+    </w:p>
+    <w:p>
+      <w:pPr>
+        <w:pBdr>
+          <w:top w:val="none" w:sz="4" w:space="0" w:color="000000"/>
+          <w:left w:val="none" w:sz="4" w:space="0" w:color="000000"/>
+          <w:bottom w:val="none" w:sz="4" w:space="0" w:color="000000"/>
+          <w:right w:val="none" w:sz="4" w:space="0" w:color="000000"/>
+        </w:pBdr>
+        <w:spacing w:after="160" w:line="235" w:lineRule="atLeast"/>
+        <w:rPr>
+          <w:rFonts w:asciiTheme="majorHAnsi" w:hAnsiTheme="majorHAnsi" w:cstheme="majorHAnsi"/>
+          <w:sz w:val="32"/>
+        </w:rPr>
+      </w:pPr>
+    </w:p>
+    <w:p>
+      <w:pPr>
+        <w:pStyle w:val="ListParagraph"/>
+        <w:numPr>
+          <w:ilvl w:val="0"/>
+          <w:numId w:val="18"/>
+        </w:numPr>
+        <w:pBdr>
+          <w:top w:val="none" w:sz="4" w:space="0" w:color="000000"/>
+          <w:left w:val="none" w:sz="4" w:space="0" w:color="000000"/>
+          <w:bottom w:val="none" w:sz="4" w:space="0" w:color="000000"/>
+          <w:right w:val="none" w:sz="4" w:space="0" w:color="000000"/>
+        </w:pBdr>
+        <w:spacing w:after="160" w:line="235" w:lineRule="atLeast"/>
+        <w:rPr>
+          <w:rFonts w:asciiTheme="majorHAnsi" w:hAnsiTheme="majorHAnsi" w:cstheme="majorHAnsi"/>
+          <w:b/>
+          <w:sz w:val="44"/>
+        </w:rPr>
+      </w:pPr>
+      <w:r>
+        <w:rPr>
+          <w:rFonts w:asciiTheme="majorHAnsi" w:hAnsiTheme="majorHAnsi" w:cstheme="majorHAnsi"/>
+          <w:b/>
+          <w:sz w:val="44"/>
+        </w:rPr>
+        <w:t>Ideja dizajna:</w:t>
+      </w:r>
+    </w:p>
+    <w:p>
+      <w:pPr>
+        <w:pBdr>
+          <w:top w:val="none" w:sz="4" w:space="0" w:color="000000"/>
+          <w:left w:val="none" w:sz="4" w:space="0" w:color="000000"/>
+          <w:bottom w:val="none" w:sz="4" w:space="0" w:color="000000"/>
+          <w:right w:val="none" w:sz="4" w:space="0" w:color="000000"/>
+        </w:pBdr>
+        <w:spacing w:after="160" w:line="235" w:lineRule="atLeast"/>
+        <w:rPr>
+          <w:rFonts w:asciiTheme="majorHAnsi" w:hAnsiTheme="majorHAnsi" w:cstheme="majorHAnsi"/>
+          <w:sz w:val="32"/>
+        </w:rPr>
+      </w:pPr>
+    </w:p>
+    <w:p>
+      <w:pPr>
+        <w:pBdr>
+          <w:top w:val="none" w:sz="4" w:space="0" w:color="000000"/>
+          <w:left w:val="none" w:sz="4" w:space="0" w:color="000000"/>
+          <w:bottom w:val="none" w:sz="4" w:space="0" w:color="000000"/>
+          <w:right w:val="none" w:sz="4" w:space="0" w:color="000000"/>
+        </w:pBdr>
+        <w:spacing w:after="160" w:line="235" w:lineRule="atLeast"/>
+        <w:jc w:val="center"/>
+        <w:rPr>
+          <w:rFonts w:asciiTheme="majorHAnsi" w:eastAsia="Calibri" w:hAnsiTheme="majorHAnsi" w:cstheme="majorHAnsi"/>
+          <w:sz w:val="32"/>
+        </w:rPr>
+      </w:pPr>
+      <w:r>
+        <w:rPr>
+          <w:rFonts w:asciiTheme="majorHAnsi" w:hAnsiTheme="majorHAnsi" w:cstheme="majorHAnsi"/>
+          <w:noProof/>
+          <w:sz w:val="32"/>
+          <w:lang w:val="en-US"/>
+        </w:rPr>
+        <w:drawing>
+          <wp:inline distT="0" distB="0" distL="0" distR="0">
+            <wp:extent cx="5940425" cy="2203450"/>
+            <wp:effectExtent l="19050" t="0" r="3175" b="0"/>
+            <wp:docPr id="3" name="Picture 0" descr="job-management.jpg"/>
+            <wp:cNvGraphicFramePr>
+              <a:graphicFrameLocks xmlns:a="http://schemas.openxmlformats.org/drawingml/2006/main" noChangeAspect="1"/>
+            </wp:cNvGraphicFramePr>
+            <a:graphic xmlns:a="http://schemas.openxmlformats.org/drawingml/2006/main">
+              <a:graphicData uri="http://schemas.openxmlformats.org/drawingml/2006/picture">
+                <pic:pic xmlns:pic="http://schemas.openxmlformats.org/drawingml/2006/picture">
+                  <pic:nvPicPr>
+                    <pic:cNvPr id="0" name="job-management.jpg"/>
+                    <pic:cNvPicPr/>
+                  </pic:nvPicPr>
+                  <pic:blipFill>
+                    <a:blip r:embed="rId9"/>
+                    <a:stretch>
+                      <a:fillRect/>
+                    </a:stretch>
+                  </pic:blipFill>
+                  <pic:spPr>
+                    <a:xfrm>
+                      <a:off x="0" y="0"/>
+                      <a:ext cx="5940425" cy="2203450"/>
+                    </a:xfrm>
+                    <a:prstGeom prst="rect">
+                      <a:avLst/>
+                    </a:prstGeom>
+                  </pic:spPr>
+                </pic:pic>
+              </a:graphicData>
+            </a:graphic>
+          </wp:inline>
+        </w:drawing>
+      </w:r>
     </w:p>
     <w:p>
       <w:pPr>
@@ -2124,8 +2359,10 @@
         <w:ind w:left="709"/>
         <w:jc w:val="both"/>
         <w:rPr>
-          <w:rFonts w:ascii="Calibri" w:eastAsia="Calibri" w:hAnsi="Calibri" w:cs="Calibri"/>
-          <w:sz w:val="32"/>
+          <w:rFonts w:asciiTheme="majorHAnsi" w:eastAsia="Arial" w:hAnsiTheme="majorHAnsi" w:cstheme="majorHAnsi"/>
+          <w:b/>
+          <w:color w:val="000000"/>
+          <w:sz w:val="28"/>
         </w:rPr>
       </w:pPr>
     </w:p>
@@ -2141,26 +2378,7 @@
         <w:ind w:left="709"/>
         <w:jc w:val="both"/>
         <w:rPr>
-          <w:rFonts w:ascii="Arial" w:eastAsia="Arial" w:hAnsi="Arial" w:cs="Arial"/>
-          <w:b/>
-          <w:color w:val="000000"/>
-          <w:sz w:val="28"/>
-        </w:rPr>
-      </w:pPr>
-    </w:p>
-    <w:p>
-      <w:pPr>
-        <w:pBdr>
-          <w:top w:val="none" w:sz="4" w:space="0" w:color="000000"/>
-          <w:left w:val="none" w:sz="4" w:space="0" w:color="000000"/>
-          <w:bottom w:val="none" w:sz="4" w:space="0" w:color="000000"/>
-          <w:right w:val="none" w:sz="4" w:space="0" w:color="000000"/>
-        </w:pBdr>
-        <w:spacing w:after="160" w:line="235" w:lineRule="atLeast"/>
-        <w:ind w:left="709"/>
-        <w:jc w:val="both"/>
-        <w:rPr>
-          <w:rFonts w:ascii="Arial" w:eastAsia="Arial" w:hAnsi="Arial" w:cs="Arial"/>
+          <w:rFonts w:asciiTheme="majorHAnsi" w:eastAsia="Arial" w:hAnsiTheme="majorHAnsi" w:cstheme="majorHAnsi"/>
           <w:b/>
           <w:color w:val="000000"/>
           <w:sz w:val="28"/>
@@ -2178,8 +2396,8 @@
 </file>
 
 <file path=word/endnotes.xml><?xml version="1.0" encoding="utf-8"?>
-<w:endnotes xmlns:wpc="http://schemas.microsoft.com/office/word/2010/wordprocessingCanvas" xmlns:cx="http://schemas.microsoft.com/office/drawing/2014/chartex" xmlns:cx1="http://schemas.microsoft.com/office/drawing/2015/9/8/chartex" xmlns:cx2="http://schemas.microsoft.com/office/drawing/2015/10/21/chartex" xmlns:cx3="http://schemas.microsoft.com/office/drawing/2016/5/9/chartex" xmlns:cx4="http://schemas.microsoft.com/office/drawing/2016/5/10/chartex" xmlns:cx5="http://schemas.microsoft.com/office/drawing/2016/5/11/chartex" xmlns:cx6="http://schemas.microsoft.com/office/drawing/2016/5/12/chartex" xmlns:cx7="http://schemas.microsoft.com/office/drawing/2016/5/13/chartex" xmlns:cx8="http://schemas.microsoft.com/office/drawing/2016/5/14/chartex" xmlns:mc="http://schemas.openxmlformats.org/markup-compatibility/2006" xmlns:aink="http://schemas.microsoft.com/office/drawing/2016/ink" xmlns:am3d="http://schemas.microsoft.com/office/drawing/2017/model3d" xmlns:o="urn:schemas-microsoft-com:office:office" xmlns:oel="http://schemas.microsoft.com/office/2019/extlst" xmlns:r="http://schemas.openxmlformats.org/officeDocument/2006/relationships" xmlns:m="http://schemas.openxmlformats.org/officeDocument/2006/math" xmlns:v="urn:schemas-microsoft-com:vml" xmlns:wp14="http://schemas.microsoft.com/office/word/2010/wordprocessingDrawing" xmlns:wp="http://schemas.openxmlformats.org/drawingml/2006/wordprocessingDrawing" xmlns:w10="urn:schemas-microsoft-com:office:word" xmlns:w="http://schemas.openxmlformats.org/wordprocessingml/2006/main" xmlns:w14="http://schemas.microsoft.com/office/word/2010/wordml" xmlns:w15="http://schemas.microsoft.com/office/word/2012/wordml" xmlns:w16cex="http://schemas.microsoft.com/office/word/2018/wordml/cex" xmlns:w16cid="http://schemas.microsoft.com/office/word/2016/wordml/cid" xmlns:w16="http://schemas.microsoft.com/office/word/2018/wordml" xmlns:w16sdtdh="http://schemas.microsoft.com/office/word/2020/wordml/sdtdatahash" xmlns:w16se="http://schemas.microsoft.com/office/word/2015/wordml/symex" xmlns:wpg="http://schemas.microsoft.com/office/word/2010/wordprocessingGroup" xmlns:wpi="http://schemas.microsoft.com/office/word/2010/wordprocessingInk" xmlns:wne="http://schemas.microsoft.com/office/word/2006/wordml" xmlns:wps="http://schemas.microsoft.com/office/word/2010/wordprocessingShape" mc:Ignorable="w14 w15 w16se w16cid w16 w16cex w16sdtdh wp14">
-  <w:endnote w:type="separator" w:id="-1">
+<w:endnotes xmlns:ve="http://schemas.openxmlformats.org/markup-compatibility/2006" xmlns:o="urn:schemas-microsoft-com:office:office" xmlns:r="http://schemas.openxmlformats.org/officeDocument/2006/relationships" xmlns:m="http://schemas.openxmlformats.org/officeDocument/2006/math" xmlns:v="urn:schemas-microsoft-com:vml" xmlns:wp="http://schemas.openxmlformats.org/drawingml/2006/wordprocessingDrawing" xmlns:w10="urn:schemas-microsoft-com:office:word" xmlns:w="http://schemas.openxmlformats.org/wordprocessingml/2006/main" xmlns:wne="http://schemas.microsoft.com/office/word/2006/wordml">
+  <w:endnote w:type="separator" w:id="0">
     <w:p>
       <w:pPr>
         <w:spacing w:after="0" w:line="240" w:lineRule="auto"/>
@@ -2189,7 +2407,7 @@
       </w:r>
     </w:p>
   </w:endnote>
-  <w:endnote w:type="continuationSeparator" w:id="0">
+  <w:endnote w:type="continuationSeparator" w:id="1">
     <w:p>
       <w:pPr>
         <w:spacing w:after="0" w:line="240" w:lineRule="auto"/>
@@ -2203,8 +2421,8 @@
 </file>
 
 <file path=word/footnotes.xml><?xml version="1.0" encoding="utf-8"?>
-<w:footnotes xmlns:wpc="http://schemas.microsoft.com/office/word/2010/wordprocessingCanvas" xmlns:cx="http://schemas.microsoft.com/office/drawing/2014/chartex" xmlns:cx1="http://schemas.microsoft.com/office/drawing/2015/9/8/chartex" xmlns:cx2="http://schemas.microsoft.com/office/drawing/2015/10/21/chartex" xmlns:cx3="http://schemas.microsoft.com/office/drawing/2016/5/9/chartex" xmlns:cx4="http://schemas.microsoft.com/office/drawing/2016/5/10/chartex" xmlns:cx5="http://schemas.microsoft.com/office/drawing/2016/5/11/chartex" xmlns:cx6="http://schemas.microsoft.com/office/drawing/2016/5/12/chartex" xmlns:cx7="http://schemas.microsoft.com/office/drawing/2016/5/13/chartex" xmlns:cx8="http://schemas.microsoft.com/office/drawing/2016/5/14/chartex" xmlns:mc="http://schemas.openxmlformats.org/markup-compatibility/2006" xmlns:aink="http://schemas.microsoft.com/office/drawing/2016/ink" xmlns:am3d="http://schemas.microsoft.com/office/drawing/2017/model3d" xmlns:o="urn:schemas-microsoft-com:office:office" xmlns:oel="http://schemas.microsoft.com/office/2019/extlst" xmlns:r="http://schemas.openxmlformats.org/officeDocument/2006/relationships" xmlns:m="http://schemas.openxmlformats.org/officeDocument/2006/math" xmlns:v="urn:schemas-microsoft-com:vml" xmlns:wp14="http://schemas.microsoft.com/office/word/2010/wordprocessingDrawing" xmlns:wp="http://schemas.openxmlformats.org/drawingml/2006/wordprocessingDrawing" xmlns:w10="urn:schemas-microsoft-com:office:word" xmlns:w="http://schemas.openxmlformats.org/wordprocessingml/2006/main" xmlns:w14="http://schemas.microsoft.com/office/word/2010/wordml" xmlns:w15="http://schemas.microsoft.com/office/word/2012/wordml" xmlns:w16cex="http://schemas.microsoft.com/office/word/2018/wordml/cex" xmlns:w16cid="http://schemas.microsoft.com/office/word/2016/wordml/cid" xmlns:w16="http://schemas.microsoft.com/office/word/2018/wordml" xmlns:w16sdtdh="http://schemas.microsoft.com/office/word/2020/wordml/sdtdatahash" xmlns:w16se="http://schemas.microsoft.com/office/word/2015/wordml/symex" xmlns:wpg="http://schemas.microsoft.com/office/word/2010/wordprocessingGroup" xmlns:wpi="http://schemas.microsoft.com/office/word/2010/wordprocessingInk" xmlns:wne="http://schemas.microsoft.com/office/word/2006/wordml" xmlns:wps="http://schemas.microsoft.com/office/word/2010/wordprocessingShape" mc:Ignorable="w14 w15 w16se w16cid w16 w16cex w16sdtdh wp14">
-  <w:footnote w:type="separator" w:id="-1">
+<w:footnotes xmlns:ve="http://schemas.openxmlformats.org/markup-compatibility/2006" xmlns:o="urn:schemas-microsoft-com:office:office" xmlns:r="http://schemas.openxmlformats.org/officeDocument/2006/relationships" xmlns:m="http://schemas.openxmlformats.org/officeDocument/2006/math" xmlns:v="urn:schemas-microsoft-com:vml" xmlns:wp="http://schemas.openxmlformats.org/drawingml/2006/wordprocessingDrawing" xmlns:w10="urn:schemas-microsoft-com:office:word" xmlns:w="http://schemas.openxmlformats.org/wordprocessingml/2006/main" xmlns:wne="http://schemas.microsoft.com/office/word/2006/wordml">
+  <w:footnote w:type="separator" w:id="0">
     <w:p>
       <w:pPr>
         <w:spacing w:after="0" w:line="240" w:lineRule="auto"/>
@@ -2214,7 +2432,7 @@
       </w:r>
     </w:p>
   </w:footnote>
-  <w:footnote w:type="continuationSeparator" w:id="0">
+  <w:footnote w:type="continuationSeparator" w:id="1">
     <w:p>
       <w:pPr>
         <w:spacing w:after="0" w:line="240" w:lineRule="auto"/>
@@ -2228,8 +2446,8 @@
 </file>
 
 <file path=word/numbering.xml><?xml version="1.0" encoding="utf-8"?>
-<w:numbering xmlns:wpc="http://schemas.microsoft.com/office/word/2010/wordprocessingCanvas" xmlns:cx="http://schemas.microsoft.com/office/drawing/2014/chartex" xmlns:cx1="http://schemas.microsoft.com/office/drawing/2015/9/8/chartex" xmlns:cx2="http://schemas.microsoft.com/office/drawing/2015/10/21/chartex" xmlns:cx3="http://schemas.microsoft.com/office/drawing/2016/5/9/chartex" xmlns:cx4="http://schemas.microsoft.com/office/drawing/2016/5/10/chartex" xmlns:cx5="http://schemas.microsoft.com/office/drawing/2016/5/11/chartex" xmlns:cx6="http://schemas.microsoft.com/office/drawing/2016/5/12/chartex" xmlns:cx7="http://schemas.microsoft.com/office/drawing/2016/5/13/chartex" xmlns:cx8="http://schemas.microsoft.com/office/drawing/2016/5/14/chartex" xmlns:mc="http://schemas.openxmlformats.org/markup-compatibility/2006" xmlns:aink="http://schemas.microsoft.com/office/drawing/2016/ink" xmlns:am3d="http://schemas.microsoft.com/office/drawing/2017/model3d" xmlns:o="urn:schemas-microsoft-com:office:office" xmlns:oel="http://schemas.microsoft.com/office/2019/extlst" xmlns:r="http://schemas.openxmlformats.org/officeDocument/2006/relationships" xmlns:m="http://schemas.openxmlformats.org/officeDocument/2006/math" xmlns:v="urn:schemas-microsoft-com:vml" xmlns:wp14="http://schemas.microsoft.com/office/word/2010/wordprocessingDrawing" xmlns:wp="http://schemas.openxmlformats.org/drawingml/2006/wordprocessingDrawing" xmlns:w10="urn:schemas-microsoft-com:office:word" xmlns:w="http://schemas.openxmlformats.org/wordprocessingml/2006/main" xmlns:w14="http://schemas.microsoft.com/office/word/2010/wordml" xmlns:w15="http://schemas.microsoft.com/office/word/2012/wordml" xmlns:w16cex="http://schemas.microsoft.com/office/word/2018/wordml/cex" xmlns:w16cid="http://schemas.microsoft.com/office/word/2016/wordml/cid" xmlns:w16="http://schemas.microsoft.com/office/word/2018/wordml" xmlns:w16sdtdh="http://schemas.microsoft.com/office/word/2020/wordml/sdtdatahash" xmlns:w16se="http://schemas.microsoft.com/office/word/2015/wordml/symex" xmlns:wpg="http://schemas.microsoft.com/office/word/2010/wordprocessingGroup" xmlns:wpi="http://schemas.microsoft.com/office/word/2010/wordprocessingInk" xmlns:wne="http://schemas.microsoft.com/office/word/2006/wordml" xmlns:wps="http://schemas.microsoft.com/office/word/2010/wordprocessingShape" mc:Ignorable="w14 w15 w16se w16cid w16 w16cex w16sdtdh wp14">
-  <w:abstractNum w:abstractNumId="0" w15:restartNumberingAfterBreak="0">
+<w:numbering xmlns:ve="http://schemas.openxmlformats.org/markup-compatibility/2006" xmlns:o="urn:schemas-microsoft-com:office:office" xmlns:r="http://schemas.openxmlformats.org/officeDocument/2006/relationships" xmlns:m="http://schemas.openxmlformats.org/officeDocument/2006/math" xmlns:v="urn:schemas-microsoft-com:vml" xmlns:wp="http://schemas.openxmlformats.org/drawingml/2006/wordprocessingDrawing" xmlns:w10="urn:schemas-microsoft-com:office:word" xmlns:w="http://schemas.openxmlformats.org/wordprocessingml/2006/main" xmlns:wne="http://schemas.microsoft.com/office/word/2006/wordml">
+  <w:abstractNum w:abstractNumId="0">
     <w:nsid w:val="09466230"/>
     <w:multiLevelType w:val="hybridMultilevel"/>
     <w:tmpl w:val="09C04468"/>
@@ -2342,7 +2560,7 @@
       </w:rPr>
     </w:lvl>
   </w:abstractNum>
-  <w:abstractNum w:abstractNumId="1" w15:restartNumberingAfterBreak="0">
+  <w:abstractNum w:abstractNumId="1">
     <w:nsid w:val="099A0C64"/>
     <w:multiLevelType w:val="hybridMultilevel"/>
     <w:tmpl w:val="FF3674D0"/>
@@ -2455,7 +2673,7 @@
       </w:rPr>
     </w:lvl>
   </w:abstractNum>
-  <w:abstractNum w:abstractNumId="2" w15:restartNumberingAfterBreak="0">
+  <w:abstractNum w:abstractNumId="2">
     <w:nsid w:val="09FD6E9D"/>
     <w:multiLevelType w:val="hybridMultilevel"/>
     <w:tmpl w:val="7D00083C"/>
@@ -2568,7 +2786,7 @@
       </w:rPr>
     </w:lvl>
   </w:abstractNum>
-  <w:abstractNum w:abstractNumId="3" w15:restartNumberingAfterBreak="0">
+  <w:abstractNum w:abstractNumId="3">
     <w:nsid w:val="1B4F5089"/>
     <w:multiLevelType w:val="hybridMultilevel"/>
     <w:tmpl w:val="9752BAA4"/>
@@ -2681,7 +2899,7 @@
       </w:rPr>
     </w:lvl>
   </w:abstractNum>
-  <w:abstractNum w:abstractNumId="4" w15:restartNumberingAfterBreak="0">
+  <w:abstractNum w:abstractNumId="4">
     <w:nsid w:val="268A2E02"/>
     <w:multiLevelType w:val="hybridMultilevel"/>
     <w:tmpl w:val="6824C2A0"/>
@@ -2794,7 +3012,7 @@
       </w:rPr>
     </w:lvl>
   </w:abstractNum>
-  <w:abstractNum w:abstractNumId="5" w15:restartNumberingAfterBreak="0">
+  <w:abstractNum w:abstractNumId="5">
     <w:nsid w:val="32760BED"/>
     <w:multiLevelType w:val="hybridMultilevel"/>
     <w:tmpl w:val="444699AC"/>
@@ -2907,7 +3125,7 @@
       </w:rPr>
     </w:lvl>
   </w:abstractNum>
-  <w:abstractNum w:abstractNumId="6" w15:restartNumberingAfterBreak="0">
+  <w:abstractNum w:abstractNumId="6">
     <w:nsid w:val="39274B99"/>
     <w:multiLevelType w:val="hybridMultilevel"/>
     <w:tmpl w:val="07489A7A"/>
@@ -3020,7 +3238,7 @@
       </w:rPr>
     </w:lvl>
   </w:abstractNum>
-  <w:abstractNum w:abstractNumId="7" w15:restartNumberingAfterBreak="0">
+  <w:abstractNum w:abstractNumId="7">
     <w:nsid w:val="3A4A656C"/>
     <w:multiLevelType w:val="hybridMultilevel"/>
     <w:tmpl w:val="64A0AEBE"/>
@@ -3133,7 +3351,7 @@
       </w:rPr>
     </w:lvl>
   </w:abstractNum>
-  <w:abstractNum w:abstractNumId="8" w15:restartNumberingAfterBreak="0">
+  <w:abstractNum w:abstractNumId="8">
     <w:nsid w:val="5096591C"/>
     <w:multiLevelType w:val="hybridMultilevel"/>
     <w:tmpl w:val="8958909E"/>
@@ -3246,7 +3464,120 @@
       </w:rPr>
     </w:lvl>
   </w:abstractNum>
-  <w:abstractNum w:abstractNumId="9" w15:restartNumberingAfterBreak="0">
+  <w:abstractNum w:abstractNumId="9">
+    <w:nsid w:val="57720500"/>
+    <w:multiLevelType w:val="hybridMultilevel"/>
+    <w:tmpl w:val="D83E41A6"/>
+    <w:lvl w:ilvl="0" w:tplc="04090001">
+      <w:start w:val="1"/>
+      <w:numFmt w:val="bullet"/>
+      <w:lvlText w:val=""/>
+      <w:lvlJc w:val="left"/>
+      <w:pPr>
+        <w:ind w:left="720" w:hanging="360"/>
+      </w:pPr>
+      <w:rPr>
+        <w:rFonts w:ascii="Symbol" w:hAnsi="Symbol" w:hint="default"/>
+      </w:rPr>
+    </w:lvl>
+    <w:lvl w:ilvl="1" w:tplc="04090003">
+      <w:start w:val="1"/>
+      <w:numFmt w:val="bullet"/>
+      <w:lvlText w:val="o"/>
+      <w:lvlJc w:val="left"/>
+      <w:pPr>
+        <w:ind w:left="1440" w:hanging="360"/>
+      </w:pPr>
+      <w:rPr>
+        <w:rFonts w:ascii="Courier New" w:hAnsi="Courier New" w:cs="Courier New" w:hint="default"/>
+      </w:rPr>
+    </w:lvl>
+    <w:lvl w:ilvl="2" w:tplc="04090005" w:tentative="1">
+      <w:start w:val="1"/>
+      <w:numFmt w:val="bullet"/>
+      <w:lvlText w:val=""/>
+      <w:lvlJc w:val="left"/>
+      <w:pPr>
+        <w:ind w:left="2160" w:hanging="360"/>
+      </w:pPr>
+      <w:rPr>
+        <w:rFonts w:ascii="Wingdings" w:hAnsi="Wingdings" w:hint="default"/>
+      </w:rPr>
+    </w:lvl>
+    <w:lvl w:ilvl="3" w:tplc="04090001" w:tentative="1">
+      <w:start w:val="1"/>
+      <w:numFmt w:val="bullet"/>
+      <w:lvlText w:val=""/>
+      <w:lvlJc w:val="left"/>
+      <w:pPr>
+        <w:ind w:left="2880" w:hanging="360"/>
+      </w:pPr>
+      <w:rPr>
+        <w:rFonts w:ascii="Symbol" w:hAnsi="Symbol" w:hint="default"/>
+      </w:rPr>
+    </w:lvl>
+    <w:lvl w:ilvl="4" w:tplc="04090003" w:tentative="1">
+      <w:start w:val="1"/>
+      <w:numFmt w:val="bullet"/>
+      <w:lvlText w:val="o"/>
+      <w:lvlJc w:val="left"/>
+      <w:pPr>
+        <w:ind w:left="3600" w:hanging="360"/>
+      </w:pPr>
+      <w:rPr>
+        <w:rFonts w:ascii="Courier New" w:hAnsi="Courier New" w:cs="Courier New" w:hint="default"/>
+      </w:rPr>
+    </w:lvl>
+    <w:lvl w:ilvl="5" w:tplc="04090005" w:tentative="1">
+      <w:start w:val="1"/>
+      <w:numFmt w:val="bullet"/>
+      <w:lvlText w:val=""/>
+      <w:lvlJc w:val="left"/>
+      <w:pPr>
+        <w:ind w:left="4320" w:hanging="360"/>
+      </w:pPr>
+      <w:rPr>
+        <w:rFonts w:ascii="Wingdings" w:hAnsi="Wingdings" w:hint="default"/>
+      </w:rPr>
+    </w:lvl>
+    <w:lvl w:ilvl="6" w:tplc="04090001" w:tentative="1">
+      <w:start w:val="1"/>
+      <w:numFmt w:val="bullet"/>
+      <w:lvlText w:val=""/>
+      <w:lvlJc w:val="left"/>
+      <w:pPr>
+        <w:ind w:left="5040" w:hanging="360"/>
+      </w:pPr>
+      <w:rPr>
+        <w:rFonts w:ascii="Symbol" w:hAnsi="Symbol" w:hint="default"/>
+      </w:rPr>
+    </w:lvl>
+    <w:lvl w:ilvl="7" w:tplc="04090003" w:tentative="1">
+      <w:start w:val="1"/>
+      <w:numFmt w:val="bullet"/>
+      <w:lvlText w:val="o"/>
+      <w:lvlJc w:val="left"/>
+      <w:pPr>
+        <w:ind w:left="5760" w:hanging="360"/>
+      </w:pPr>
+      <w:rPr>
+        <w:rFonts w:ascii="Courier New" w:hAnsi="Courier New" w:cs="Courier New" w:hint="default"/>
+      </w:rPr>
+    </w:lvl>
+    <w:lvl w:ilvl="8" w:tplc="04090005" w:tentative="1">
+      <w:start w:val="1"/>
+      <w:numFmt w:val="bullet"/>
+      <w:lvlText w:val=""/>
+      <w:lvlJc w:val="left"/>
+      <w:pPr>
+        <w:ind w:left="6480" w:hanging="360"/>
+      </w:pPr>
+      <w:rPr>
+        <w:rFonts w:ascii="Wingdings" w:hAnsi="Wingdings" w:hint="default"/>
+      </w:rPr>
+    </w:lvl>
+  </w:abstractNum>
+  <w:abstractNum w:abstractNumId="10">
     <w:nsid w:val="5D612DD9"/>
     <w:multiLevelType w:val="hybridMultilevel"/>
     <w:tmpl w:val="3496CB10"/>
@@ -3359,7 +3690,7 @@
       </w:rPr>
     </w:lvl>
   </w:abstractNum>
-  <w:abstractNum w:abstractNumId="10" w15:restartNumberingAfterBreak="0">
+  <w:abstractNum w:abstractNumId="11">
     <w:nsid w:val="5F9E01C1"/>
     <w:multiLevelType w:val="hybridMultilevel"/>
     <w:tmpl w:val="CBF891CE"/>
@@ -3472,7 +3803,7 @@
       </w:rPr>
     </w:lvl>
   </w:abstractNum>
-  <w:abstractNum w:abstractNumId="11" w15:restartNumberingAfterBreak="0">
+  <w:abstractNum w:abstractNumId="12">
     <w:nsid w:val="648F1F87"/>
     <w:multiLevelType w:val="hybridMultilevel"/>
     <w:tmpl w:val="8E4EAB90"/>
@@ -3585,7 +3916,7 @@
       </w:rPr>
     </w:lvl>
   </w:abstractNum>
-  <w:abstractNum w:abstractNumId="12" w15:restartNumberingAfterBreak="0">
+  <w:abstractNum w:abstractNumId="13">
     <w:nsid w:val="676C6279"/>
     <w:multiLevelType w:val="hybridMultilevel"/>
     <w:tmpl w:val="1098F9EC"/>
@@ -3698,7 +4029,7 @@
       </w:rPr>
     </w:lvl>
   </w:abstractNum>
-  <w:abstractNum w:abstractNumId="13" w15:restartNumberingAfterBreak="0">
+  <w:abstractNum w:abstractNumId="14">
     <w:nsid w:val="686B1DBD"/>
     <w:multiLevelType w:val="hybridMultilevel"/>
     <w:tmpl w:val="1CBE18E2"/>
@@ -3811,7 +4142,7 @@
       </w:rPr>
     </w:lvl>
   </w:abstractNum>
-  <w:abstractNum w:abstractNumId="14" w15:restartNumberingAfterBreak="0">
+  <w:abstractNum w:abstractNumId="15">
     <w:nsid w:val="6F3755E0"/>
     <w:multiLevelType w:val="hybridMultilevel"/>
     <w:tmpl w:val="6DCC91F4"/>
@@ -3924,7 +4255,7 @@
       </w:rPr>
     </w:lvl>
   </w:abstractNum>
-  <w:abstractNum w:abstractNumId="15" w15:restartNumberingAfterBreak="0">
+  <w:abstractNum w:abstractNumId="16">
     <w:nsid w:val="761669A2"/>
     <w:multiLevelType w:val="hybridMultilevel"/>
     <w:tmpl w:val="7A5C966E"/>
@@ -4037,7 +4368,7 @@
       </w:rPr>
     </w:lvl>
   </w:abstractNum>
-  <w:abstractNum w:abstractNumId="16" w15:restartNumberingAfterBreak="0">
+  <w:abstractNum w:abstractNumId="17">
     <w:nsid w:val="794D603D"/>
     <w:multiLevelType w:val="hybridMultilevel"/>
     <w:tmpl w:val="9202E09E"/>
@@ -4150,62 +4481,65 @@
       </w:rPr>
     </w:lvl>
   </w:abstractNum>
-  <w:num w:numId="1" w16cid:durableId="408695794">
+  <w:num w:numId="1">
     <w:abstractNumId w:val="6"/>
   </w:num>
-  <w:num w:numId="2" w16cid:durableId="961963785">
+  <w:num w:numId="2">
     <w:abstractNumId w:val="5"/>
   </w:num>
-  <w:num w:numId="3" w16cid:durableId="915358247">
+  <w:num w:numId="3">
     <w:abstractNumId w:val="0"/>
   </w:num>
-  <w:num w:numId="4" w16cid:durableId="1556771576">
+  <w:num w:numId="4">
+    <w:abstractNumId w:val="12"/>
+  </w:num>
+  <w:num w:numId="5">
+    <w:abstractNumId w:val="3"/>
+  </w:num>
+  <w:num w:numId="6">
+    <w:abstractNumId w:val="4"/>
+  </w:num>
+  <w:num w:numId="7">
+    <w:abstractNumId w:val="17"/>
+  </w:num>
+  <w:num w:numId="8">
+    <w:abstractNumId w:val="15"/>
+  </w:num>
+  <w:num w:numId="9">
     <w:abstractNumId w:val="11"/>
   </w:num>
-  <w:num w:numId="5" w16cid:durableId="1752850969">
-    <w:abstractNumId w:val="3"/>
+  <w:num w:numId="10">
+    <w:abstractNumId w:val="14"/>
   </w:num>
-  <w:num w:numId="6" w16cid:durableId="140080886">
-    <w:abstractNumId w:val="4"/>
+  <w:num w:numId="11">
+    <w:abstractNumId w:val="10"/>
   </w:num>
-  <w:num w:numId="7" w16cid:durableId="1821922257">
+  <w:num w:numId="12">
+    <w:abstractNumId w:val="2"/>
+  </w:num>
+  <w:num w:numId="13">
+    <w:abstractNumId w:val="8"/>
+  </w:num>
+  <w:num w:numId="14">
+    <w:abstractNumId w:val="1"/>
+  </w:num>
+  <w:num w:numId="15">
+    <w:abstractNumId w:val="7"/>
+  </w:num>
+  <w:num w:numId="16">
+    <w:abstractNumId w:val="13"/>
+  </w:num>
+  <w:num w:numId="17">
     <w:abstractNumId w:val="16"/>
   </w:num>
-  <w:num w:numId="8" w16cid:durableId="2089499879">
-    <w:abstractNumId w:val="14"/>
-  </w:num>
-  <w:num w:numId="9" w16cid:durableId="1676688624">
-    <w:abstractNumId w:val="10"/>
-  </w:num>
-  <w:num w:numId="10" w16cid:durableId="1334452487">
-    <w:abstractNumId w:val="13"/>
-  </w:num>
-  <w:num w:numId="11" w16cid:durableId="471336502">
+  <w:num w:numId="18">
     <w:abstractNumId w:val="9"/>
-  </w:num>
-  <w:num w:numId="12" w16cid:durableId="549075313">
-    <w:abstractNumId w:val="2"/>
-  </w:num>
-  <w:num w:numId="13" w16cid:durableId="1274901306">
-    <w:abstractNumId w:val="8"/>
-  </w:num>
-  <w:num w:numId="14" w16cid:durableId="1911579533">
-    <w:abstractNumId w:val="1"/>
-  </w:num>
-  <w:num w:numId="15" w16cid:durableId="236213289">
-    <w:abstractNumId w:val="7"/>
-  </w:num>
-  <w:num w:numId="16" w16cid:durableId="539510138">
-    <w:abstractNumId w:val="12"/>
-  </w:num>
-  <w:num w:numId="17" w16cid:durableId="464277068">
-    <w:abstractNumId w:val="15"/>
   </w:num>
 </w:numbering>
 </file>
 
 <file path=word/styles.xml><?xml version="1.0" encoding="utf-8"?>
-<w:styles xmlns:mc="http://schemas.openxmlformats.org/markup-compatibility/2006" xmlns:r="http://schemas.openxmlformats.org/officeDocument/2006/relationships" xmlns:w="http://schemas.openxmlformats.org/wordprocessingml/2006/main" xmlns:w14="http://schemas.microsoft.com/office/word/2010/wordml" xmlns:w15="http://schemas.microsoft.com/office/word/2012/wordml" xmlns:w16cex="http://schemas.microsoft.com/office/word/2018/wordml/cex" xmlns:w16cid="http://schemas.microsoft.com/office/word/2016/wordml/cid" xmlns:w16="http://schemas.microsoft.com/office/word/2018/wordml" xmlns:w16sdtdh="http://schemas.microsoft.com/office/word/2020/wordml/sdtdatahash" xmlns:w16se="http://schemas.microsoft.com/office/word/2015/wordml/symex" mc:Ignorable="w14 w15 w16se w16cid w16 w16cex w16sdtdh">
+<w:styles xmlns:r="http://schemas.openxmlformats.org/officeDocument/2006/relationships" xmlns:w="http://schemas.openxmlformats.org/wordprocessingml/2006/main">
   <w:docDefaults>
     <w:rPrDefault>
       <w:rPr>
@@ -4221,389 +4555,151 @@
       </w:pPr>
     </w:pPrDefault>
   </w:docDefaults>
-  <w:latentStyles w:defLockedState="0" w:defUIPriority="99" w:defSemiHidden="0" w:defUnhideWhenUsed="0" w:defQFormat="0" w:count="376">
-    <w:lsdException w:name="Normal" w:uiPriority="0" w:qFormat="1"/>
-    <w:lsdException w:name="heading 1" w:uiPriority="9" w:qFormat="1"/>
-    <w:lsdException w:name="heading 2" w:semiHidden="1" w:uiPriority="9" w:unhideWhenUsed="1" w:qFormat="1"/>
-    <w:lsdException w:name="heading 3" w:semiHidden="1" w:uiPriority="9" w:unhideWhenUsed="1" w:qFormat="1"/>
-    <w:lsdException w:name="heading 4" w:semiHidden="1" w:uiPriority="9" w:unhideWhenUsed="1" w:qFormat="1"/>
-    <w:lsdException w:name="heading 5" w:semiHidden="1" w:uiPriority="9" w:unhideWhenUsed="1" w:qFormat="1"/>
-    <w:lsdException w:name="heading 6" w:semiHidden="1" w:uiPriority="9" w:unhideWhenUsed="1" w:qFormat="1"/>
-    <w:lsdException w:name="heading 7" w:semiHidden="1" w:uiPriority="9" w:unhideWhenUsed="1" w:qFormat="1"/>
-    <w:lsdException w:name="heading 8" w:semiHidden="1" w:uiPriority="9" w:unhideWhenUsed="1" w:qFormat="1"/>
-    <w:lsdException w:name="heading 9" w:semiHidden="1" w:uiPriority="9" w:unhideWhenUsed="1" w:qFormat="1"/>
-    <w:lsdException w:name="index 1" w:semiHidden="1" w:unhideWhenUsed="1"/>
-    <w:lsdException w:name="index 2" w:semiHidden="1" w:unhideWhenUsed="1"/>
-    <w:lsdException w:name="index 3" w:semiHidden="1" w:unhideWhenUsed="1"/>
-    <w:lsdException w:name="index 4" w:semiHidden="1" w:unhideWhenUsed="1"/>
-    <w:lsdException w:name="index 5" w:semiHidden="1" w:unhideWhenUsed="1"/>
-    <w:lsdException w:name="index 6" w:semiHidden="1" w:unhideWhenUsed="1"/>
-    <w:lsdException w:name="index 7" w:semiHidden="1" w:unhideWhenUsed="1"/>
-    <w:lsdException w:name="index 8" w:semiHidden="1" w:unhideWhenUsed="1"/>
-    <w:lsdException w:name="index 9" w:semiHidden="1" w:unhideWhenUsed="1"/>
-    <w:lsdException w:name="toc 1" w:semiHidden="1" w:uiPriority="39" w:unhideWhenUsed="1"/>
-    <w:lsdException w:name="toc 2" w:semiHidden="1" w:uiPriority="39" w:unhideWhenUsed="1"/>
-    <w:lsdException w:name="toc 3" w:semiHidden="1" w:uiPriority="39" w:unhideWhenUsed="1"/>
-    <w:lsdException w:name="toc 4" w:semiHidden="1" w:uiPriority="39" w:unhideWhenUsed="1"/>
-    <w:lsdException w:name="toc 5" w:semiHidden="1" w:uiPriority="39" w:unhideWhenUsed="1"/>
-    <w:lsdException w:name="toc 6" w:semiHidden="1" w:uiPriority="39" w:unhideWhenUsed="1"/>
-    <w:lsdException w:name="toc 7" w:semiHidden="1" w:uiPriority="39" w:unhideWhenUsed="1"/>
-    <w:lsdException w:name="toc 8" w:semiHidden="1" w:uiPriority="39" w:unhideWhenUsed="1"/>
-    <w:lsdException w:name="toc 9" w:semiHidden="1" w:uiPriority="39" w:unhideWhenUsed="1"/>
-    <w:lsdException w:name="Normal Indent" w:semiHidden="1" w:unhideWhenUsed="1"/>
-    <w:lsdException w:name="footnote text" w:semiHidden="1" w:unhideWhenUsed="1"/>
-    <w:lsdException w:name="annotation text" w:semiHidden="1" w:unhideWhenUsed="1"/>
-    <w:lsdException w:name="header" w:semiHidden="1" w:unhideWhenUsed="1"/>
-    <w:lsdException w:name="footer" w:semiHidden="1" w:unhideWhenUsed="1"/>
-    <w:lsdException w:name="index heading" w:semiHidden="1" w:unhideWhenUsed="1"/>
-    <w:lsdException w:name="caption" w:semiHidden="1" w:uiPriority="35" w:unhideWhenUsed="1" w:qFormat="1"/>
-    <w:lsdException w:name="table of figures" w:semiHidden="1" w:unhideWhenUsed="1"/>
-    <w:lsdException w:name="envelope address" w:semiHidden="1" w:unhideWhenUsed="1"/>
-    <w:lsdException w:name="envelope return" w:semiHidden="1" w:unhideWhenUsed="1"/>
-    <w:lsdException w:name="footnote reference" w:semiHidden="1" w:unhideWhenUsed="1"/>
-    <w:lsdException w:name="annotation reference" w:semiHidden="1" w:unhideWhenUsed="1"/>
-    <w:lsdException w:name="line number" w:semiHidden="1" w:unhideWhenUsed="1"/>
-    <w:lsdException w:name="page number" w:semiHidden="1" w:unhideWhenUsed="1"/>
-    <w:lsdException w:name="endnote reference" w:semiHidden="1" w:unhideWhenUsed="1"/>
-    <w:lsdException w:name="endnote text" w:semiHidden="1" w:unhideWhenUsed="1"/>
-    <w:lsdException w:name="table of authorities" w:semiHidden="1" w:unhideWhenUsed="1"/>
-    <w:lsdException w:name="macro" w:semiHidden="1" w:unhideWhenUsed="1"/>
-    <w:lsdException w:name="toa heading" w:semiHidden="1" w:unhideWhenUsed="1"/>
-    <w:lsdException w:name="List" w:semiHidden="1" w:unhideWhenUsed="1"/>
-    <w:lsdException w:name="List Bullet" w:semiHidden="1" w:unhideWhenUsed="1"/>
-    <w:lsdException w:name="List Number" w:semiHidden="1" w:unhideWhenUsed="1"/>
-    <w:lsdException w:name="List 2" w:semiHidden="1" w:unhideWhenUsed="1"/>
-    <w:lsdException w:name="List 3" w:semiHidden="1" w:unhideWhenUsed="1"/>
-    <w:lsdException w:name="List 4" w:semiHidden="1" w:unhideWhenUsed="1"/>
-    <w:lsdException w:name="List 5" w:semiHidden="1" w:unhideWhenUsed="1"/>
-    <w:lsdException w:name="List Bullet 2" w:semiHidden="1" w:unhideWhenUsed="1"/>
-    <w:lsdException w:name="List Bullet 3" w:semiHidden="1" w:unhideWhenUsed="1"/>
-    <w:lsdException w:name="List Bullet 4" w:semiHidden="1" w:unhideWhenUsed="1"/>
-    <w:lsdException w:name="List Bullet 5" w:semiHidden="1" w:unhideWhenUsed="1"/>
-    <w:lsdException w:name="List Number 2" w:semiHidden="1" w:unhideWhenUsed="1"/>
-    <w:lsdException w:name="List Number 3" w:semiHidden="1" w:unhideWhenUsed="1"/>
-    <w:lsdException w:name="List Number 4" w:semiHidden="1" w:unhideWhenUsed="1"/>
-    <w:lsdException w:name="List Number 5" w:semiHidden="1" w:unhideWhenUsed="1"/>
-    <w:lsdException w:name="Title" w:uiPriority="10" w:qFormat="1"/>
-    <w:lsdException w:name="Closing" w:semiHidden="1" w:unhideWhenUsed="1"/>
-    <w:lsdException w:name="Signature" w:semiHidden="1" w:unhideWhenUsed="1"/>
-    <w:lsdException w:name="Default Paragraph Font" w:semiHidden="1" w:uiPriority="1" w:unhideWhenUsed="1"/>
-    <w:lsdException w:name="Body Text" w:semiHidden="1" w:unhideWhenUsed="1"/>
-    <w:lsdException w:name="Body Text Indent" w:semiHidden="1" w:unhideWhenUsed="1"/>
-    <w:lsdException w:name="List Continue" w:semiHidden="1" w:unhideWhenUsed="1"/>
-    <w:lsdException w:name="List Continue 2" w:semiHidden="1" w:unhideWhenUsed="1"/>
-    <w:lsdException w:name="List Continue 3" w:semiHidden="1" w:unhideWhenUsed="1"/>
-    <w:lsdException w:name="List Continue 4" w:semiHidden="1" w:unhideWhenUsed="1"/>
-    <w:lsdException w:name="List Continue 5" w:semiHidden="1" w:unhideWhenUsed="1"/>
-    <w:lsdException w:name="Message Header" w:semiHidden="1" w:unhideWhenUsed="1"/>
-    <w:lsdException w:name="Subtitle" w:uiPriority="11" w:qFormat="1"/>
-    <w:lsdException w:name="Salutation" w:semiHidden="1" w:unhideWhenUsed="1"/>
-    <w:lsdException w:name="Date" w:semiHidden="1" w:unhideWhenUsed="1"/>
-    <w:lsdException w:name="Body Text First Indent" w:semiHidden="1" w:unhideWhenUsed="1"/>
-    <w:lsdException w:name="Body Text First Indent 2" w:semiHidden="1" w:unhideWhenUsed="1"/>
-    <w:lsdException w:name="Note Heading" w:semiHidden="1" w:unhideWhenUsed="1"/>
-    <w:lsdException w:name="Body Text 2" w:semiHidden="1" w:unhideWhenUsed="1"/>
-    <w:lsdException w:name="Body Text 3" w:semiHidden="1" w:unhideWhenUsed="1"/>
-    <w:lsdException w:name="Body Text Indent 2" w:semiHidden="1" w:unhideWhenUsed="1"/>
-    <w:lsdException w:name="Body Text Indent 3" w:semiHidden="1" w:unhideWhenUsed="1"/>
-    <w:lsdException w:name="Block Text" w:semiHidden="1" w:unhideWhenUsed="1"/>
-    <w:lsdException w:name="Hyperlink" w:semiHidden="1" w:unhideWhenUsed="1"/>
-    <w:lsdException w:name="FollowedHyperlink" w:semiHidden="1" w:unhideWhenUsed="1"/>
-    <w:lsdException w:name="Strong" w:uiPriority="22" w:qFormat="1"/>
-    <w:lsdException w:name="Emphasis" w:uiPriority="20" w:qFormat="1"/>
-    <w:lsdException w:name="Document Map" w:semiHidden="1" w:unhideWhenUsed="1"/>
-    <w:lsdException w:name="Plain Text" w:semiHidden="1" w:unhideWhenUsed="1"/>
-    <w:lsdException w:name="E-mail Signature" w:semiHidden="1" w:unhideWhenUsed="1"/>
-    <w:lsdException w:name="HTML Top of Form" w:semiHidden="1" w:unhideWhenUsed="1"/>
-    <w:lsdException w:name="HTML Bottom of Form" w:semiHidden="1" w:unhideWhenUsed="1"/>
-    <w:lsdException w:name="Normal (Web)" w:semiHidden="1" w:unhideWhenUsed="1"/>
-    <w:lsdException w:name="HTML Acronym" w:semiHidden="1" w:unhideWhenUsed="1"/>
-    <w:lsdException w:name="HTML Address" w:semiHidden="1" w:unhideWhenUsed="1"/>
-    <w:lsdException w:name="HTML Cite" w:semiHidden="1" w:unhideWhenUsed="1"/>
-    <w:lsdException w:name="HTML Code" w:semiHidden="1" w:unhideWhenUsed="1"/>
-    <w:lsdException w:name="HTML Definition" w:semiHidden="1" w:unhideWhenUsed="1"/>
-    <w:lsdException w:name="HTML Keyboard" w:semiHidden="1" w:unhideWhenUsed="1"/>
-    <w:lsdException w:name="HTML Preformatted" w:semiHidden="1" w:unhideWhenUsed="1"/>
-    <w:lsdException w:name="HTML Sample" w:semiHidden="1" w:unhideWhenUsed="1"/>
-    <w:lsdException w:name="HTML Typewriter" w:semiHidden="1" w:unhideWhenUsed="1"/>
-    <w:lsdException w:name="HTML Variable" w:semiHidden="1" w:unhideWhenUsed="1"/>
-    <w:lsdException w:name="Normal Table" w:semiHidden="1" w:unhideWhenUsed="1"/>
-    <w:lsdException w:name="annotation subject" w:semiHidden="1" w:unhideWhenUsed="1"/>
-    <w:lsdException w:name="No List" w:semiHidden="1" w:unhideWhenUsed="1"/>
-    <w:lsdException w:name="Outline List 1" w:semiHidden="1" w:unhideWhenUsed="1"/>
-    <w:lsdException w:name="Outline List 2" w:semiHidden="1" w:unhideWhenUsed="1"/>
-    <w:lsdException w:name="Outline List 3" w:semiHidden="1" w:unhideWhenUsed="1"/>
-    <w:lsdException w:name="Table Simple 1" w:semiHidden="1" w:unhideWhenUsed="1"/>
-    <w:lsdException w:name="Table Simple 2" w:semiHidden="1" w:unhideWhenUsed="1"/>
-    <w:lsdException w:name="Table Simple 3" w:semiHidden="1" w:unhideWhenUsed="1"/>
-    <w:lsdException w:name="Table Classic 1" w:semiHidden="1" w:unhideWhenUsed="1"/>
-    <w:lsdException w:name="Table Classic 2" w:semiHidden="1" w:unhideWhenUsed="1"/>
-    <w:lsdException w:name="Table Classic 3" w:semiHidden="1" w:unhideWhenUsed="1"/>
-    <w:lsdException w:name="Table Classic 4" w:semiHidden="1" w:unhideWhenUsed="1"/>
-    <w:lsdException w:name="Table Colorful 1" w:semiHidden="1" w:unhideWhenUsed="1"/>
-    <w:lsdException w:name="Table Colorful 2" w:semiHidden="1" w:unhideWhenUsed="1"/>
-    <w:lsdException w:name="Table Colorful 3" w:semiHidden="1" w:unhideWhenUsed="1"/>
-    <w:lsdException w:name="Table Columns 1" w:semiHidden="1" w:unhideWhenUsed="1"/>
-    <w:lsdException w:name="Table Columns 2" w:semiHidden="1" w:unhideWhenUsed="1"/>
-    <w:lsdException w:name="Table Columns 3" w:semiHidden="1" w:unhideWhenUsed="1"/>
-    <w:lsdException w:name="Table Columns 4" w:semiHidden="1" w:unhideWhenUsed="1"/>
-    <w:lsdException w:name="Table Columns 5" w:semiHidden="1" w:unhideWhenUsed="1"/>
-    <w:lsdException w:name="Table Grid 1" w:semiHidden="1" w:unhideWhenUsed="1"/>
-    <w:lsdException w:name="Table Grid 2" w:semiHidden="1" w:unhideWhenUsed="1"/>
-    <w:lsdException w:name="Table Grid 3" w:semiHidden="1" w:unhideWhenUsed="1"/>
-    <w:lsdException w:name="Table Grid 4" w:semiHidden="1" w:unhideWhenUsed="1"/>
-    <w:lsdException w:name="Table Grid 5" w:semiHidden="1" w:unhideWhenUsed="1"/>
-    <w:lsdException w:name="Table Grid 6" w:semiHidden="1" w:unhideWhenUsed="1"/>
-    <w:lsdException w:name="Table Grid 7" w:semiHidden="1" w:unhideWhenUsed="1"/>
-    <w:lsdException w:name="Table Grid 8" w:semiHidden="1" w:unhideWhenUsed="1"/>
-    <w:lsdException w:name="Table List 1" w:semiHidden="1" w:unhideWhenUsed="1"/>
-    <w:lsdException w:name="Table List 2" w:semiHidden="1" w:unhideWhenUsed="1"/>
-    <w:lsdException w:name="Table List 3" w:semiHidden="1" w:unhideWhenUsed="1"/>
-    <w:lsdException w:name="Table List 4" w:semiHidden="1" w:unhideWhenUsed="1"/>
-    <w:lsdException w:name="Table List 5" w:semiHidden="1" w:unhideWhenUsed="1"/>
-    <w:lsdException w:name="Table List 6" w:semiHidden="1" w:unhideWhenUsed="1"/>
-    <w:lsdException w:name="Table List 7" w:semiHidden="1" w:unhideWhenUsed="1"/>
-    <w:lsdException w:name="Table List 8" w:semiHidden="1" w:unhideWhenUsed="1"/>
-    <w:lsdException w:name="Table 3D effects 1" w:semiHidden="1" w:unhideWhenUsed="1"/>
-    <w:lsdException w:name="Table 3D effects 2" w:semiHidden="1" w:unhideWhenUsed="1"/>
-    <w:lsdException w:name="Table 3D effects 3" w:semiHidden="1" w:unhideWhenUsed="1"/>
-    <w:lsdException w:name="Table Contemporary" w:semiHidden="1" w:unhideWhenUsed="1"/>
-    <w:lsdException w:name="Table Elegant" w:semiHidden="1" w:unhideWhenUsed="1"/>
-    <w:lsdException w:name="Table Professional" w:semiHidden="1" w:unhideWhenUsed="1"/>
-    <w:lsdException w:name="Table Subtle 1" w:semiHidden="1" w:unhideWhenUsed="1"/>
-    <w:lsdException w:name="Table Subtle 2" w:semiHidden="1" w:unhideWhenUsed="1"/>
-    <w:lsdException w:name="Table Web 1" w:semiHidden="1" w:unhideWhenUsed="1"/>
-    <w:lsdException w:name="Table Web 2" w:semiHidden="1" w:unhideWhenUsed="1"/>
-    <w:lsdException w:name="Table Web 3" w:semiHidden="1" w:unhideWhenUsed="1"/>
-    <w:lsdException w:name="Balloon Text" w:semiHidden="1" w:unhideWhenUsed="1"/>
-    <w:lsdException w:name="Table Grid" w:uiPriority="59"/>
-    <w:lsdException w:name="Table Theme" w:semiHidden="1" w:unhideWhenUsed="1"/>
-    <w:lsdException w:name="Placeholder Text" w:semiHidden="1"/>
-    <w:lsdException w:name="No Spacing" w:uiPriority="1" w:qFormat="1"/>
-    <w:lsdException w:name="Light Shading" w:uiPriority="60"/>
-    <w:lsdException w:name="Light List" w:uiPriority="61"/>
-    <w:lsdException w:name="Light Grid" w:uiPriority="62"/>
-    <w:lsdException w:name="Medium Shading 1" w:uiPriority="63"/>
-    <w:lsdException w:name="Medium Shading 2" w:uiPriority="64"/>
-    <w:lsdException w:name="Medium List 1" w:uiPriority="65"/>
-    <w:lsdException w:name="Medium List 2" w:uiPriority="66"/>
-    <w:lsdException w:name="Medium Grid 1" w:uiPriority="67"/>
-    <w:lsdException w:name="Medium Grid 2" w:uiPriority="68"/>
-    <w:lsdException w:name="Medium Grid 3" w:uiPriority="69"/>
-    <w:lsdException w:name="Dark List" w:uiPriority="70"/>
-    <w:lsdException w:name="Colorful Shading" w:uiPriority="71"/>
-    <w:lsdException w:name="Colorful List" w:uiPriority="72"/>
-    <w:lsdException w:name="Colorful Grid" w:uiPriority="73"/>
-    <w:lsdException w:name="Light Shading Accent 1" w:uiPriority="60"/>
-    <w:lsdException w:name="Light List Accent 1" w:uiPriority="61"/>
-    <w:lsdException w:name="Light Grid Accent 1" w:uiPriority="62"/>
-    <w:lsdException w:name="Medium Shading 1 Accent 1" w:uiPriority="63"/>
-    <w:lsdException w:name="Medium Shading 2 Accent 1" w:uiPriority="64"/>
-    <w:lsdException w:name="Medium List 1 Accent 1" w:uiPriority="65"/>
-    <w:lsdException w:name="Revision" w:semiHidden="1"/>
-    <w:lsdException w:name="List Paragraph" w:uiPriority="34" w:qFormat="1"/>
-    <w:lsdException w:name="Quote" w:uiPriority="29" w:qFormat="1"/>
-    <w:lsdException w:name="Intense Quote" w:uiPriority="30" w:qFormat="1"/>
-    <w:lsdException w:name="Medium List 2 Accent 1" w:uiPriority="66"/>
-    <w:lsdException w:name="Medium Grid 1 Accent 1" w:uiPriority="67"/>
-    <w:lsdException w:name="Medium Grid 2 Accent 1" w:uiPriority="68"/>
-    <w:lsdException w:name="Medium Grid 3 Accent 1" w:uiPriority="69"/>
-    <w:lsdException w:name="Dark List Accent 1" w:uiPriority="70"/>
-    <w:lsdException w:name="Colorful Shading Accent 1" w:uiPriority="71"/>
-    <w:lsdException w:name="Colorful List Accent 1" w:uiPriority="72"/>
-    <w:lsdException w:name="Colorful Grid Accent 1" w:uiPriority="73"/>
-    <w:lsdException w:name="Light Shading Accent 2" w:uiPriority="60"/>
-    <w:lsdException w:name="Light List Accent 2" w:uiPriority="61"/>
-    <w:lsdException w:name="Light Grid Accent 2" w:uiPriority="62"/>
-    <w:lsdException w:name="Medium Shading 1 Accent 2" w:uiPriority="63"/>
-    <w:lsdException w:name="Medium Shading 2 Accent 2" w:uiPriority="64"/>
-    <w:lsdException w:name="Medium List 1 Accent 2" w:uiPriority="65"/>
-    <w:lsdException w:name="Medium List 2 Accent 2" w:uiPriority="66"/>
-    <w:lsdException w:name="Medium Grid 1 Accent 2" w:uiPriority="67"/>
-    <w:lsdException w:name="Medium Grid 2 Accent 2" w:uiPriority="68"/>
-    <w:lsdException w:name="Medium Grid 3 Accent 2" w:uiPriority="69"/>
-    <w:lsdException w:name="Dark List Accent 2" w:uiPriority="70"/>
-    <w:lsdException w:name="Colorful Shading Accent 2" w:uiPriority="71"/>
-    <w:lsdException w:name="Colorful List Accent 2" w:uiPriority="72"/>
-    <w:lsdException w:name="Colorful Grid Accent 2" w:uiPriority="73"/>
-    <w:lsdException w:name="Light Shading Accent 3" w:uiPriority="60"/>
-    <w:lsdException w:name="Light List Accent 3" w:uiPriority="61"/>
-    <w:lsdException w:name="Light Grid Accent 3" w:uiPriority="62"/>
-    <w:lsdException w:name="Medium Shading 1 Accent 3" w:uiPriority="63"/>
-    <w:lsdException w:name="Medium Shading 2 Accent 3" w:uiPriority="64"/>
-    <w:lsdException w:name="Medium List 1 Accent 3" w:uiPriority="65"/>
-    <w:lsdException w:name="Medium List 2 Accent 3" w:uiPriority="66"/>
-    <w:lsdException w:name="Medium Grid 1 Accent 3" w:uiPriority="67"/>
-    <w:lsdException w:name="Medium Grid 2 Accent 3" w:uiPriority="68"/>
-    <w:lsdException w:name="Medium Grid 3 Accent 3" w:uiPriority="69"/>
-    <w:lsdException w:name="Dark List Accent 3" w:uiPriority="70"/>
-    <w:lsdException w:name="Colorful Shading Accent 3" w:uiPriority="71"/>
-    <w:lsdException w:name="Colorful List Accent 3" w:uiPriority="72"/>
-    <w:lsdException w:name="Colorful Grid Accent 3" w:uiPriority="73"/>
-    <w:lsdException w:name="Light Shading Accent 4" w:uiPriority="60"/>
-    <w:lsdException w:name="Light List Accent 4" w:uiPriority="61"/>
-    <w:lsdException w:name="Light Grid Accent 4" w:uiPriority="62"/>
-    <w:lsdException w:name="Medium Shading 1 Accent 4" w:uiPriority="63"/>
-    <w:lsdException w:name="Medium Shading 2 Accent 4" w:uiPriority="64"/>
-    <w:lsdException w:name="Medium List 1 Accent 4" w:uiPriority="65"/>
-    <w:lsdException w:name="Medium List 2 Accent 4" w:uiPriority="66"/>
-    <w:lsdException w:name="Medium Grid 1 Accent 4" w:uiPriority="67"/>
-    <w:lsdException w:name="Medium Grid 2 Accent 4" w:uiPriority="68"/>
-    <w:lsdException w:name="Medium Grid 3 Accent 4" w:uiPriority="69"/>
-    <w:lsdException w:name="Dark List Accent 4" w:uiPriority="70"/>
-    <w:lsdException w:name="Colorful Shading Accent 4" w:uiPriority="71"/>
-    <w:lsdException w:name="Colorful List Accent 4" w:uiPriority="72"/>
-    <w:lsdException w:name="Colorful Grid Accent 4" w:uiPriority="73"/>
-    <w:lsdException w:name="Light Shading Accent 5" w:uiPriority="60"/>
-    <w:lsdException w:name="Light List Accent 5" w:uiPriority="61"/>
-    <w:lsdException w:name="Light Grid Accent 5" w:uiPriority="62"/>
-    <w:lsdException w:name="Medium Shading 1 Accent 5" w:uiPriority="63"/>
-    <w:lsdException w:name="Medium Shading 2 Accent 5" w:uiPriority="64"/>
-    <w:lsdException w:name="Medium List 1 Accent 5" w:uiPriority="65"/>
-    <w:lsdException w:name="Medium List 2 Accent 5" w:uiPriority="66"/>
-    <w:lsdException w:name="Medium Grid 1 Accent 5" w:uiPriority="67"/>
-    <w:lsdException w:name="Medium Grid 2 Accent 5" w:uiPriority="68"/>
-    <w:lsdException w:name="Medium Grid 3 Accent 5" w:uiPriority="69"/>
-    <w:lsdException w:name="Dark List Accent 5" w:uiPriority="70"/>
-    <w:lsdException w:name="Colorful Shading Accent 5" w:uiPriority="71"/>
-    <w:lsdException w:name="Colorful List Accent 5" w:uiPriority="72"/>
-    <w:lsdException w:name="Colorful Grid Accent 5" w:uiPriority="73"/>
-    <w:lsdException w:name="Light Shading Accent 6" w:uiPriority="60"/>
-    <w:lsdException w:name="Light List Accent 6" w:uiPriority="61"/>
-    <w:lsdException w:name="Light Grid Accent 6" w:uiPriority="62"/>
-    <w:lsdException w:name="Medium Shading 1 Accent 6" w:uiPriority="63"/>
-    <w:lsdException w:name="Medium Shading 2 Accent 6" w:uiPriority="64"/>
-    <w:lsdException w:name="Medium List 1 Accent 6" w:uiPriority="65"/>
-    <w:lsdException w:name="Medium List 2 Accent 6" w:uiPriority="66"/>
-    <w:lsdException w:name="Medium Grid 1 Accent 6" w:uiPriority="67"/>
-    <w:lsdException w:name="Medium Grid 2 Accent 6" w:uiPriority="68"/>
-    <w:lsdException w:name="Medium Grid 3 Accent 6" w:uiPriority="69"/>
-    <w:lsdException w:name="Dark List Accent 6" w:uiPriority="70"/>
-    <w:lsdException w:name="Colorful Shading Accent 6" w:uiPriority="71"/>
-    <w:lsdException w:name="Colorful List Accent 6" w:uiPriority="72"/>
-    <w:lsdException w:name="Colorful Grid Accent 6" w:uiPriority="73"/>
-    <w:lsdException w:name="Subtle Emphasis" w:uiPriority="19" w:qFormat="1"/>
-    <w:lsdException w:name="Intense Emphasis" w:uiPriority="21" w:qFormat="1"/>
-    <w:lsdException w:name="Subtle Reference" w:uiPriority="31" w:qFormat="1"/>
-    <w:lsdException w:name="Intense Reference" w:uiPriority="32" w:qFormat="1"/>
-    <w:lsdException w:name="Book Title" w:uiPriority="33" w:qFormat="1"/>
-    <w:lsdException w:name="Bibliography" w:semiHidden="1" w:uiPriority="37" w:unhideWhenUsed="1"/>
-    <w:lsdException w:name="TOC Heading" w:semiHidden="1" w:uiPriority="39" w:unhideWhenUsed="1" w:qFormat="1"/>
-    <w:lsdException w:name="Plain Table 1" w:uiPriority="41"/>
-    <w:lsdException w:name="Plain Table 2" w:uiPriority="42"/>
-    <w:lsdException w:name="Plain Table 3" w:uiPriority="43"/>
-    <w:lsdException w:name="Plain Table 4" w:uiPriority="44"/>
-    <w:lsdException w:name="Plain Table 5" w:uiPriority="45"/>
-    <w:lsdException w:name="Grid Table Light" w:uiPriority="40"/>
-    <w:lsdException w:name="Grid Table 1 Light" w:uiPriority="46"/>
-    <w:lsdException w:name="Grid Table 2" w:uiPriority="47"/>
-    <w:lsdException w:name="Grid Table 3" w:uiPriority="48"/>
-    <w:lsdException w:name="Grid Table 4" w:uiPriority="49"/>
-    <w:lsdException w:name="Grid Table 5 Dark" w:uiPriority="50"/>
-    <w:lsdException w:name="Grid Table 6 Colorful" w:uiPriority="51"/>
-    <w:lsdException w:name="Grid Table 7 Colorful" w:uiPriority="52"/>
-    <w:lsdException w:name="Grid Table 1 Light Accent 1" w:uiPriority="46"/>
-    <w:lsdException w:name="Grid Table 2 Accent 1" w:uiPriority="47"/>
-    <w:lsdException w:name="Grid Table 3 Accent 1" w:uiPriority="48"/>
-    <w:lsdException w:name="Grid Table 4 Accent 1" w:uiPriority="49"/>
-    <w:lsdException w:name="Grid Table 5 Dark Accent 1" w:uiPriority="50"/>
-    <w:lsdException w:name="Grid Table 6 Colorful Accent 1" w:uiPriority="51"/>
-    <w:lsdException w:name="Grid Table 7 Colorful Accent 1" w:uiPriority="52"/>
-    <w:lsdException w:name="Grid Table 1 Light Accent 2" w:uiPriority="46"/>
-    <w:lsdException w:name="Grid Table 2 Accent 2" w:uiPriority="47"/>
-    <w:lsdException w:name="Grid Table 3 Accent 2" w:uiPriority="48"/>
-    <w:lsdException w:name="Grid Table 4 Accent 2" w:uiPriority="49"/>
-    <w:lsdException w:name="Grid Table 5 Dark Accent 2" w:uiPriority="50"/>
-    <w:lsdException w:name="Grid Table 6 Colorful Accent 2" w:uiPriority="51"/>
-    <w:lsdException w:name="Grid Table 7 Colorful Accent 2" w:uiPriority="52"/>
-    <w:lsdException w:name="Grid Table 1 Light Accent 3" w:uiPriority="46"/>
-    <w:lsdException w:name="Grid Table 2 Accent 3" w:uiPriority="47"/>
-    <w:lsdException w:name="Grid Table 3 Accent 3" w:uiPriority="48"/>
-    <w:lsdException w:name="Grid Table 4 Accent 3" w:uiPriority="49"/>
-    <w:lsdException w:name="Grid Table 5 Dark Accent 3" w:uiPriority="50"/>
-    <w:lsdException w:name="Grid Table 6 Colorful Accent 3" w:uiPriority="51"/>
-    <w:lsdException w:name="Grid Table 7 Colorful Accent 3" w:uiPriority="52"/>
-    <w:lsdException w:name="Grid Table 1 Light Accent 4" w:uiPriority="46"/>
-    <w:lsdException w:name="Grid Table 2 Accent 4" w:uiPriority="47"/>
-    <w:lsdException w:name="Grid Table 3 Accent 4" w:uiPriority="48"/>
-    <w:lsdException w:name="Grid Table 4 Accent 4" w:uiPriority="49"/>
-    <w:lsdException w:name="Grid Table 5 Dark Accent 4" w:uiPriority="50"/>
-    <w:lsdException w:name="Grid Table 6 Colorful Accent 4" w:uiPriority="51"/>
-    <w:lsdException w:name="Grid Table 7 Colorful Accent 4" w:uiPriority="52"/>
-    <w:lsdException w:name="Grid Table 1 Light Accent 5" w:uiPriority="46"/>
-    <w:lsdException w:name="Grid Table 2 Accent 5" w:uiPriority="47"/>
-    <w:lsdException w:name="Grid Table 3 Accent 5" w:uiPriority="48"/>
-    <w:lsdException w:name="Grid Table 4 Accent 5" w:uiPriority="49"/>
-    <w:lsdException w:name="Grid Table 5 Dark Accent 5" w:uiPriority="50"/>
-    <w:lsdException w:name="Grid Table 6 Colorful Accent 5" w:uiPriority="51"/>
-    <w:lsdException w:name="Grid Table 7 Colorful Accent 5" w:uiPriority="52"/>
-    <w:lsdException w:name="Grid Table 1 Light Accent 6" w:uiPriority="46"/>
-    <w:lsdException w:name="Grid Table 2 Accent 6" w:uiPriority="47"/>
-    <w:lsdException w:name="Grid Table 3 Accent 6" w:uiPriority="48"/>
-    <w:lsdException w:name="Grid Table 4 Accent 6" w:uiPriority="49"/>
-    <w:lsdException w:name="Grid Table 5 Dark Accent 6" w:uiPriority="50"/>
-    <w:lsdException w:name="Grid Table 6 Colorful Accent 6" w:uiPriority="51"/>
-    <w:lsdException w:name="Grid Table 7 Colorful Accent 6" w:uiPriority="52"/>
-    <w:lsdException w:name="List Table 1 Light" w:uiPriority="46"/>
-    <w:lsdException w:name="List Table 2" w:uiPriority="47"/>
-    <w:lsdException w:name="List Table 3" w:uiPriority="48"/>
-    <w:lsdException w:name="List Table 4" w:uiPriority="49"/>
-    <w:lsdException w:name="List Table 5 Dark" w:uiPriority="50"/>
-    <w:lsdException w:name="List Table 6 Colorful" w:uiPriority="51"/>
-    <w:lsdException w:name="List Table 7 Colorful" w:uiPriority="52"/>
-    <w:lsdException w:name="List Table 1 Light Accent 1" w:uiPriority="46"/>
-    <w:lsdException w:name="List Table 2 Accent 1" w:uiPriority="47"/>
-    <w:lsdException w:name="List Table 3 Accent 1" w:uiPriority="48"/>
-    <w:lsdException w:name="List Table 4 Accent 1" w:uiPriority="49"/>
-    <w:lsdException w:name="List Table 5 Dark Accent 1" w:uiPriority="50"/>
-    <w:lsdException w:name="List Table 6 Colorful Accent 1" w:uiPriority="51"/>
-    <w:lsdException w:name="List Table 7 Colorful Accent 1" w:uiPriority="52"/>
-    <w:lsdException w:name="List Table 1 Light Accent 2" w:uiPriority="46"/>
-    <w:lsdException w:name="List Table 2 Accent 2" w:uiPriority="47"/>
-    <w:lsdException w:name="List Table 3 Accent 2" w:uiPriority="48"/>
-    <w:lsdException w:name="List Table 4 Accent 2" w:uiPriority="49"/>
-    <w:lsdException w:name="List Table 5 Dark Accent 2" w:uiPriority="50"/>
-    <w:lsdException w:name="List Table 6 Colorful Accent 2" w:uiPriority="51"/>
-    <w:lsdException w:name="List Table 7 Colorful Accent 2" w:uiPriority="52"/>
-    <w:lsdException w:name="List Table 1 Light Accent 3" w:uiPriority="46"/>
-    <w:lsdException w:name="List Table 2 Accent 3" w:uiPriority="47"/>
-    <w:lsdException w:name="List Table 3 Accent 3" w:uiPriority="48"/>
-    <w:lsdException w:name="List Table 4 Accent 3" w:uiPriority="49"/>
-    <w:lsdException w:name="List Table 5 Dark Accent 3" w:uiPriority="50"/>
-    <w:lsdException w:name="List Table 6 Colorful Accent 3" w:uiPriority="51"/>
-    <w:lsdException w:name="List Table 7 Colorful Accent 3" w:uiPriority="52"/>
-    <w:lsdException w:name="List Table 1 Light Accent 4" w:uiPriority="46"/>
-    <w:lsdException w:name="List Table 2 Accent 4" w:uiPriority="47"/>
-    <w:lsdException w:name="List Table 3 Accent 4" w:uiPriority="48"/>
-    <w:lsdException w:name="List Table 4 Accent 4" w:uiPriority="49"/>
-    <w:lsdException w:name="List Table 5 Dark Accent 4" w:uiPriority="50"/>
-    <w:lsdException w:name="List Table 6 Colorful Accent 4" w:uiPriority="51"/>
-    <w:lsdException w:name="List Table 7 Colorful Accent 4" w:uiPriority="52"/>
-    <w:lsdException w:name="List Table 1 Light Accent 5" w:uiPriority="46"/>
-    <w:lsdException w:name="List Table 2 Accent 5" w:uiPriority="47"/>
-    <w:lsdException w:name="List Table 3 Accent 5" w:uiPriority="48"/>
-    <w:lsdException w:name="List Table 4 Accent 5" w:uiPriority="49"/>
-    <w:lsdException w:name="List Table 5 Dark Accent 5" w:uiPriority="50"/>
-    <w:lsdException w:name="List Table 6 Colorful Accent 5" w:uiPriority="51"/>
-    <w:lsdException w:name="List Table 7 Colorful Accent 5" w:uiPriority="52"/>
-    <w:lsdException w:name="List Table 1 Light Accent 6" w:uiPriority="46"/>
-    <w:lsdException w:name="List Table 2 Accent 6" w:uiPriority="47"/>
-    <w:lsdException w:name="List Table 3 Accent 6" w:uiPriority="48"/>
-    <w:lsdException w:name="List Table 4 Accent 6" w:uiPriority="49"/>
-    <w:lsdException w:name="List Table 5 Dark Accent 6" w:uiPriority="50"/>
-    <w:lsdException w:name="List Table 6 Colorful Accent 6" w:uiPriority="51"/>
-    <w:lsdException w:name="List Table 7 Colorful Accent 6" w:uiPriority="52"/>
-    <w:lsdException w:name="Mention" w:semiHidden="1" w:unhideWhenUsed="1"/>
-    <w:lsdException w:name="Smart Hyperlink" w:semiHidden="1" w:unhideWhenUsed="1"/>
-    <w:lsdException w:name="Hashtag" w:semiHidden="1" w:unhideWhenUsed="1"/>
-    <w:lsdException w:name="Unresolved Mention" w:semiHidden="1" w:unhideWhenUsed="1"/>
-    <w:lsdException w:name="Smart Link" w:semiHidden="1" w:unhideWhenUsed="1"/>
+  <w:latentStyles w:defLockedState="0" w:defUIPriority="99" w:defSemiHidden="1" w:defUnhideWhenUsed="1" w:defQFormat="0" w:count="267">
+    <w:lsdException w:name="Normal" w:semiHidden="0" w:uiPriority="0" w:unhideWhenUsed="0" w:qFormat="1"/>
+    <w:lsdException w:name="heading 1" w:semiHidden="0" w:uiPriority="9" w:unhideWhenUsed="0" w:qFormat="1"/>
+    <w:lsdException w:name="heading 2" w:uiPriority="9" w:qFormat="1"/>
+    <w:lsdException w:name="heading 3" w:uiPriority="9" w:qFormat="1"/>
+    <w:lsdException w:name="heading 4" w:uiPriority="9" w:qFormat="1"/>
+    <w:lsdException w:name="heading 5" w:uiPriority="9" w:qFormat="1"/>
+    <w:lsdException w:name="heading 6" w:uiPriority="9" w:qFormat="1"/>
+    <w:lsdException w:name="heading 7" w:uiPriority="9" w:qFormat="1"/>
+    <w:lsdException w:name="heading 8" w:uiPriority="9" w:qFormat="1"/>
+    <w:lsdException w:name="heading 9" w:uiPriority="9" w:qFormat="1"/>
+    <w:lsdException w:name="toc 1" w:uiPriority="39"/>
+    <w:lsdException w:name="toc 2" w:uiPriority="39"/>
+    <w:lsdException w:name="toc 3" w:uiPriority="39"/>
+    <w:lsdException w:name="toc 4" w:uiPriority="39"/>
+    <w:lsdException w:name="toc 5" w:uiPriority="39"/>
+    <w:lsdException w:name="toc 6" w:uiPriority="39"/>
+    <w:lsdException w:name="toc 7" w:uiPriority="39"/>
+    <w:lsdException w:name="toc 8" w:uiPriority="39"/>
+    <w:lsdException w:name="toc 9" w:uiPriority="39"/>
+    <w:lsdException w:name="caption" w:uiPriority="35" w:qFormat="1"/>
+    <w:lsdException w:name="Title" w:semiHidden="0" w:uiPriority="10" w:unhideWhenUsed="0" w:qFormat="1"/>
+    <w:lsdException w:name="Default Paragraph Font" w:uiPriority="1"/>
+    <w:lsdException w:name="Subtitle" w:semiHidden="0" w:uiPriority="11" w:unhideWhenUsed="0" w:qFormat="1"/>
+    <w:lsdException w:name="Strong" w:semiHidden="0" w:uiPriority="22" w:unhideWhenUsed="0" w:qFormat="1"/>
+    <w:lsdException w:name="Emphasis" w:semiHidden="0" w:uiPriority="20" w:unhideWhenUsed="0" w:qFormat="1"/>
+    <w:lsdException w:name="Table Grid" w:semiHidden="0" w:uiPriority="59" w:unhideWhenUsed="0"/>
+    <w:lsdException w:name="Placeholder Text" w:unhideWhenUsed="0"/>
+    <w:lsdException w:name="No Spacing" w:semiHidden="0" w:uiPriority="1" w:unhideWhenUsed="0" w:qFormat="1"/>
+    <w:lsdException w:name="Light Shading" w:semiHidden="0" w:uiPriority="60" w:unhideWhenUsed="0"/>
+    <w:lsdException w:name="Light List" w:semiHidden="0" w:uiPriority="61" w:unhideWhenUsed="0"/>
+    <w:lsdException w:name="Light Grid" w:semiHidden="0" w:uiPriority="62" w:unhideWhenUsed="0"/>
+    <w:lsdException w:name="Medium Shading 1" w:semiHidden="0" w:uiPriority="63" w:unhideWhenUsed="0"/>
+    <w:lsdException w:name="Medium Shading 2" w:semiHidden="0" w:uiPriority="64" w:unhideWhenUsed="0"/>
+    <w:lsdException w:name="Medium List 1" w:semiHidden="0" w:uiPriority="65" w:unhideWhenUsed="0"/>
+    <w:lsdException w:name="Medium List 2" w:semiHidden="0" w:uiPriority="66" w:unhideWhenUsed="0"/>
+    <w:lsdException w:name="Medium Grid 1" w:semiHidden="0" w:uiPriority="67" w:unhideWhenUsed="0"/>
+    <w:lsdException w:name="Medium Grid 2" w:semiHidden="0" w:uiPriority="68" w:unhideWhenUsed="0"/>
+    <w:lsdException w:name="Medium Grid 3" w:semiHidden="0" w:uiPriority="69" w:unhideWhenUsed="0"/>
+    <w:lsdException w:name="Dark List" w:semiHidden="0" w:uiPriority="70" w:unhideWhenUsed="0"/>
+    <w:lsdException w:name="Colorful Shading" w:semiHidden="0" w:uiPriority="71" w:unhideWhenUsed="0"/>
+    <w:lsdException w:name="Colorful List" w:semiHidden="0" w:uiPriority="72" w:unhideWhenUsed="0"/>
+    <w:lsdException w:name="Colorful Grid" w:semiHidden="0" w:uiPriority="73" w:unhideWhenUsed="0"/>
+    <w:lsdException w:name="Light Shading Accent 1" w:semiHidden="0" w:uiPriority="60" w:unhideWhenUsed="0"/>
+    <w:lsdException w:name="Light List Accent 1" w:semiHidden="0" w:uiPriority="61" w:unhideWhenUsed="0"/>
+    <w:lsdException w:name="Light Grid Accent 1" w:semiHidden="0" w:uiPriority="62" w:unhideWhenUsed="0"/>
+    <w:lsdException w:name="Medium Shading 1 Accent 1" w:semiHidden="0" w:uiPriority="63" w:unhideWhenUsed="0"/>
+    <w:lsdException w:name="Medium Shading 2 Accent 1" w:semiHidden="0" w:uiPriority="64" w:unhideWhenUsed="0"/>
+    <w:lsdException w:name="Medium List 1 Accent 1" w:semiHidden="0" w:uiPriority="65" w:unhideWhenUsed="0"/>
+    <w:lsdException w:name="Revision" w:unhideWhenUsed="0"/>
+    <w:lsdException w:name="List Paragraph" w:semiHidden="0" w:uiPriority="34" w:unhideWhenUsed="0" w:qFormat="1"/>
+    <w:lsdException w:name="Quote" w:semiHidden="0" w:uiPriority="29" w:unhideWhenUsed="0" w:qFormat="1"/>
+    <w:lsdException w:name="Intense Quote" w:semiHidden="0" w:uiPriority="30" w:unhideWhenUsed="0" w:qFormat="1"/>
+    <w:lsdException w:name="Medium List 2 Accent 1" w:semiHidden="0" w:uiPriority="66" w:unhideWhenUsed="0"/>
+    <w:lsdException w:name="Medium Grid 1 Accent 1" w:semiHidden="0" w:uiPriority="67" w:unhideWhenUsed="0"/>
+    <w:lsdException w:name="Medium Grid 2 Accent 1" w:semiHidden="0" w:uiPriority="68" w:unhideWhenUsed="0"/>
+    <w:lsdException w:name="Medium Grid 3 Accent 1" w:semiHidden="0" w:uiPriority="69" w:unhideWhenUsed="0"/>
+    <w:lsdException w:name="Dark List Accent 1" w:semiHidden="0" w:uiPriority="70" w:unhideWhenUsed="0"/>
+    <w:lsdException w:name="Colorful Shading Accent 1" w:semiHidden="0" w:uiPriority="71" w:unhideWhenUsed="0"/>
+    <w:lsdException w:name="Colorful List Accent 1" w:semiHidden="0" w:uiPriority="72" w:unhideWhenUsed="0"/>
+    <w:lsdException w:name="Colorful Grid Accent 1" w:semiHidden="0" w:uiPriority="73" w:unhideWhenUsed="0"/>
+    <w:lsdException w:name="Light Shading Accent 2" w:semiHidden="0" w:uiPriority="60" w:unhideWhenUsed="0"/>
+    <w:lsdException w:name="Light List Accent 2" w:semiHidden="0" w:uiPriority="61" w:unhideWhenUsed="0"/>
+    <w:lsdException w:name="Light Grid Accent 2" w:semiHidden="0" w:uiPriority="62" w:unhideWhenUsed="0"/>
+    <w:lsdException w:name="Medium Shading 1 Accent 2" w:semiHidden="0" w:uiPriority="63" w:unhideWhenUsed="0"/>
+    <w:lsdException w:name="Medium Shading 2 Accent 2" w:semiHidden="0" w:uiPriority="64" w:unhideWhenUsed="0"/>
+    <w:lsdException w:name="Medium List 1 Accent 2" w:semiHidden="0" w:uiPriority="65" w:unhideWhenUsed="0"/>
+    <w:lsdException w:name="Medium List 2 Accent 2" w:semiHidden="0" w:uiPriority="66" w:unhideWhenUsed="0"/>
+    <w:lsdException w:name="Medium Grid 1 Accent 2" w:semiHidden="0" w:uiPriority="67" w:unhideWhenUsed="0"/>
+    <w:lsdException w:name="Medium Grid 2 Accent 2" w:semiHidden="0" w:uiPriority="68" w:unhideWhenUsed="0"/>
+    <w:lsdException w:name="Medium Grid 3 Accent 2" w:semiHidden="0" w:uiPriority="69" w:unhideWhenUsed="0"/>
+    <w:lsdException w:name="Dark List Accent 2" w:semiHidden="0" w:uiPriority="70" w:unhideWhenUsed="0"/>
+    <w:lsdException w:name="Colorful Shading Accent 2" w:semiHidden="0" w:uiPriority="71" w:unhideWhenUsed="0"/>
+    <w:lsdException w:name="Colorful List Accent 2" w:semiHidden="0" w:uiPriority="72" w:unhideWhenUsed="0"/>
+    <w:lsdException w:name="Colorful Grid Accent 2" w:semiHidden="0" w:uiPriority="73" w:unhideWhenUsed="0"/>
+    <w:lsdException w:name="Light Shading Accent 3" w:semiHidden="0" w:uiPriority="60" w:unhideWhenUsed="0"/>
+    <w:lsdException w:name="Light List Accent 3" w:semiHidden="0" w:uiPriority="61" w:unhideWhenUsed="0"/>
+    <w:lsdException w:name="Light Grid Accent 3" w:semiHidden="0" w:uiPriority="62" w:unhideWhenUsed="0"/>
+    <w:lsdException w:name="Medium Shading 1 Accent 3" w:semiHidden="0" w:uiPriority="63" w:unhideWhenUsed="0"/>
+    <w:lsdException w:name="Medium Shading 2 Accent 3" w:semiHidden="0" w:uiPriority="64" w:unhideWhenUsed="0"/>
+    <w:lsdException w:name="Medium List 1 Accent 3" w:semiHidden="0" w:uiPriority="65" w:unhideWhenUsed="0"/>
+    <w:lsdException w:name="Medium List 2 Accent 3" w:semiHidden="0" w:uiPriority="66" w:unhideWhenUsed="0"/>
+    <w:lsdException w:name="Medium Grid 1 Accent 3" w:semiHidden="0" w:uiPriority="67" w:unhideWhenUsed="0"/>
+    <w:lsdException w:name="Medium Grid 2 Accent 3" w:semiHidden="0" w:uiPriority="68" w:unhideWhenUsed="0"/>
+    <w:lsdException w:name="Medium Grid 3 Accent 3" w:semiHidden="0" w:uiPriority="69" w:unhideWhenUsed="0"/>
+    <w:lsdException w:name="Dark List Accent 3" w:semiHidden="0" w:uiPriority="70" w:unhideWhenUsed="0"/>
+    <w:lsdException w:name="Colorful Shading Accent 3" w:semiHidden="0" w:uiPriority="71" w:unhideWhenUsed="0"/>
+    <w:lsdException w:name="Colorful List Accent 3" w:semiHidden="0" w:uiPriority="72" w:unhideWhenUsed="0"/>
+    <w:lsdException w:name="Colorful Grid Accent 3" w:semiHidden="0" w:uiPriority="73" w:unhideWhenUsed="0"/>
+    <w:lsdException w:name="Light Shading Accent 4" w:semiHidden="0" w:uiPriority="60" w:unhideWhenUsed="0"/>
+    <w:lsdException w:name="Light List Accent 4" w:semiHidden="0" w:uiPriority="61" w:unhideWhenUsed="0"/>
+    <w:lsdException w:name="Light Grid Accent 4" w:semiHidden="0" w:uiPriority="62" w:unhideWhenUsed="0"/>
+    <w:lsdException w:name="Medium Shading 1 Accent 4" w:semiHidden="0" w:uiPriority="63" w:unhideWhenUsed="0"/>
+    <w:lsdException w:name="Medium Shading 2 Accent 4" w:semiHidden="0" w:uiPriority="64" w:unhideWhenUsed="0"/>
+    <w:lsdException w:name="Medium List 1 Accent 4" w:semiHidden="0" w:uiPriority="65" w:unhideWhenUsed="0"/>
+    <w:lsdException w:name="Medium List 2 Accent 4" w:semiHidden="0" w:uiPriority="66" w:unhideWhenUsed="0"/>
+    <w:lsdException w:name="Medium Grid 1 Accent 4" w:semiHidden="0" w:uiPriority="67" w:unhideWhenUsed="0"/>
+    <w:lsdException w:name="Medium Grid 2 Accent 4" w:semiHidden="0" w:uiPriority="68" w:unhideWhenUsed="0"/>
+    <w:lsdException w:name="Medium Grid 3 Accent 4" w:semiHidden="0" w:uiPriority="69" w:unhideWhenUsed="0"/>
+    <w:lsdException w:name="Dark List Accent 4" w:semiHidden="0" w:uiPriority="70" w:unhideWhenUsed="0"/>
+    <w:lsdException w:name="Colorful Shading Accent 4" w:semiHidden="0" w:uiPriority="71" w:unhideWhenUsed="0"/>
+    <w:lsdException w:name="Colorful List Accent 4" w:semiHidden="0" w:uiPriority="72" w:unhideWhenUsed="0"/>
+    <w:lsdException w:name="Colorful Grid Accent 4" w:semiHidden="0" w:uiPriority="73" w:unhideWhenUsed="0"/>
+    <w:lsdException w:name="Light Shading Accent 5" w:semiHidden="0" w:uiPriority="60" w:unhideWhenUsed="0"/>
+    <w:lsdException w:name="Light List Accent 5" w:semiHidden="0" w:uiPriority="61" w:unhideWhenUsed="0"/>
+    <w:lsdException w:name="Light Grid Accent 5" w:semiHidden="0" w:uiPriority="62" w:unhideWhenUsed="0"/>
+    <w:lsdException w:name="Medium Shading 1 Accent 5" w:semiHidden="0" w:uiPriority="63" w:unhideWhenUsed="0"/>
+    <w:lsdException w:name="Medium Shading 2 Accent 5" w:semiHidden="0" w:uiPriority="64" w:unhideWhenUsed="0"/>
+    <w:lsdException w:name="Medium List 1 Accent 5" w:semiHidden="0" w:uiPriority="65" w:unhideWhenUsed="0"/>
+    <w:lsdException w:name="Medium List 2 Accent 5" w:semiHidden="0" w:uiPriority="66" w:unhideWhenUsed="0"/>
+    <w:lsdException w:name="Medium Grid 1 Accent 5" w:semiHidden="0" w:uiPriority="67" w:unhideWhenUsed="0"/>
+    <w:lsdException w:name="Medium Grid 2 Accent 5" w:semiHidden="0" w:uiPriority="68" w:unhideWhenUsed="0"/>
+    <w:lsdException w:name="Medium Grid 3 Accent 5" w:semiHidden="0" w:uiPriority="69" w:unhideWhenUsed="0"/>
+    <w:lsdException w:name="Dark List Accent 5" w:semiHidden="0" w:uiPriority="70" w:unhideWhenUsed="0"/>
+    <w:lsdException w:name="Colorful Shading Accent 5" w:semiHidden="0" w:uiPriority="71" w:unhideWhenUsed="0"/>
+    <w:lsdException w:name="Colorful List Accent 5" w:semiHidden="0" w:uiPriority="72" w:unhideWhenUsed="0"/>
+    <w:lsdException w:name="Colorful Grid Accent 5" w:semiHidden="0" w:uiPriority="73" w:unhideWhenUsed="0"/>
+    <w:lsdException w:name="Light Shading Accent 6" w:semiHidden="0" w:uiPriority="60" w:unhideWhenUsed="0"/>
+    <w:lsdException w:name="Light List Accent 6" w:semiHidden="0" w:uiPriority="61" w:unhideWhenUsed="0"/>
+    <w:lsdException w:name="Light Grid Accent 6" w:semiHidden="0" w:uiPriority="62" w:unhideWhenUsed="0"/>
+    <w:lsdException w:name="Medium Shading 1 Accent 6" w:semiHidden="0" w:uiPriority="63" w:unhideWhenUsed="0"/>
+    <w:lsdException w:name="Medium Shading 2 Accent 6" w:semiHidden="0" w:uiPriority="64" w:unhideWhenUsed="0"/>
+    <w:lsdException w:name="Medium List 1 Accent 6" w:semiHidden="0" w:uiPriority="65" w:unhideWhenUsed="0"/>
+    <w:lsdException w:name="Medium List 2 Accent 6" w:semiHidden="0" w:uiPriority="66" w:unhideWhenUsed="0"/>
+    <w:lsdException w:name="Medium Grid 1 Accent 6" w:semiHidden="0" w:uiPriority="67" w:unhideWhenUsed="0"/>
+    <w:lsdException w:name="Medium Grid 2 Accent 6" w:semiHidden="0" w:uiPriority="68" w:unhideWhenUsed="0"/>
+    <w:lsdException w:name="Medium Grid 3 Accent 6" w:semiHidden="0" w:uiPriority="69" w:unhideWhenUsed="0"/>
+    <w:lsdException w:name="Dark List Accent 6" w:semiHidden="0" w:uiPriority="70" w:unhideWhenUsed="0"/>
+    <w:lsdException w:name="Colorful Shading Accent 6" w:semiHidden="0" w:uiPriority="71" w:unhideWhenUsed="0"/>
+    <w:lsdException w:name="Colorful List Accent 6" w:semiHidden="0" w:uiPriority="72" w:unhideWhenUsed="0"/>
+    <w:lsdException w:name="Colorful Grid Accent 6" w:semiHidden="0" w:uiPriority="73" w:unhideWhenUsed="0"/>
+    <w:lsdException w:name="Subtle Emphasis" w:semiHidden="0" w:uiPriority="19" w:unhideWhenUsed="0" w:qFormat="1"/>
+    <w:lsdException w:name="Intense Emphasis" w:semiHidden="0" w:uiPriority="21" w:unhideWhenUsed="0" w:qFormat="1"/>
+    <w:lsdException w:name="Subtle Reference" w:semiHidden="0" w:uiPriority="31" w:unhideWhenUsed="0" w:qFormat="1"/>
+    <w:lsdException w:name="Intense Reference" w:semiHidden="0" w:uiPriority="32" w:unhideWhenUsed="0" w:qFormat="1"/>
+    <w:lsdException w:name="Book Title" w:semiHidden="0" w:uiPriority="33" w:unhideWhenUsed="0" w:qFormat="1"/>
+    <w:lsdException w:name="Bibliography" w:uiPriority="37"/>
+    <w:lsdException w:name="TOC Heading" w:uiPriority="39" w:qFormat="1"/>
   </w:latentStyles>
   <w:style w:type="paragraph" w:default="1" w:styleId="Normal">
     <w:name w:val="Normal"/>
     <w:qFormat/>
+    <w:rsid w:val="0002111E"/>
     <w:rPr>
-      <w:lang w:val="sr-Latn-RS"/>
+      <w:lang/>
     </w:rPr>
   </w:style>
   <w:style w:type="paragraph" w:styleId="Heading1">
@@ -4613,6 +4709,7 @@
     <w:link w:val="Heading1Char"/>
     <w:uiPriority w:val="9"/>
     <w:qFormat/>
+    <w:rsid w:val="0002111E"/>
     <w:pPr>
       <w:keepNext/>
       <w:keepLines/>
@@ -4633,6 +4730,7 @@
     <w:uiPriority w:val="9"/>
     <w:unhideWhenUsed/>
     <w:qFormat/>
+    <w:rsid w:val="0002111E"/>
     <w:pPr>
       <w:keepNext/>
       <w:keepLines/>
@@ -4652,6 +4750,7 @@
     <w:uiPriority w:val="9"/>
     <w:unhideWhenUsed/>
     <w:qFormat/>
+    <w:rsid w:val="0002111E"/>
     <w:pPr>
       <w:keepNext/>
       <w:keepLines/>
@@ -4672,6 +4771,7 @@
     <w:uiPriority w:val="9"/>
     <w:unhideWhenUsed/>
     <w:qFormat/>
+    <w:rsid w:val="0002111E"/>
     <w:pPr>
       <w:keepNext/>
       <w:keepLines/>
@@ -4694,6 +4794,7 @@
     <w:uiPriority w:val="9"/>
     <w:unhideWhenUsed/>
     <w:qFormat/>
+    <w:rsid w:val="0002111E"/>
     <w:pPr>
       <w:keepNext/>
       <w:keepLines/>
@@ -4716,6 +4817,7 @@
     <w:uiPriority w:val="9"/>
     <w:unhideWhenUsed/>
     <w:qFormat/>
+    <w:rsid w:val="0002111E"/>
     <w:pPr>
       <w:keepNext/>
       <w:keepLines/>
@@ -4736,6 +4838,7 @@
     <w:uiPriority w:val="9"/>
     <w:unhideWhenUsed/>
     <w:qFormat/>
+    <w:rsid w:val="0002111E"/>
     <w:pPr>
       <w:keepNext/>
       <w:keepLines/>
@@ -4758,6 +4861,7 @@
     <w:uiPriority w:val="9"/>
     <w:unhideWhenUsed/>
     <w:qFormat/>
+    <w:rsid w:val="0002111E"/>
     <w:pPr>
       <w:keepNext/>
       <w:keepLines/>
@@ -4778,6 +4882,7 @@
     <w:uiPriority w:val="9"/>
     <w:unhideWhenUsed/>
     <w:qFormat/>
+    <w:rsid w:val="0002111E"/>
     <w:pPr>
       <w:keepNext/>
       <w:keepLines/>
@@ -4803,6 +4908,7 @@
     <w:uiPriority w:val="99"/>
     <w:semiHidden/>
     <w:unhideWhenUsed/>
+    <w:qFormat/>
     <w:tblPr>
       <w:tblInd w:w="0" w:type="dxa"/>
       <w:tblCellMar>
@@ -4823,6 +4929,7 @@
     <w:name w:val="Heading 1 Char"/>
     <w:link w:val="Heading1"/>
     <w:uiPriority w:val="9"/>
+    <w:rsid w:val="0002111E"/>
     <w:rPr>
       <w:rFonts w:ascii="Arial" w:eastAsia="Arial" w:hAnsi="Arial" w:cs="Arial"/>
       <w:sz w:val="40"/>
@@ -4833,6 +4940,7 @@
     <w:name w:val="Heading 2 Char"/>
     <w:link w:val="Heading2"/>
     <w:uiPriority w:val="9"/>
+    <w:rsid w:val="0002111E"/>
     <w:rPr>
       <w:rFonts w:ascii="Arial" w:eastAsia="Arial" w:hAnsi="Arial" w:cs="Arial"/>
       <w:sz w:val="34"/>
@@ -4842,6 +4950,7 @@
     <w:name w:val="Heading 3 Char"/>
     <w:link w:val="Heading3"/>
     <w:uiPriority w:val="9"/>
+    <w:rsid w:val="0002111E"/>
     <w:rPr>
       <w:rFonts w:ascii="Arial" w:eastAsia="Arial" w:hAnsi="Arial" w:cs="Arial"/>
       <w:sz w:val="30"/>
@@ -4852,6 +4961,7 @@
     <w:name w:val="Heading 4 Char"/>
     <w:link w:val="Heading4"/>
     <w:uiPriority w:val="9"/>
+    <w:rsid w:val="0002111E"/>
     <w:rPr>
       <w:rFonts w:ascii="Arial" w:eastAsia="Arial" w:hAnsi="Arial" w:cs="Arial"/>
       <w:b/>
@@ -4864,6 +4974,7 @@
     <w:name w:val="Heading 5 Char"/>
     <w:link w:val="Heading5"/>
     <w:uiPriority w:val="9"/>
+    <w:rsid w:val="0002111E"/>
     <w:rPr>
       <w:rFonts w:ascii="Arial" w:eastAsia="Arial" w:hAnsi="Arial" w:cs="Arial"/>
       <w:b/>
@@ -4876,6 +4987,7 @@
     <w:name w:val="Heading 6 Char"/>
     <w:link w:val="Heading6"/>
     <w:uiPriority w:val="9"/>
+    <w:rsid w:val="0002111E"/>
     <w:rPr>
       <w:rFonts w:ascii="Arial" w:eastAsia="Arial" w:hAnsi="Arial" w:cs="Arial"/>
       <w:b/>
@@ -4888,6 +5000,7 @@
     <w:name w:val="Heading 7 Char"/>
     <w:link w:val="Heading7"/>
     <w:uiPriority w:val="9"/>
+    <w:rsid w:val="0002111E"/>
     <w:rPr>
       <w:rFonts w:ascii="Arial" w:eastAsia="Arial" w:hAnsi="Arial" w:cs="Arial"/>
       <w:b/>
@@ -4902,6 +5015,7 @@
     <w:name w:val="Heading 8 Char"/>
     <w:link w:val="Heading8"/>
     <w:uiPriority w:val="9"/>
+    <w:rsid w:val="0002111E"/>
     <w:rPr>
       <w:rFonts w:ascii="Arial" w:eastAsia="Arial" w:hAnsi="Arial" w:cs="Arial"/>
       <w:i/>
@@ -4914,6 +5028,7 @@
     <w:name w:val="Heading 9 Char"/>
     <w:link w:val="Heading9"/>
     <w:uiPriority w:val="9"/>
+    <w:rsid w:val="0002111E"/>
     <w:rPr>
       <w:rFonts w:ascii="Arial" w:eastAsia="Arial" w:hAnsi="Arial" w:cs="Arial"/>
       <w:i/>
@@ -4929,6 +5044,7 @@
     <w:link w:val="TitleChar"/>
     <w:uiPriority w:val="10"/>
     <w:qFormat/>
+    <w:rsid w:val="0002111E"/>
     <w:pPr>
       <w:spacing w:before="300"/>
       <w:contextualSpacing/>
@@ -4942,6 +5058,7 @@
     <w:name w:val="Title Char"/>
     <w:link w:val="Title"/>
     <w:uiPriority w:val="10"/>
+    <w:rsid w:val="0002111E"/>
     <w:rPr>
       <w:sz w:val="48"/>
       <w:szCs w:val="48"/>
@@ -4954,6 +5071,7 @@
     <w:link w:val="SubtitleChar"/>
     <w:uiPriority w:val="11"/>
     <w:qFormat/>
+    <w:rsid w:val="0002111E"/>
     <w:pPr>
       <w:spacing w:before="200"/>
     </w:pPr>
@@ -4966,6 +5084,7 @@
     <w:name w:val="Subtitle Char"/>
     <w:link w:val="Subtitle"/>
     <w:uiPriority w:val="11"/>
+    <w:rsid w:val="0002111E"/>
     <w:rPr>
       <w:sz w:val="24"/>
       <w:szCs w:val="24"/>
@@ -4978,6 +5097,7 @@
     <w:link w:val="QuoteChar"/>
     <w:uiPriority w:val="29"/>
     <w:qFormat/>
+    <w:rsid w:val="0002111E"/>
     <w:pPr>
       <w:ind w:left="720" w:right="720"/>
     </w:pPr>
@@ -4989,6 +5109,7 @@
     <w:name w:val="Quote Char"/>
     <w:link w:val="Quote"/>
     <w:uiPriority w:val="29"/>
+    <w:rsid w:val="0002111E"/>
     <w:rPr>
       <w:i/>
     </w:rPr>
@@ -5000,6 +5121,7 @@
     <w:link w:val="IntenseQuoteChar"/>
     <w:uiPriority w:val="30"/>
     <w:qFormat/>
+    <w:rsid w:val="0002111E"/>
     <w:pPr>
       <w:pBdr>
         <w:top w:val="single" w:sz="4" w:space="5" w:color="FFFFFF"/>
@@ -5018,6 +5140,7 @@
     <w:name w:val="Intense Quote Char"/>
     <w:link w:val="IntenseQuote"/>
     <w:uiPriority w:val="30"/>
+    <w:rsid w:val="0002111E"/>
     <w:rPr>
       <w:i/>
     </w:rPr>
@@ -5028,6 +5151,7 @@
     <w:link w:val="HeaderChar"/>
     <w:uiPriority w:val="99"/>
     <w:unhideWhenUsed/>
+    <w:rsid w:val="0002111E"/>
     <w:pPr>
       <w:tabs>
         <w:tab w:val="center" w:pos="7143"/>
@@ -5040,6 +5164,7 @@
     <w:name w:val="Header Char"/>
     <w:link w:val="Header"/>
     <w:uiPriority w:val="99"/>
+    <w:rsid w:val="0002111E"/>
   </w:style>
   <w:style w:type="paragraph" w:styleId="Footer">
     <w:name w:val="footer"/>
@@ -5047,6 +5172,7 @@
     <w:link w:val="FooterChar1"/>
     <w:uiPriority w:val="99"/>
     <w:unhideWhenUsed/>
+    <w:rsid w:val="0002111E"/>
     <w:pPr>
       <w:tabs>
         <w:tab w:val="center" w:pos="7143"/>
@@ -5058,6 +5184,7 @@
   <w:style w:type="character" w:customStyle="1" w:styleId="FooterChar">
     <w:name w:val="Footer Char"/>
     <w:uiPriority w:val="99"/>
+    <w:rsid w:val="0002111E"/>
   </w:style>
   <w:style w:type="paragraph" w:styleId="Caption">
     <w:name w:val="caption"/>
@@ -5067,6 +5194,7 @@
     <w:semiHidden/>
     <w:unhideWhenUsed/>
     <w:qFormat/>
+    <w:rsid w:val="0002111E"/>
     <w:rPr>
       <w:b/>
       <w:bCs/>
@@ -5079,15 +5207,18 @@
     <w:name w:val="Footer Char1"/>
     <w:link w:val="Footer"/>
     <w:uiPriority w:val="99"/>
+    <w:rsid w:val="0002111E"/>
   </w:style>
   <w:style w:type="table" w:styleId="TableGrid">
     <w:name w:val="Table Grid"/>
     <w:basedOn w:val="TableNormal"/>
     <w:uiPriority w:val="59"/>
+    <w:rsid w:val="0002111E"/>
     <w:pPr>
       <w:spacing w:after="0" w:line="240" w:lineRule="auto"/>
     </w:pPr>
     <w:tblPr>
+      <w:tblInd w:w="0" w:type="dxa"/>
       <w:tblBorders>
         <w:top w:val="single" w:sz="4" w:space="0" w:color="000000"/>
         <w:left w:val="single" w:sz="4" w:space="0" w:color="000000"/>
@@ -5096,16 +5227,24 @@
         <w:insideH w:val="single" w:sz="4" w:space="0" w:color="000000"/>
         <w:insideV w:val="single" w:sz="4" w:space="0" w:color="000000"/>
       </w:tblBorders>
+      <w:tblCellMar>
+        <w:top w:w="0" w:type="dxa"/>
+        <w:left w:w="108" w:type="dxa"/>
+        <w:bottom w:w="0" w:type="dxa"/>
+        <w:right w:w="108" w:type="dxa"/>
+      </w:tblCellMar>
     </w:tblPr>
   </w:style>
-  <w:style w:type="table" w:styleId="TableGridLight">
+  <w:style w:type="table" w:customStyle="1" w:styleId="GridTableLight">
     <w:name w:val="Grid Table Light"/>
     <w:basedOn w:val="TableNormal"/>
     <w:uiPriority w:val="59"/>
+    <w:rsid w:val="0002111E"/>
     <w:pPr>
       <w:spacing w:after="0" w:line="240" w:lineRule="auto"/>
     </w:pPr>
     <w:tblPr>
+      <w:tblInd w:w="0" w:type="dxa"/>
       <w:tblBorders>
         <w:top w:val="single" w:sz="4" w:space="0" w:color="AFAFAF" w:themeColor="text1" w:themeTint="50"/>
         <w:left w:val="single" w:sz="4" w:space="0" w:color="AFAFAF" w:themeColor="text1" w:themeTint="50"/>
@@ -5114,16 +5253,24 @@
         <w:insideH w:val="single" w:sz="4" w:space="0" w:color="AFAFAF" w:themeColor="text1" w:themeTint="50"/>
         <w:insideV w:val="single" w:sz="4" w:space="0" w:color="AFAFAF" w:themeColor="text1" w:themeTint="50"/>
       </w:tblBorders>
+      <w:tblCellMar>
+        <w:top w:w="0" w:type="dxa"/>
+        <w:left w:w="108" w:type="dxa"/>
+        <w:bottom w:w="0" w:type="dxa"/>
+        <w:right w:w="108" w:type="dxa"/>
+      </w:tblCellMar>
     </w:tblPr>
   </w:style>
-  <w:style w:type="table" w:styleId="PlainTable1">
+  <w:style w:type="table" w:customStyle="1" w:styleId="PlainTable1">
     <w:name w:val="Plain Table 1"/>
     <w:basedOn w:val="TableNormal"/>
     <w:uiPriority w:val="59"/>
+    <w:rsid w:val="0002111E"/>
     <w:pPr>
       <w:spacing w:after="0" w:line="240" w:lineRule="auto"/>
     </w:pPr>
     <w:tblPr>
+      <w:tblInd w:w="0" w:type="dxa"/>
       <w:tblBorders>
         <w:top w:val="single" w:sz="4" w:space="0" w:color="AFAFAF" w:themeColor="text1" w:themeTint="50"/>
         <w:left w:val="single" w:sz="4" w:space="0" w:color="AFAFAF" w:themeColor="text1" w:themeTint="50"/>
@@ -5132,6 +5279,12 @@
         <w:insideH w:val="single" w:sz="4" w:space="0" w:color="AFAFAF" w:themeColor="text1" w:themeTint="50"/>
         <w:insideV w:val="single" w:sz="4" w:space="0" w:color="AFAFAF" w:themeColor="text1" w:themeTint="50"/>
       </w:tblBorders>
+      <w:tblCellMar>
+        <w:top w:w="0" w:type="dxa"/>
+        <w:left w:w="108" w:type="dxa"/>
+        <w:bottom w:w="0" w:type="dxa"/>
+        <w:right w:w="108" w:type="dxa"/>
+      </w:tblCellMar>
     </w:tblPr>
     <w:tblStylePr w:type="firstRow">
       <w:rPr>
@@ -5168,30 +5321,38 @@
     <w:tblStylePr w:type="band1Vert">
       <w:tblPr/>
       <w:tcPr>
-        <w:shd w:val="clear" w:color="F2F2F2" w:themeColor="text1" w:themeTint="0D" w:fill="F2F2F2" w:themeFill="text1" w:themeFillTint="0D"/>
+        <w:shd w:val="clear" w:color="F2F2F2" w:themeColor="text1" w:themeTint="D" w:fill="F2F2F2" w:themeFill="text1" w:themeFillTint="D"/>
       </w:tcPr>
     </w:tblStylePr>
     <w:tblStylePr w:type="band1Horz">
       <w:tblPr/>
       <w:tcPr>
-        <w:shd w:val="clear" w:color="F2F2F2" w:themeColor="text1" w:themeTint="0D" w:fill="F2F2F2" w:themeFill="text1" w:themeFillTint="0D"/>
-      </w:tcPr>
-    </w:tblStylePr>
-  </w:style>
-  <w:style w:type="table" w:styleId="PlainTable2">
+        <w:shd w:val="clear" w:color="F2F2F2" w:themeColor="text1" w:themeTint="D" w:fill="F2F2F2" w:themeFill="text1" w:themeFillTint="D"/>
+      </w:tcPr>
+    </w:tblStylePr>
+  </w:style>
+  <w:style w:type="table" w:customStyle="1" w:styleId="PlainTable2">
     <w:name w:val="Plain Table 2"/>
     <w:basedOn w:val="TableNormal"/>
     <w:uiPriority w:val="59"/>
+    <w:rsid w:val="0002111E"/>
     <w:pPr>
       <w:spacing w:after="0" w:line="240" w:lineRule="auto"/>
     </w:pPr>
     <w:tblPr>
+      <w:tblInd w:w="0" w:type="dxa"/>
       <w:tblBorders>
         <w:top w:val="single" w:sz="4" w:space="0" w:color="000000" w:themeColor="text1"/>
         <w:left w:val="none" w:sz="4" w:space="0" w:color="000000" w:themeColor="text1"/>
         <w:bottom w:val="single" w:sz="4" w:space="0" w:color="000000" w:themeColor="text1"/>
         <w:right w:val="none" w:sz="4" w:space="0" w:color="000000" w:themeColor="text1"/>
       </w:tblBorders>
+      <w:tblCellMar>
+        <w:top w:w="0" w:type="dxa"/>
+        <w:left w:w="108" w:type="dxa"/>
+        <w:bottom w:w="0" w:type="dxa"/>
+        <w:right w:w="108" w:type="dxa"/>
+      </w:tblCellMar>
     </w:tblPr>
     <w:tblStylePr w:type="firstRow">
       <w:rPr>
@@ -5260,16 +5421,24 @@
       </w:tcPr>
     </w:tblStylePr>
   </w:style>
-  <w:style w:type="table" w:styleId="PlainTable3">
+  <w:style w:type="table" w:customStyle="1" w:styleId="PlainTable3">
     <w:name w:val="Plain Table 3"/>
     <w:basedOn w:val="TableNormal"/>
     <w:uiPriority w:val="99"/>
+    <w:rsid w:val="0002111E"/>
     <w:pPr>
       <w:spacing w:after="0" w:line="240" w:lineRule="auto"/>
     </w:pPr>
     <w:tblPr>
       <w:tblStyleRowBandSize w:val="1"/>
       <w:tblStyleColBandSize w:val="1"/>
+      <w:tblInd w:w="0" w:type="dxa"/>
+      <w:tblCellMar>
+        <w:top w:w="0" w:type="dxa"/>
+        <w:left w:w="108" w:type="dxa"/>
+        <w:bottom w:w="0" w:type="dxa"/>
+        <w:right w:w="108" w:type="dxa"/>
+      </w:tblCellMar>
     </w:tblPr>
     <w:tblStylePr w:type="firstRow">
       <w:rPr>
@@ -5325,7 +5494,7 @@
       </w:rPr>
       <w:tblPr/>
       <w:tcPr>
-        <w:shd w:val="clear" w:color="F2F2F2" w:themeColor="text1" w:themeTint="0D" w:fill="F2F2F2" w:themeFill="text1" w:themeFillTint="0D"/>
+        <w:shd w:val="clear" w:color="F2F2F2" w:themeColor="text1" w:themeTint="D" w:fill="F2F2F2" w:themeFill="text1" w:themeFillTint="D"/>
       </w:tcPr>
     </w:tblStylePr>
     <w:tblStylePr w:type="band1Horz">
@@ -5336,20 +5505,28 @@
       </w:rPr>
       <w:tblPr/>
       <w:tcPr>
-        <w:shd w:val="clear" w:color="F2F2F2" w:themeColor="text1" w:themeTint="0D" w:fill="F2F2F2" w:themeFill="text1" w:themeFillTint="0D"/>
-      </w:tcPr>
-    </w:tblStylePr>
-  </w:style>
-  <w:style w:type="table" w:styleId="PlainTable4">
+        <w:shd w:val="clear" w:color="F2F2F2" w:themeColor="text1" w:themeTint="D" w:fill="F2F2F2" w:themeFill="text1" w:themeFillTint="D"/>
+      </w:tcPr>
+    </w:tblStylePr>
+  </w:style>
+  <w:style w:type="table" w:customStyle="1" w:styleId="PlainTable4">
     <w:name w:val="Plain Table 4"/>
     <w:basedOn w:val="TableNormal"/>
     <w:uiPriority w:val="99"/>
+    <w:rsid w:val="0002111E"/>
     <w:pPr>
       <w:spacing w:after="0" w:line="240" w:lineRule="auto"/>
     </w:pPr>
     <w:tblPr>
       <w:tblStyleRowBandSize w:val="1"/>
       <w:tblStyleColBandSize w:val="1"/>
+      <w:tblInd w:w="0" w:type="dxa"/>
+      <w:tblCellMar>
+        <w:top w:w="0" w:type="dxa"/>
+        <w:left w:w="108" w:type="dxa"/>
+        <w:bottom w:w="0" w:type="dxa"/>
+        <w:right w:w="108" w:type="dxa"/>
+      </w:tblCellMar>
     </w:tblPr>
     <w:tblStylePr w:type="firstRow">
       <w:rPr>
@@ -5383,7 +5560,7 @@
       </w:rPr>
       <w:tblPr/>
       <w:tcPr>
-        <w:shd w:val="clear" w:color="F2F2F2" w:themeColor="text1" w:themeTint="0D" w:fill="F2F2F2" w:themeFill="text1" w:themeFillTint="0D"/>
+        <w:shd w:val="clear" w:color="F2F2F2" w:themeColor="text1" w:themeTint="D" w:fill="F2F2F2" w:themeFill="text1" w:themeFillTint="D"/>
       </w:tcPr>
     </w:tblStylePr>
     <w:tblStylePr w:type="band1Horz">
@@ -5394,20 +5571,28 @@
       </w:rPr>
       <w:tblPr/>
       <w:tcPr>
-        <w:shd w:val="clear" w:color="F2F2F2" w:themeColor="text1" w:themeTint="0D" w:fill="F2F2F2" w:themeFill="text1" w:themeFillTint="0D"/>
-      </w:tcPr>
-    </w:tblStylePr>
-  </w:style>
-  <w:style w:type="table" w:styleId="PlainTable5">
+        <w:shd w:val="clear" w:color="F2F2F2" w:themeColor="text1" w:themeTint="D" w:fill="F2F2F2" w:themeFill="text1" w:themeFillTint="D"/>
+      </w:tcPr>
+    </w:tblStylePr>
+  </w:style>
+  <w:style w:type="table" w:customStyle="1" w:styleId="PlainTable5">
     <w:name w:val="Plain Table 5"/>
     <w:basedOn w:val="TableNormal"/>
     <w:uiPriority w:val="99"/>
+    <w:rsid w:val="0002111E"/>
     <w:pPr>
       <w:spacing w:after="0" w:line="240" w:lineRule="auto"/>
     </w:pPr>
     <w:tblPr>
       <w:tblStyleRowBandSize w:val="1"/>
       <w:tblStyleColBandSize w:val="1"/>
+      <w:tblInd w:w="0" w:type="dxa"/>
+      <w:tblCellMar>
+        <w:top w:w="0" w:type="dxa"/>
+        <w:left w:w="108" w:type="dxa"/>
+        <w:bottom w:w="0" w:type="dxa"/>
+        <w:right w:w="108" w:type="dxa"/>
+      </w:tblCellMar>
     </w:tblPr>
     <w:tblStylePr w:type="firstRow">
       <w:rPr>
@@ -5476,7 +5661,7 @@
       </w:rPr>
       <w:tblPr/>
       <w:tcPr>
-        <w:shd w:val="clear" w:color="F2F2F2" w:themeColor="text1" w:themeTint="0D" w:fill="F2F2F2" w:themeFill="text1" w:themeFillTint="0D"/>
+        <w:shd w:val="clear" w:color="F2F2F2" w:themeColor="text1" w:themeTint="D" w:fill="F2F2F2" w:themeFill="text1" w:themeFillTint="D"/>
       </w:tcPr>
     </w:tblStylePr>
     <w:tblStylePr w:type="band1Horz">
@@ -5487,20 +5672,22 @@
       </w:rPr>
       <w:tblPr/>
       <w:tcPr>
-        <w:shd w:val="clear" w:color="F2F2F2" w:themeColor="text1" w:themeTint="0D" w:fill="F2F2F2" w:themeFill="text1" w:themeFillTint="0D"/>
-      </w:tcPr>
-    </w:tblStylePr>
-  </w:style>
-  <w:style w:type="table" w:styleId="GridTable1Light">
+        <w:shd w:val="clear" w:color="F2F2F2" w:themeColor="text1" w:themeTint="D" w:fill="F2F2F2" w:themeFill="text1" w:themeFillTint="D"/>
+      </w:tcPr>
+    </w:tblStylePr>
+  </w:style>
+  <w:style w:type="table" w:customStyle="1" w:styleId="GridTable1Light">
     <w:name w:val="Grid Table 1 Light"/>
     <w:basedOn w:val="TableNormal"/>
     <w:uiPriority w:val="99"/>
+    <w:rsid w:val="0002111E"/>
     <w:pPr>
       <w:spacing w:after="0" w:line="240" w:lineRule="auto"/>
     </w:pPr>
     <w:tblPr>
       <w:tblStyleRowBandSize w:val="1"/>
       <w:tblStyleColBandSize w:val="1"/>
+      <w:tblInd w:w="0" w:type="dxa"/>
       <w:tblBorders>
         <w:top w:val="single" w:sz="4" w:space="0" w:color="989898" w:themeColor="text1" w:themeTint="67"/>
         <w:left w:val="single" w:sz="4" w:space="0" w:color="989898" w:themeColor="text1" w:themeTint="67"/>
@@ -5509,6 +5696,12 @@
         <w:insideH w:val="single" w:sz="4" w:space="0" w:color="989898" w:themeColor="text1" w:themeTint="67"/>
         <w:insideV w:val="single" w:sz="4" w:space="0" w:color="989898" w:themeColor="text1" w:themeTint="67"/>
       </w:tblBorders>
+      <w:tblCellMar>
+        <w:top w:w="0" w:type="dxa"/>
+        <w:left w:w="108" w:type="dxa"/>
+        <w:bottom w:w="0" w:type="dxa"/>
+        <w:right w:w="108" w:type="dxa"/>
+      </w:tblCellMar>
     </w:tblPr>
     <w:tblStylePr w:type="firstRow">
       <w:rPr>
@@ -5557,16 +5750,18 @@
       </w:tcPr>
     </w:tblStylePr>
   </w:style>
-  <w:style w:type="table" w:styleId="GridTable1Light-Accent1">
+  <w:style w:type="table" w:customStyle="1" w:styleId="GridTable1LightAccent1">
     <w:name w:val="Grid Table 1 Light Accent 1"/>
     <w:basedOn w:val="TableNormal"/>
     <w:uiPriority w:val="99"/>
+    <w:rsid w:val="0002111E"/>
     <w:pPr>
       <w:spacing w:after="0" w:line="240" w:lineRule="auto"/>
     </w:pPr>
     <w:tblPr>
       <w:tblStyleRowBandSize w:val="1"/>
       <w:tblStyleColBandSize w:val="1"/>
+      <w:tblInd w:w="0" w:type="dxa"/>
       <w:tblBorders>
         <w:top w:val="single" w:sz="4" w:space="0" w:color="BCD6EE" w:themeColor="accent1" w:themeTint="67"/>
         <w:left w:val="single" w:sz="4" w:space="0" w:color="BCD6EE" w:themeColor="accent1" w:themeTint="67"/>
@@ -5575,6 +5770,12 @@
         <w:insideH w:val="single" w:sz="4" w:space="0" w:color="BCD6EE" w:themeColor="accent1" w:themeTint="67"/>
         <w:insideV w:val="single" w:sz="4" w:space="0" w:color="BCD6EE" w:themeColor="accent1" w:themeTint="67"/>
       </w:tblBorders>
+      <w:tblCellMar>
+        <w:top w:w="0" w:type="dxa"/>
+        <w:left w:w="108" w:type="dxa"/>
+        <w:bottom w:w="0" w:type="dxa"/>
+        <w:right w:w="108" w:type="dxa"/>
+      </w:tblCellMar>
     </w:tblPr>
     <w:tblStylePr w:type="firstRow">
       <w:rPr>
@@ -5623,16 +5824,18 @@
       </w:tcPr>
     </w:tblStylePr>
   </w:style>
-  <w:style w:type="table" w:styleId="GridTable1Light-Accent2">
+  <w:style w:type="table" w:customStyle="1" w:styleId="GridTable1LightAccent2">
     <w:name w:val="Grid Table 1 Light Accent 2"/>
     <w:basedOn w:val="TableNormal"/>
     <w:uiPriority w:val="99"/>
+    <w:rsid w:val="0002111E"/>
     <w:pPr>
       <w:spacing w:after="0" w:line="240" w:lineRule="auto"/>
     </w:pPr>
     <w:tblPr>
       <w:tblStyleRowBandSize w:val="1"/>
       <w:tblStyleColBandSize w:val="1"/>
+      <w:tblInd w:w="0" w:type="dxa"/>
       <w:tblBorders>
         <w:top w:val="single" w:sz="4" w:space="0" w:color="F7CAAB" w:themeColor="accent2" w:themeTint="67"/>
         <w:left w:val="single" w:sz="4" w:space="0" w:color="F7CAAB" w:themeColor="accent2" w:themeTint="67"/>
@@ -5641,6 +5844,12 @@
         <w:insideH w:val="single" w:sz="4" w:space="0" w:color="F7CAAB" w:themeColor="accent2" w:themeTint="67"/>
         <w:insideV w:val="single" w:sz="4" w:space="0" w:color="F7CAAB" w:themeColor="accent2" w:themeTint="67"/>
       </w:tblBorders>
+      <w:tblCellMar>
+        <w:top w:w="0" w:type="dxa"/>
+        <w:left w:w="108" w:type="dxa"/>
+        <w:bottom w:w="0" w:type="dxa"/>
+        <w:right w:w="108" w:type="dxa"/>
+      </w:tblCellMar>
     </w:tblPr>
     <w:tblStylePr w:type="firstRow">
       <w:rPr>
@@ -5689,16 +5898,18 @@
       </w:tcPr>
     </w:tblStylePr>
   </w:style>
-  <w:style w:type="table" w:styleId="GridTable1Light-Accent3">
+  <w:style w:type="table" w:customStyle="1" w:styleId="GridTable1LightAccent3">
     <w:name w:val="Grid Table 1 Light Accent 3"/>
     <w:basedOn w:val="TableNormal"/>
     <w:uiPriority w:val="99"/>
+    <w:rsid w:val="0002111E"/>
     <w:pPr>
       <w:spacing w:after="0" w:line="240" w:lineRule="auto"/>
     </w:pPr>
     <w:tblPr>
       <w:tblStyleRowBandSize w:val="1"/>
       <w:tblStyleColBandSize w:val="1"/>
+      <w:tblInd w:w="0" w:type="dxa"/>
       <w:tblBorders>
         <w:top w:val="single" w:sz="4" w:space="0" w:color="DADADA" w:themeColor="accent3" w:themeTint="67"/>
         <w:left w:val="single" w:sz="4" w:space="0" w:color="DADADA" w:themeColor="accent3" w:themeTint="67"/>
@@ -5707,6 +5918,12 @@
         <w:insideH w:val="single" w:sz="4" w:space="0" w:color="DADADA" w:themeColor="accent3" w:themeTint="67"/>
         <w:insideV w:val="single" w:sz="4" w:space="0" w:color="DADADA" w:themeColor="accent3" w:themeTint="67"/>
       </w:tblBorders>
+      <w:tblCellMar>
+        <w:top w:w="0" w:type="dxa"/>
+        <w:left w:w="108" w:type="dxa"/>
+        <w:bottom w:w="0" w:type="dxa"/>
+        <w:right w:w="108" w:type="dxa"/>
+      </w:tblCellMar>
     </w:tblPr>
     <w:tblStylePr w:type="firstRow">
       <w:rPr>
@@ -5755,16 +5972,18 @@
       </w:tcPr>
     </w:tblStylePr>
   </w:style>
-  <w:style w:type="table" w:styleId="GridTable1Light-Accent4">
+  <w:style w:type="table" w:customStyle="1" w:styleId="GridTable1LightAccent4">
     <w:name w:val="Grid Table 1 Light Accent 4"/>
     <w:basedOn w:val="TableNormal"/>
     <w:uiPriority w:val="99"/>
+    <w:rsid w:val="0002111E"/>
     <w:pPr>
       <w:spacing w:after="0" w:line="240" w:lineRule="auto"/>
     </w:pPr>
     <w:tblPr>
       <w:tblStyleRowBandSize w:val="1"/>
       <w:tblStyleColBandSize w:val="1"/>
+      <w:tblInd w:w="0" w:type="dxa"/>
       <w:tblBorders>
         <w:top w:val="single" w:sz="4" w:space="0" w:color="FFE598" w:themeColor="accent4" w:themeTint="67"/>
         <w:left w:val="single" w:sz="4" w:space="0" w:color="FFE598" w:themeColor="accent4" w:themeTint="67"/>
@@ -5773,6 +5992,12 @@
         <w:insideH w:val="single" w:sz="4" w:space="0" w:color="FFE598" w:themeColor="accent4" w:themeTint="67"/>
         <w:insideV w:val="single" w:sz="4" w:space="0" w:color="FFE598" w:themeColor="accent4" w:themeTint="67"/>
       </w:tblBorders>
+      <w:tblCellMar>
+        <w:top w:w="0" w:type="dxa"/>
+        <w:left w:w="108" w:type="dxa"/>
+        <w:bottom w:w="0" w:type="dxa"/>
+        <w:right w:w="108" w:type="dxa"/>
+      </w:tblCellMar>
     </w:tblPr>
     <w:tblStylePr w:type="firstRow">
       <w:rPr>
@@ -5821,16 +6046,18 @@
       </w:tcPr>
     </w:tblStylePr>
   </w:style>
-  <w:style w:type="table" w:styleId="GridTable1Light-Accent5">
+  <w:style w:type="table" w:customStyle="1" w:styleId="GridTable1LightAccent5">
     <w:name w:val="Grid Table 1 Light Accent 5"/>
     <w:basedOn w:val="TableNormal"/>
     <w:uiPriority w:val="99"/>
+    <w:rsid w:val="0002111E"/>
     <w:pPr>
       <w:spacing w:after="0" w:line="240" w:lineRule="auto"/>
     </w:pPr>
     <w:tblPr>
       <w:tblStyleRowBandSize w:val="1"/>
       <w:tblStyleColBandSize w:val="1"/>
+      <w:tblInd w:w="0" w:type="dxa"/>
       <w:tblBorders>
         <w:top w:val="single" w:sz="4" w:space="0" w:color="B3C5E7" w:themeColor="accent5" w:themeTint="67"/>
         <w:left w:val="single" w:sz="4" w:space="0" w:color="B3C5E7" w:themeColor="accent5" w:themeTint="67"/>
@@ -5839,6 +6066,12 @@
         <w:insideH w:val="single" w:sz="4" w:space="0" w:color="B3C5E7" w:themeColor="accent5" w:themeTint="67"/>
         <w:insideV w:val="single" w:sz="4" w:space="0" w:color="B3C5E7" w:themeColor="accent5" w:themeTint="67"/>
       </w:tblBorders>
+      <w:tblCellMar>
+        <w:top w:w="0" w:type="dxa"/>
+        <w:left w:w="108" w:type="dxa"/>
+        <w:bottom w:w="0" w:type="dxa"/>
+        <w:right w:w="108" w:type="dxa"/>
+      </w:tblCellMar>
     </w:tblPr>
     <w:tblStylePr w:type="firstRow">
       <w:rPr>
@@ -5887,16 +6120,18 @@
       </w:tcPr>
     </w:tblStylePr>
   </w:style>
-  <w:style w:type="table" w:styleId="GridTable1Light-Accent6">
+  <w:style w:type="table" w:customStyle="1" w:styleId="GridTable1LightAccent6">
     <w:name w:val="Grid Table 1 Light Accent 6"/>
     <w:basedOn w:val="TableNormal"/>
     <w:uiPriority w:val="99"/>
+    <w:rsid w:val="0002111E"/>
     <w:pPr>
       <w:spacing w:after="0" w:line="240" w:lineRule="auto"/>
     </w:pPr>
     <w:tblPr>
       <w:tblStyleRowBandSize w:val="1"/>
       <w:tblStyleColBandSize w:val="1"/>
+      <w:tblInd w:w="0" w:type="dxa"/>
       <w:tblBorders>
         <w:top w:val="single" w:sz="4" w:space="0" w:color="C4DFB2" w:themeColor="accent6" w:themeTint="67"/>
         <w:left w:val="single" w:sz="4" w:space="0" w:color="C4DFB2" w:themeColor="accent6" w:themeTint="67"/>
@@ -5905,6 +6140,12 @@
         <w:insideH w:val="single" w:sz="4" w:space="0" w:color="C4DFB2" w:themeColor="accent6" w:themeTint="67"/>
         <w:insideV w:val="single" w:sz="4" w:space="0" w:color="C4DFB2" w:themeColor="accent6" w:themeTint="67"/>
       </w:tblBorders>
+      <w:tblCellMar>
+        <w:top w:w="0" w:type="dxa"/>
+        <w:left w:w="108" w:type="dxa"/>
+        <w:bottom w:w="0" w:type="dxa"/>
+        <w:right w:w="108" w:type="dxa"/>
+      </w:tblCellMar>
     </w:tblPr>
     <w:tblStylePr w:type="firstRow">
       <w:rPr>
@@ -5953,21 +6194,29 @@
       </w:tcPr>
     </w:tblStylePr>
   </w:style>
-  <w:style w:type="table" w:styleId="GridTable2">
+  <w:style w:type="table" w:customStyle="1" w:styleId="GridTable2">
     <w:name w:val="Grid Table 2"/>
     <w:basedOn w:val="TableNormal"/>
     <w:uiPriority w:val="99"/>
+    <w:rsid w:val="0002111E"/>
     <w:pPr>
       <w:spacing w:after="0" w:line="240" w:lineRule="auto"/>
     </w:pPr>
     <w:tblPr>
       <w:tblStyleRowBandSize w:val="1"/>
       <w:tblStyleColBandSize w:val="1"/>
+      <w:tblInd w:w="0" w:type="dxa"/>
       <w:tblBorders>
         <w:bottom w:val="single" w:sz="4" w:space="0" w:color="6A6A6A" w:themeColor="text1" w:themeTint="95"/>
         <w:insideH w:val="single" w:sz="4" w:space="0" w:color="6A6A6A" w:themeColor="text1" w:themeTint="95"/>
         <w:insideV w:val="single" w:sz="4" w:space="0" w:color="6A6A6A" w:themeColor="text1" w:themeTint="95"/>
       </w:tblBorders>
+      <w:tblCellMar>
+        <w:top w:w="0" w:type="dxa"/>
+        <w:left w:w="108" w:type="dxa"/>
+        <w:bottom w:w="0" w:type="dxa"/>
+        <w:right w:w="108" w:type="dxa"/>
+      </w:tblCellMar>
     </w:tblPr>
     <w:tblStylePr w:type="firstRow">
       <w:rPr>
@@ -6036,21 +6285,29 @@
       </w:tcPr>
     </w:tblStylePr>
   </w:style>
-  <w:style w:type="table" w:styleId="GridTable2-Accent1">
+  <w:style w:type="table" w:customStyle="1" w:styleId="GridTable2Accent1">
     <w:name w:val="Grid Table 2 Accent 1"/>
     <w:basedOn w:val="TableNormal"/>
     <w:uiPriority w:val="99"/>
+    <w:rsid w:val="0002111E"/>
     <w:pPr>
       <w:spacing w:after="0" w:line="240" w:lineRule="auto"/>
     </w:pPr>
     <w:tblPr>
       <w:tblStyleRowBandSize w:val="1"/>
       <w:tblStyleColBandSize w:val="1"/>
+      <w:tblInd w:w="0" w:type="dxa"/>
       <w:tblBorders>
         <w:bottom w:val="single" w:sz="4" w:space="0" w:color="68A2D8" w:themeColor="accent1" w:themeTint="EA"/>
         <w:insideH w:val="single" w:sz="4" w:space="0" w:color="68A2D8" w:themeColor="accent1" w:themeTint="EA"/>
         <w:insideV w:val="single" w:sz="4" w:space="0" w:color="68A2D8" w:themeColor="accent1" w:themeTint="EA"/>
       </w:tblBorders>
+      <w:tblCellMar>
+        <w:top w:w="0" w:type="dxa"/>
+        <w:left w:w="108" w:type="dxa"/>
+        <w:bottom w:w="0" w:type="dxa"/>
+        <w:right w:w="108" w:type="dxa"/>
+      </w:tblCellMar>
     </w:tblPr>
     <w:tblStylePr w:type="firstRow">
       <w:rPr>
@@ -6119,21 +6376,29 @@
       </w:tcPr>
     </w:tblStylePr>
   </w:style>
-  <w:style w:type="table" w:styleId="GridTable2-Accent2">
+  <w:style w:type="table" w:customStyle="1" w:styleId="GridTable2Accent2">
     <w:name w:val="Grid Table 2 Accent 2"/>
     <w:basedOn w:val="TableNormal"/>
     <w:uiPriority w:val="99"/>
+    <w:rsid w:val="0002111E"/>
     <w:pPr>
       <w:spacing w:after="0" w:line="240" w:lineRule="auto"/>
     </w:pPr>
     <w:tblPr>
       <w:tblStyleRowBandSize w:val="1"/>
       <w:tblStyleColBandSize w:val="1"/>
+      <w:tblInd w:w="0" w:type="dxa"/>
       <w:tblBorders>
         <w:bottom w:val="single" w:sz="4" w:space="0" w:color="F4B184" w:themeColor="accent2" w:themeTint="97"/>
         <w:insideH w:val="single" w:sz="4" w:space="0" w:color="F4B184" w:themeColor="accent2" w:themeTint="97"/>
         <w:insideV w:val="single" w:sz="4" w:space="0" w:color="F4B184" w:themeColor="accent2" w:themeTint="97"/>
       </w:tblBorders>
+      <w:tblCellMar>
+        <w:top w:w="0" w:type="dxa"/>
+        <w:left w:w="108" w:type="dxa"/>
+        <w:bottom w:w="0" w:type="dxa"/>
+        <w:right w:w="108" w:type="dxa"/>
+      </w:tblCellMar>
     </w:tblPr>
     <w:tblStylePr w:type="firstRow">
       <w:rPr>
@@ -6202,21 +6467,29 @@
       </w:tcPr>
     </w:tblStylePr>
   </w:style>
-  <w:style w:type="table" w:styleId="GridTable2-Accent3">
+  <w:style w:type="table" w:customStyle="1" w:styleId="GridTable2Accent3">
     <w:name w:val="Grid Table 2 Accent 3"/>
     <w:basedOn w:val="TableNormal"/>
     <w:uiPriority w:val="99"/>
+    <w:rsid w:val="0002111E"/>
     <w:pPr>
       <w:spacing w:after="0" w:line="240" w:lineRule="auto"/>
     </w:pPr>
     <w:tblPr>
       <w:tblStyleRowBandSize w:val="1"/>
       <w:tblStyleColBandSize w:val="1"/>
+      <w:tblInd w:w="0" w:type="dxa"/>
       <w:tblBorders>
         <w:bottom w:val="single" w:sz="4" w:space="0" w:color="A5A5A5" w:themeColor="accent3" w:themeTint="FE"/>
         <w:insideH w:val="single" w:sz="4" w:space="0" w:color="A5A5A5" w:themeColor="accent3" w:themeTint="FE"/>
         <w:insideV w:val="single" w:sz="4" w:space="0" w:color="A5A5A5" w:themeColor="accent3" w:themeTint="FE"/>
       </w:tblBorders>
+      <w:tblCellMar>
+        <w:top w:w="0" w:type="dxa"/>
+        <w:left w:w="108" w:type="dxa"/>
+        <w:bottom w:w="0" w:type="dxa"/>
+        <w:right w:w="108" w:type="dxa"/>
+      </w:tblCellMar>
     </w:tblPr>
     <w:tblStylePr w:type="firstRow">
       <w:rPr>
@@ -6285,21 +6558,29 @@
       </w:tcPr>
     </w:tblStylePr>
   </w:style>
-  <w:style w:type="table" w:styleId="GridTable2-Accent4">
+  <w:style w:type="table" w:customStyle="1" w:styleId="GridTable2Accent4">
     <w:name w:val="Grid Table 2 Accent 4"/>
     <w:basedOn w:val="TableNormal"/>
     <w:uiPriority w:val="99"/>
+    <w:rsid w:val="0002111E"/>
     <w:pPr>
       <w:spacing w:after="0" w:line="240" w:lineRule="auto"/>
     </w:pPr>
     <w:tblPr>
       <w:tblStyleRowBandSize w:val="1"/>
       <w:tblStyleColBandSize w:val="1"/>
+      <w:tblInd w:w="0" w:type="dxa"/>
       <w:tblBorders>
         <w:bottom w:val="single" w:sz="4" w:space="0" w:color="FFD865" w:themeColor="accent4" w:themeTint="9A"/>
         <w:insideH w:val="single" w:sz="4" w:space="0" w:color="FFD865" w:themeColor="accent4" w:themeTint="9A"/>
         <w:insideV w:val="single" w:sz="4" w:space="0" w:color="FFD865" w:themeColor="accent4" w:themeTint="9A"/>
       </w:tblBorders>
+      <w:tblCellMar>
+        <w:top w:w="0" w:type="dxa"/>
+        <w:left w:w="108" w:type="dxa"/>
+        <w:bottom w:w="0" w:type="dxa"/>
+        <w:right w:w="108" w:type="dxa"/>
+      </w:tblCellMar>
     </w:tblPr>
     <w:tblStylePr w:type="firstRow">
       <w:rPr>
@@ -6368,21 +6649,29 @@
       </w:tcPr>
     </w:tblStylePr>
   </w:style>
-  <w:style w:type="table" w:styleId="GridTable2-Accent5">
+  <w:style w:type="table" w:customStyle="1" w:styleId="GridTable2Accent5">
     <w:name w:val="Grid Table 2 Accent 5"/>
     <w:basedOn w:val="TableNormal"/>
     <w:uiPriority w:val="99"/>
+    <w:rsid w:val="0002111E"/>
     <w:pPr>
       <w:spacing w:after="0" w:line="240" w:lineRule="auto"/>
     </w:pPr>
     <w:tblPr>
       <w:tblStyleRowBandSize w:val="1"/>
       <w:tblStyleColBandSize w:val="1"/>
+      <w:tblInd w:w="0" w:type="dxa"/>
       <w:tblBorders>
         <w:bottom w:val="single" w:sz="4" w:space="0" w:color="4472C4" w:themeColor="accent5"/>
         <w:insideH w:val="single" w:sz="4" w:space="0" w:color="4472C4" w:themeColor="accent5"/>
         <w:insideV w:val="single" w:sz="4" w:space="0" w:color="4472C4" w:themeColor="accent5"/>
       </w:tblBorders>
+      <w:tblCellMar>
+        <w:top w:w="0" w:type="dxa"/>
+        <w:left w:w="108" w:type="dxa"/>
+        <w:bottom w:w="0" w:type="dxa"/>
+        <w:right w:w="108" w:type="dxa"/>
+      </w:tblCellMar>
     </w:tblPr>
     <w:tblStylePr w:type="firstRow">
       <w:rPr>
@@ -6451,21 +6740,29 @@
       </w:tcPr>
     </w:tblStylePr>
   </w:style>
-  <w:style w:type="table" w:styleId="GridTable2-Accent6">
+  <w:style w:type="table" w:customStyle="1" w:styleId="GridTable2Accent6">
     <w:name w:val="Grid Table 2 Accent 6"/>
     <w:basedOn w:val="TableNormal"/>
     <w:uiPriority w:val="99"/>
+    <w:rsid w:val="0002111E"/>
     <w:pPr>
       <w:spacing w:after="0" w:line="240" w:lineRule="auto"/>
     </w:pPr>
     <w:tblPr>
       <w:tblStyleRowBandSize w:val="1"/>
       <w:tblStyleColBandSize w:val="1"/>
+      <w:tblInd w:w="0" w:type="dxa"/>
       <w:tblBorders>
         <w:bottom w:val="single" w:sz="4" w:space="0" w:color="70AD47" w:themeColor="accent6"/>
         <w:insideH w:val="single" w:sz="4" w:space="0" w:color="70AD47" w:themeColor="accent6"/>
         <w:insideV w:val="single" w:sz="4" w:space="0" w:color="70AD47" w:themeColor="accent6"/>
       </w:tblBorders>
+      <w:tblCellMar>
+        <w:top w:w="0" w:type="dxa"/>
+        <w:left w:w="108" w:type="dxa"/>
+        <w:bottom w:w="0" w:type="dxa"/>
+        <w:right w:w="108" w:type="dxa"/>
+      </w:tblCellMar>
     </w:tblPr>
     <w:tblStylePr w:type="firstRow">
       <w:rPr>
@@ -6534,21 +6831,29 @@
       </w:tcPr>
     </w:tblStylePr>
   </w:style>
-  <w:style w:type="table" w:styleId="GridTable3">
+  <w:style w:type="table" w:customStyle="1" w:styleId="GridTable3">
     <w:name w:val="Grid Table 3"/>
     <w:basedOn w:val="TableNormal"/>
     <w:uiPriority w:val="99"/>
+    <w:rsid w:val="0002111E"/>
     <w:pPr>
       <w:spacing w:after="0" w:line="240" w:lineRule="auto"/>
     </w:pPr>
     <w:tblPr>
       <w:tblStyleRowBandSize w:val="1"/>
       <w:tblStyleColBandSize w:val="1"/>
+      <w:tblInd w:w="0" w:type="dxa"/>
       <w:tblBorders>
         <w:bottom w:val="single" w:sz="4" w:space="0" w:color="6A6A6A" w:themeColor="text1" w:themeTint="95"/>
         <w:insideH w:val="single" w:sz="4" w:space="0" w:color="6A6A6A" w:themeColor="text1" w:themeTint="95"/>
         <w:insideV w:val="single" w:sz="4" w:space="0" w:color="6A6A6A" w:themeColor="text1" w:themeTint="95"/>
       </w:tblBorders>
+      <w:tblCellMar>
+        <w:top w:w="0" w:type="dxa"/>
+        <w:left w:w="108" w:type="dxa"/>
+        <w:bottom w:w="0" w:type="dxa"/>
+        <w:right w:w="108" w:type="dxa"/>
+      </w:tblCellMar>
     </w:tblPr>
     <w:tblStylePr w:type="firstRow">
       <w:rPr>
@@ -6640,21 +6945,29 @@
       </w:tcPr>
     </w:tblStylePr>
   </w:style>
-  <w:style w:type="table" w:styleId="GridTable3-Accent1">
+  <w:style w:type="table" w:customStyle="1" w:styleId="GridTable3Accent1">
     <w:name w:val="Grid Table 3 Accent 1"/>
     <w:basedOn w:val="TableNormal"/>
     <w:uiPriority w:val="99"/>
+    <w:rsid w:val="0002111E"/>
     <w:pPr>
       <w:spacing w:after="0" w:line="240" w:lineRule="auto"/>
     </w:pPr>
     <w:tblPr>
       <w:tblStyleRowBandSize w:val="1"/>
       <w:tblStyleColBandSize w:val="1"/>
+      <w:tblInd w:w="0" w:type="dxa"/>
       <w:tblBorders>
         <w:bottom w:val="single" w:sz="4" w:space="0" w:color="68A2D8" w:themeColor="accent1" w:themeTint="EA"/>
         <w:insideH w:val="single" w:sz="4" w:space="0" w:color="68A2D8" w:themeColor="accent1" w:themeTint="EA"/>
         <w:insideV w:val="single" w:sz="4" w:space="0" w:color="68A2D8" w:themeColor="accent1" w:themeTint="EA"/>
       </w:tblBorders>
+      <w:tblCellMar>
+        <w:top w:w="0" w:type="dxa"/>
+        <w:left w:w="108" w:type="dxa"/>
+        <w:bottom w:w="0" w:type="dxa"/>
+        <w:right w:w="108" w:type="dxa"/>
+      </w:tblCellMar>
     </w:tblPr>
     <w:tblStylePr w:type="firstRow">
       <w:rPr>
@@ -6746,21 +7059,29 @@
       </w:tcPr>
     </w:tblStylePr>
   </w:style>
-  <w:style w:type="table" w:styleId="GridTable3-Accent2">
+  <w:style w:type="table" w:customStyle="1" w:styleId="GridTable3Accent2">
     <w:name w:val="Grid Table 3 Accent 2"/>
     <w:basedOn w:val="TableNormal"/>
     <w:uiPriority w:val="99"/>
+    <w:rsid w:val="0002111E"/>
     <w:pPr>
       <w:spacing w:after="0" w:line="240" w:lineRule="auto"/>
     </w:pPr>
     <w:tblPr>
       <w:tblStyleRowBandSize w:val="1"/>
       <w:tblStyleColBandSize w:val="1"/>
+      <w:tblInd w:w="0" w:type="dxa"/>
       <w:tblBorders>
         <w:bottom w:val="single" w:sz="4" w:space="0" w:color="F4B184" w:themeColor="accent2" w:themeTint="97"/>
         <w:insideH w:val="single" w:sz="4" w:space="0" w:color="F4B184" w:themeColor="accent2" w:themeTint="97"/>
         <w:insideV w:val="single" w:sz="4" w:space="0" w:color="F4B184" w:themeColor="accent2" w:themeTint="97"/>
       </w:tblBorders>
+      <w:tblCellMar>
+        <w:top w:w="0" w:type="dxa"/>
+        <w:left w:w="108" w:type="dxa"/>
+        <w:bottom w:w="0" w:type="dxa"/>
+        <w:right w:w="108" w:type="dxa"/>
+      </w:tblCellMar>
     </w:tblPr>
     <w:tblStylePr w:type="firstRow">
       <w:rPr>
@@ -6852,21 +7173,29 @@
       </w:tcPr>
     </w:tblStylePr>
   </w:style>
-  <w:style w:type="table" w:styleId="GridTable3-Accent3">
+  <w:style w:type="table" w:customStyle="1" w:styleId="GridTable3Accent3">
     <w:name w:val="Grid Table 3 Accent 3"/>
     <w:basedOn w:val="TableNormal"/>
     <w:uiPriority w:val="99"/>
+    <w:rsid w:val="0002111E"/>
     <w:pPr>
       <w:spacing w:after="0" w:line="240" w:lineRule="auto"/>
     </w:pPr>
     <w:tblPr>
       <w:tblStyleRowBandSize w:val="1"/>
       <w:tblStyleColBandSize w:val="1"/>
+      <w:tblInd w:w="0" w:type="dxa"/>
       <w:tblBorders>
         <w:bottom w:val="single" w:sz="4" w:space="0" w:color="A5A5A5" w:themeColor="accent3" w:themeTint="FE"/>
         <w:insideH w:val="single" w:sz="4" w:space="0" w:color="A5A5A5" w:themeColor="accent3" w:themeTint="FE"/>
         <w:insideV w:val="single" w:sz="4" w:space="0" w:color="A5A5A5" w:themeColor="accent3" w:themeTint="FE"/>
       </w:tblBorders>
+      <w:tblCellMar>
+        <w:top w:w="0" w:type="dxa"/>
+        <w:left w:w="108" w:type="dxa"/>
+        <w:bottom w:w="0" w:type="dxa"/>
+        <w:right w:w="108" w:type="dxa"/>
+      </w:tblCellMar>
     </w:tblPr>
     <w:tblStylePr w:type="firstRow">
       <w:rPr>
@@ -6958,21 +7287,29 @@
       </w:tcPr>
     </w:tblStylePr>
   </w:style>
-  <w:style w:type="table" w:styleId="GridTable3-Accent4">
+  <w:style w:type="table" w:customStyle="1" w:styleId="GridTable3Accent4">
     <w:name w:val="Grid Table 3 Accent 4"/>
     <w:basedOn w:val="TableNormal"/>
     <w:uiPriority w:val="99"/>
+    <w:rsid w:val="0002111E"/>
     <w:pPr>
       <w:spacing w:after="0" w:line="240" w:lineRule="auto"/>
     </w:pPr>
     <w:tblPr>
       <w:tblStyleRowBandSize w:val="1"/>
       <w:tblStyleColBandSize w:val="1"/>
+      <w:tblInd w:w="0" w:type="dxa"/>
       <w:tblBorders>
         <w:bottom w:val="single" w:sz="4" w:space="0" w:color="FFD865" w:themeColor="accent4" w:themeTint="9A"/>
         <w:insideH w:val="single" w:sz="4" w:space="0" w:color="FFD865" w:themeColor="accent4" w:themeTint="9A"/>
         <w:insideV w:val="single" w:sz="4" w:space="0" w:color="FFD865" w:themeColor="accent4" w:themeTint="9A"/>
       </w:tblBorders>
+      <w:tblCellMar>
+        <w:top w:w="0" w:type="dxa"/>
+        <w:left w:w="108" w:type="dxa"/>
+        <w:bottom w:w="0" w:type="dxa"/>
+        <w:right w:w="108" w:type="dxa"/>
+      </w:tblCellMar>
     </w:tblPr>
     <w:tblStylePr w:type="firstRow">
       <w:rPr>
@@ -7064,21 +7401,29 @@
       </w:tcPr>
     </w:tblStylePr>
   </w:style>
-  <w:style w:type="table" w:styleId="GridTable3-Accent5">
+  <w:style w:type="table" w:customStyle="1" w:styleId="GridTable3Accent5">
     <w:name w:val="Grid Table 3 Accent 5"/>
     <w:basedOn w:val="TableNormal"/>
     <w:uiPriority w:val="99"/>
+    <w:rsid w:val="0002111E"/>
     <w:pPr>
       <w:spacing w:after="0" w:line="240" w:lineRule="auto"/>
     </w:pPr>
     <w:tblPr>
       <w:tblStyleRowBandSize w:val="1"/>
       <w:tblStyleColBandSize w:val="1"/>
+      <w:tblInd w:w="0" w:type="dxa"/>
       <w:tblBorders>
         <w:bottom w:val="single" w:sz="4" w:space="0" w:color="4472C4" w:themeColor="accent5"/>
         <w:insideH w:val="single" w:sz="4" w:space="0" w:color="4472C4" w:themeColor="accent5"/>
         <w:insideV w:val="single" w:sz="4" w:space="0" w:color="4472C4" w:themeColor="accent5"/>
       </w:tblBorders>
+      <w:tblCellMar>
+        <w:top w:w="0" w:type="dxa"/>
+        <w:left w:w="108" w:type="dxa"/>
+        <w:bottom w:w="0" w:type="dxa"/>
+        <w:right w:w="108" w:type="dxa"/>
+      </w:tblCellMar>
     </w:tblPr>
     <w:tblStylePr w:type="firstRow">
       <w:rPr>
@@ -7170,21 +7515,29 @@
       </w:tcPr>
     </w:tblStylePr>
   </w:style>
-  <w:style w:type="table" w:styleId="GridTable3-Accent6">
+  <w:style w:type="table" w:customStyle="1" w:styleId="GridTable3Accent6">
     <w:name w:val="Grid Table 3 Accent 6"/>
     <w:basedOn w:val="TableNormal"/>
     <w:uiPriority w:val="99"/>
+    <w:rsid w:val="0002111E"/>
     <w:pPr>
       <w:spacing w:after="0" w:line="240" w:lineRule="auto"/>
     </w:pPr>
     <w:tblPr>
       <w:tblStyleRowBandSize w:val="1"/>
       <w:tblStyleColBandSize w:val="1"/>
+      <w:tblInd w:w="0" w:type="dxa"/>
       <w:tblBorders>
         <w:bottom w:val="single" w:sz="4" w:space="0" w:color="70AD47" w:themeColor="accent6"/>
         <w:insideH w:val="single" w:sz="4" w:space="0" w:color="70AD47" w:themeColor="accent6"/>
         <w:insideV w:val="single" w:sz="4" w:space="0" w:color="70AD47" w:themeColor="accent6"/>
       </w:tblBorders>
+      <w:tblCellMar>
+        <w:top w:w="0" w:type="dxa"/>
+        <w:left w:w="108" w:type="dxa"/>
+        <w:bottom w:w="0" w:type="dxa"/>
+        <w:right w:w="108" w:type="dxa"/>
+      </w:tblCellMar>
     </w:tblPr>
     <w:tblStylePr w:type="firstRow">
       <w:rPr>
@@ -7276,16 +7629,18 @@
       </w:tcPr>
     </w:tblStylePr>
   </w:style>
-  <w:style w:type="table" w:styleId="GridTable4">
+  <w:style w:type="table" w:customStyle="1" w:styleId="GridTable4">
     <w:name w:val="Grid Table 4"/>
     <w:basedOn w:val="TableNormal"/>
     <w:uiPriority w:val="59"/>
+    <w:rsid w:val="0002111E"/>
     <w:pPr>
       <w:spacing w:after="0" w:line="240" w:lineRule="auto"/>
     </w:pPr>
     <w:tblPr>
       <w:tblStyleRowBandSize w:val="1"/>
       <w:tblStyleColBandSize w:val="1"/>
+      <w:tblInd w:w="0" w:type="dxa"/>
       <w:tblBorders>
         <w:top w:val="single" w:sz="4" w:space="0" w:color="6F6F6F" w:themeColor="text1" w:themeTint="90"/>
         <w:left w:val="single" w:sz="4" w:space="0" w:color="6F6F6F" w:themeColor="text1" w:themeTint="90"/>
@@ -7294,6 +7649,12 @@
         <w:insideH w:val="single" w:sz="4" w:space="0" w:color="6F6F6F" w:themeColor="text1" w:themeTint="90"/>
         <w:insideV w:val="single" w:sz="4" w:space="0" w:color="6F6F6F" w:themeColor="text1" w:themeTint="90"/>
       </w:tblBorders>
+      <w:tblCellMar>
+        <w:top w:w="0" w:type="dxa"/>
+        <w:left w:w="108" w:type="dxa"/>
+        <w:bottom w:w="0" w:type="dxa"/>
+        <w:right w:w="108" w:type="dxa"/>
+      </w:tblCellMar>
     </w:tblPr>
     <w:tblStylePr w:type="firstRow">
       <w:rPr>
@@ -7360,16 +7721,18 @@
       </w:tcPr>
     </w:tblStylePr>
   </w:style>
-  <w:style w:type="table" w:styleId="GridTable4-Accent1">
+  <w:style w:type="table" w:customStyle="1" w:styleId="GridTable4Accent1">
     <w:name w:val="Grid Table 4 Accent 1"/>
     <w:basedOn w:val="TableNormal"/>
     <w:uiPriority w:val="59"/>
+    <w:rsid w:val="0002111E"/>
     <w:pPr>
       <w:spacing w:after="0" w:line="240" w:lineRule="auto"/>
     </w:pPr>
     <w:tblPr>
       <w:tblStyleRowBandSize w:val="1"/>
       <w:tblStyleColBandSize w:val="1"/>
+      <w:tblInd w:w="0" w:type="dxa"/>
       <w:tblBorders>
         <w:top w:val="single" w:sz="4" w:space="0" w:color="A2C6E7" w:themeColor="accent1" w:themeTint="90"/>
         <w:left w:val="single" w:sz="4" w:space="0" w:color="A2C6E7" w:themeColor="accent1" w:themeTint="90"/>
@@ -7378,6 +7741,12 @@
         <w:insideH w:val="single" w:sz="4" w:space="0" w:color="A2C6E7" w:themeColor="accent1" w:themeTint="90"/>
         <w:insideV w:val="single" w:sz="4" w:space="0" w:color="A2C6E7" w:themeColor="accent1" w:themeTint="90"/>
       </w:tblBorders>
+      <w:tblCellMar>
+        <w:top w:w="0" w:type="dxa"/>
+        <w:left w:w="108" w:type="dxa"/>
+        <w:bottom w:w="0" w:type="dxa"/>
+        <w:right w:w="108" w:type="dxa"/>
+      </w:tblCellMar>
     </w:tblPr>
     <w:tblStylePr w:type="firstRow">
       <w:rPr>
@@ -7444,16 +7813,18 @@
       </w:tcPr>
     </w:tblStylePr>
   </w:style>
-  <w:style w:type="table" w:styleId="GridTable4-Accent2">
+  <w:style w:type="table" w:customStyle="1" w:styleId="GridTable4Accent2">
     <w:name w:val="Grid Table 4 Accent 2"/>
     <w:basedOn w:val="TableNormal"/>
     <w:uiPriority w:val="59"/>
+    <w:rsid w:val="0002111E"/>
     <w:pPr>
       <w:spacing w:after="0" w:line="240" w:lineRule="auto"/>
     </w:pPr>
     <w:tblPr>
       <w:tblStyleRowBandSize w:val="1"/>
       <w:tblStyleColBandSize w:val="1"/>
+      <w:tblInd w:w="0" w:type="dxa"/>
       <w:tblBorders>
         <w:top w:val="single" w:sz="4" w:space="0" w:color="F4B58A" w:themeColor="accent2" w:themeTint="90"/>
         <w:left w:val="single" w:sz="4" w:space="0" w:color="F4B58A" w:themeColor="accent2" w:themeTint="90"/>
@@ -7462,6 +7833,12 @@
         <w:insideH w:val="single" w:sz="4" w:space="0" w:color="F4B58A" w:themeColor="accent2" w:themeTint="90"/>
         <w:insideV w:val="single" w:sz="4" w:space="0" w:color="F4B58A" w:themeColor="accent2" w:themeTint="90"/>
       </w:tblBorders>
+      <w:tblCellMar>
+        <w:top w:w="0" w:type="dxa"/>
+        <w:left w:w="108" w:type="dxa"/>
+        <w:bottom w:w="0" w:type="dxa"/>
+        <w:right w:w="108" w:type="dxa"/>
+      </w:tblCellMar>
     </w:tblPr>
     <w:tblStylePr w:type="firstRow">
       <w:rPr>
@@ -7528,16 +7905,18 @@
       </w:tcPr>
     </w:tblStylePr>
   </w:style>
-  <w:style w:type="table" w:styleId="GridTable4-Accent3">
+  <w:style w:type="table" w:customStyle="1" w:styleId="GridTable4Accent3">
     <w:name w:val="Grid Table 4 Accent 3"/>
     <w:basedOn w:val="TableNormal"/>
     <w:uiPriority w:val="59"/>
+    <w:rsid w:val="0002111E"/>
     <w:pPr>
       <w:spacing w:after="0" w:line="240" w:lineRule="auto"/>
     </w:pPr>
     <w:tblPr>
       <w:tblStyleRowBandSize w:val="1"/>
       <w:tblStyleColBandSize w:val="1"/>
+      <w:tblInd w:w="0" w:type="dxa"/>
       <w:tblBorders>
         <w:top w:val="single" w:sz="4" w:space="0" w:color="CCCCCC" w:themeColor="accent3" w:themeTint="90"/>
         <w:left w:val="single" w:sz="4" w:space="0" w:color="CCCCCC" w:themeColor="accent3" w:themeTint="90"/>
@@ -7546,6 +7925,12 @@
         <w:insideH w:val="single" w:sz="4" w:space="0" w:color="CCCCCC" w:themeColor="accent3" w:themeTint="90"/>
         <w:insideV w:val="single" w:sz="4" w:space="0" w:color="CCCCCC" w:themeColor="accent3" w:themeTint="90"/>
       </w:tblBorders>
+      <w:tblCellMar>
+        <w:top w:w="0" w:type="dxa"/>
+        <w:left w:w="108" w:type="dxa"/>
+        <w:bottom w:w="0" w:type="dxa"/>
+        <w:right w:w="108" w:type="dxa"/>
+      </w:tblCellMar>
     </w:tblPr>
     <w:tblStylePr w:type="firstRow">
       <w:rPr>
@@ -7612,16 +7997,18 @@
       </w:tcPr>
     </w:tblStylePr>
   </w:style>
-  <w:style w:type="table" w:styleId="GridTable4-Accent4">
+  <w:style w:type="table" w:customStyle="1" w:styleId="GridTable4Accent4">
     <w:name w:val="Grid Table 4 Accent 4"/>
     <w:basedOn w:val="TableNormal"/>
     <w:uiPriority w:val="59"/>
+    <w:rsid w:val="0002111E"/>
     <w:pPr>
       <w:spacing w:after="0" w:line="240" w:lineRule="auto"/>
     </w:pPr>
     <w:tblPr>
       <w:tblStyleRowBandSize w:val="1"/>
       <w:tblStyleColBandSize w:val="1"/>
+      <w:tblInd w:w="0" w:type="dxa"/>
       <w:tblBorders>
         <w:top w:val="single" w:sz="4" w:space="0" w:color="FFDB6F" w:themeColor="accent4" w:themeTint="90"/>
         <w:left w:val="single" w:sz="4" w:space="0" w:color="FFDB6F" w:themeColor="accent4" w:themeTint="90"/>
@@ -7630,6 +8017,12 @@
         <w:insideH w:val="single" w:sz="4" w:space="0" w:color="FFDB6F" w:themeColor="accent4" w:themeTint="90"/>
         <w:insideV w:val="single" w:sz="4" w:space="0" w:color="FFDB6F" w:themeColor="accent4" w:themeTint="90"/>
       </w:tblBorders>
+      <w:tblCellMar>
+        <w:top w:w="0" w:type="dxa"/>
+        <w:left w:w="108" w:type="dxa"/>
+        <w:bottom w:w="0" w:type="dxa"/>
+        <w:right w:w="108" w:type="dxa"/>
+      </w:tblCellMar>
     </w:tblPr>
     <w:tblStylePr w:type="firstRow">
       <w:rPr>
@@ -7696,16 +8089,18 @@
       </w:tcPr>
     </w:tblStylePr>
   </w:style>
-  <w:style w:type="table" w:styleId="GridTable4-Accent5">
+  <w:style w:type="table" w:customStyle="1" w:styleId="GridTable4Accent5">
     <w:name w:val="Grid Table 4 Accent 5"/>
     <w:basedOn w:val="TableNormal"/>
     <w:uiPriority w:val="59"/>
+    <w:rsid w:val="0002111E"/>
     <w:pPr>
       <w:spacing w:after="0" w:line="240" w:lineRule="auto"/>
     </w:pPr>
     <w:tblPr>
       <w:tblStyleRowBandSize w:val="1"/>
       <w:tblStyleColBandSize w:val="1"/>
+      <w:tblInd w:w="0" w:type="dxa"/>
       <w:tblBorders>
         <w:top w:val="single" w:sz="4" w:space="0" w:color="95AFDD" w:themeColor="accent5" w:themeTint="90"/>
         <w:left w:val="single" w:sz="4" w:space="0" w:color="95AFDD" w:themeColor="accent5" w:themeTint="90"/>
@@ -7714,6 +8109,12 @@
         <w:insideH w:val="single" w:sz="4" w:space="0" w:color="95AFDD" w:themeColor="accent5" w:themeTint="90"/>
         <w:insideV w:val="single" w:sz="4" w:space="0" w:color="95AFDD" w:themeColor="accent5" w:themeTint="90"/>
       </w:tblBorders>
+      <w:tblCellMar>
+        <w:top w:w="0" w:type="dxa"/>
+        <w:left w:w="108" w:type="dxa"/>
+        <w:bottom w:w="0" w:type="dxa"/>
+        <w:right w:w="108" w:type="dxa"/>
+      </w:tblCellMar>
     </w:tblPr>
     <w:tblStylePr w:type="firstRow">
       <w:rPr>
@@ -7780,16 +8181,18 @@
       </w:tcPr>
     </w:tblStylePr>
   </w:style>
-  <w:style w:type="table" w:styleId="GridTable4-Accent6">
+  <w:style w:type="table" w:customStyle="1" w:styleId="GridTable4Accent6">
     <w:name w:val="Grid Table 4 Accent 6"/>
     <w:basedOn w:val="TableNormal"/>
     <w:uiPriority w:val="59"/>
+    <w:rsid w:val="0002111E"/>
     <w:pPr>
       <w:spacing w:after="0" w:line="240" w:lineRule="auto"/>
     </w:pPr>
     <w:tblPr>
       <w:tblStyleRowBandSize w:val="1"/>
       <w:tblStyleColBandSize w:val="1"/>
+      <w:tblInd w:w="0" w:type="dxa"/>
       <w:tblBorders>
         <w:top w:val="single" w:sz="4" w:space="0" w:color="ADD394" w:themeColor="accent6" w:themeTint="90"/>
         <w:left w:val="single" w:sz="4" w:space="0" w:color="ADD394" w:themeColor="accent6" w:themeTint="90"/>
@@ -7798,6 +8201,12 @@
         <w:insideH w:val="single" w:sz="4" w:space="0" w:color="ADD394" w:themeColor="accent6" w:themeTint="90"/>
         <w:insideV w:val="single" w:sz="4" w:space="0" w:color="ADD394" w:themeColor="accent6" w:themeTint="90"/>
       </w:tblBorders>
+      <w:tblCellMar>
+        <w:top w:w="0" w:type="dxa"/>
+        <w:left w:w="108" w:type="dxa"/>
+        <w:bottom w:w="0" w:type="dxa"/>
+        <w:right w:w="108" w:type="dxa"/>
+      </w:tblCellMar>
     </w:tblPr>
     <w:tblStylePr w:type="firstRow">
       <w:rPr>
@@ -7864,16 +8273,18 @@
       </w:tcPr>
     </w:tblStylePr>
   </w:style>
-  <w:style w:type="table" w:styleId="GridTable5Dark">
+  <w:style w:type="table" w:customStyle="1" w:styleId="GridTable5Dark">
     <w:name w:val="Grid Table 5 Dark"/>
     <w:basedOn w:val="TableNormal"/>
     <w:uiPriority w:val="99"/>
+    <w:rsid w:val="0002111E"/>
     <w:pPr>
       <w:spacing w:after="0" w:line="240" w:lineRule="auto"/>
     </w:pPr>
     <w:tblPr>
       <w:tblStyleRowBandSize w:val="1"/>
       <w:tblStyleColBandSize w:val="1"/>
+      <w:tblInd w:w="0" w:type="dxa"/>
       <w:tblBorders>
         <w:top w:val="single" w:sz="4" w:space="0" w:color="FFFFFF" w:themeColor="light1"/>
         <w:left w:val="single" w:sz="4" w:space="0" w:color="FFFFFF" w:themeColor="light1"/>
@@ -7883,6 +8294,12 @@
         <w:insideV w:val="single" w:sz="4" w:space="0" w:color="FFFFFF" w:themeColor="light1"/>
       </w:tblBorders>
       <w:shd w:val="clear" w:color="BFBFBF" w:themeColor="text1" w:themeTint="40" w:fill="BFBFBF" w:themeFill="text1" w:themeFillTint="40"/>
+      <w:tblCellMar>
+        <w:top w:w="0" w:type="dxa"/>
+        <w:left w:w="108" w:type="dxa"/>
+        <w:bottom w:w="0" w:type="dxa"/>
+        <w:right w:w="108" w:type="dxa"/>
+      </w:tblCellMar>
     </w:tblPr>
     <w:tblStylePr w:type="firstRow">
       <w:rPr>
@@ -7952,12 +8369,14 @@
     <w:name w:val="Grid Table 5 Dark- Accent 1"/>
     <w:basedOn w:val="TableNormal"/>
     <w:uiPriority w:val="99"/>
+    <w:rsid w:val="0002111E"/>
     <w:pPr>
       <w:spacing w:after="0" w:line="240" w:lineRule="auto"/>
     </w:pPr>
     <w:tblPr>
       <w:tblStyleRowBandSize w:val="1"/>
       <w:tblStyleColBandSize w:val="1"/>
+      <w:tblInd w:w="0" w:type="dxa"/>
       <w:tblBorders>
         <w:top w:val="single" w:sz="4" w:space="0" w:color="FFFFFF" w:themeColor="light1"/>
         <w:left w:val="single" w:sz="4" w:space="0" w:color="FFFFFF" w:themeColor="light1"/>
@@ -7967,6 +8386,12 @@
         <w:insideV w:val="single" w:sz="4" w:space="0" w:color="FFFFFF" w:themeColor="light1"/>
       </w:tblBorders>
       <w:shd w:val="clear" w:color="DDEAF6" w:themeColor="accent1" w:themeTint="34" w:fill="DDEAF6" w:themeFill="accent1" w:themeFillTint="34"/>
+      <w:tblCellMar>
+        <w:top w:w="0" w:type="dxa"/>
+        <w:left w:w="108" w:type="dxa"/>
+        <w:bottom w:w="0" w:type="dxa"/>
+        <w:right w:w="108" w:type="dxa"/>
+      </w:tblCellMar>
     </w:tblPr>
     <w:tblStylePr w:type="firstRow">
       <w:rPr>
@@ -8032,16 +8457,18 @@
       </w:tcPr>
     </w:tblStylePr>
   </w:style>
-  <w:style w:type="table" w:styleId="GridTable5Dark-Accent2">
+  <w:style w:type="table" w:customStyle="1" w:styleId="GridTable5DarkAccent2">
     <w:name w:val="Grid Table 5 Dark Accent 2"/>
     <w:basedOn w:val="TableNormal"/>
     <w:uiPriority w:val="99"/>
+    <w:rsid w:val="0002111E"/>
     <w:pPr>
       <w:spacing w:after="0" w:line="240" w:lineRule="auto"/>
     </w:pPr>
     <w:tblPr>
       <w:tblStyleRowBandSize w:val="1"/>
       <w:tblStyleColBandSize w:val="1"/>
+      <w:tblInd w:w="0" w:type="dxa"/>
       <w:tblBorders>
         <w:top w:val="single" w:sz="4" w:space="0" w:color="FFFFFF" w:themeColor="light1"/>
         <w:left w:val="single" w:sz="4" w:space="0" w:color="FFFFFF" w:themeColor="light1"/>
@@ -8051,6 +8478,12 @@
         <w:insideV w:val="single" w:sz="4" w:space="0" w:color="FFFFFF" w:themeColor="light1"/>
       </w:tblBorders>
       <w:shd w:val="clear" w:color="FBE5D6" w:themeColor="accent2" w:themeTint="32" w:fill="FBE5D6" w:themeFill="accent2" w:themeFillTint="32"/>
+      <w:tblCellMar>
+        <w:top w:w="0" w:type="dxa"/>
+        <w:left w:w="108" w:type="dxa"/>
+        <w:bottom w:w="0" w:type="dxa"/>
+        <w:right w:w="108" w:type="dxa"/>
+      </w:tblCellMar>
     </w:tblPr>
     <w:tblStylePr w:type="firstRow">
       <w:rPr>
@@ -8116,16 +8549,18 @@
       </w:tcPr>
     </w:tblStylePr>
   </w:style>
-  <w:style w:type="table" w:styleId="GridTable5Dark-Accent3">
+  <w:style w:type="table" w:customStyle="1" w:styleId="GridTable5DarkAccent3">
     <w:name w:val="Grid Table 5 Dark Accent 3"/>
     <w:basedOn w:val="TableNormal"/>
     <w:uiPriority w:val="99"/>
+    <w:rsid w:val="0002111E"/>
     <w:pPr>
       <w:spacing w:after="0" w:line="240" w:lineRule="auto"/>
     </w:pPr>
     <w:tblPr>
       <w:tblStyleRowBandSize w:val="1"/>
       <w:tblStyleColBandSize w:val="1"/>
+      <w:tblInd w:w="0" w:type="dxa"/>
       <w:tblBorders>
         <w:top w:val="single" w:sz="4" w:space="0" w:color="FFFFFF" w:themeColor="light1"/>
         <w:left w:val="single" w:sz="4" w:space="0" w:color="FFFFFF" w:themeColor="light1"/>
@@ -8135,6 +8570,12 @@
         <w:insideV w:val="single" w:sz="4" w:space="0" w:color="FFFFFF" w:themeColor="light1"/>
       </w:tblBorders>
       <w:shd w:val="clear" w:color="ECECEC" w:themeColor="accent3" w:themeTint="34" w:fill="ECECEC" w:themeFill="accent3" w:themeFillTint="34"/>
+      <w:tblCellMar>
+        <w:top w:w="0" w:type="dxa"/>
+        <w:left w:w="108" w:type="dxa"/>
+        <w:bottom w:w="0" w:type="dxa"/>
+        <w:right w:w="108" w:type="dxa"/>
+      </w:tblCellMar>
     </w:tblPr>
     <w:tblStylePr w:type="firstRow">
       <w:rPr>
@@ -8204,12 +8645,14 @@
     <w:name w:val="Grid Table 5 Dark- Accent 4"/>
     <w:basedOn w:val="TableNormal"/>
     <w:uiPriority w:val="99"/>
+    <w:rsid w:val="0002111E"/>
     <w:pPr>
       <w:spacing w:after="0" w:line="240" w:lineRule="auto"/>
     </w:pPr>
     <w:tblPr>
       <w:tblStyleRowBandSize w:val="1"/>
       <w:tblStyleColBandSize w:val="1"/>
+      <w:tblInd w:w="0" w:type="dxa"/>
       <w:tblBorders>
         <w:top w:val="single" w:sz="4" w:space="0" w:color="FFFFFF" w:themeColor="light1"/>
         <w:left w:val="single" w:sz="4" w:space="0" w:color="FFFFFF" w:themeColor="light1"/>
@@ -8219,6 +8662,12 @@
         <w:insideV w:val="single" w:sz="4" w:space="0" w:color="FFFFFF" w:themeColor="light1"/>
       </w:tblBorders>
       <w:shd w:val="clear" w:color="FFF2CB" w:themeColor="accent4" w:themeTint="34" w:fill="FFF2CB" w:themeFill="accent4" w:themeFillTint="34"/>
+      <w:tblCellMar>
+        <w:top w:w="0" w:type="dxa"/>
+        <w:left w:w="108" w:type="dxa"/>
+        <w:bottom w:w="0" w:type="dxa"/>
+        <w:right w:w="108" w:type="dxa"/>
+      </w:tblCellMar>
     </w:tblPr>
     <w:tblStylePr w:type="firstRow">
       <w:rPr>
@@ -8284,16 +8733,18 @@
       </w:tcPr>
     </w:tblStylePr>
   </w:style>
-  <w:style w:type="table" w:styleId="GridTable5Dark-Accent5">
+  <w:style w:type="table" w:customStyle="1" w:styleId="GridTable5DarkAccent5">
     <w:name w:val="Grid Table 5 Dark Accent 5"/>
     <w:basedOn w:val="TableNormal"/>
     <w:uiPriority w:val="99"/>
+    <w:rsid w:val="0002111E"/>
     <w:pPr>
       <w:spacing w:after="0" w:line="240" w:lineRule="auto"/>
     </w:pPr>
     <w:tblPr>
       <w:tblStyleRowBandSize w:val="1"/>
       <w:tblStyleColBandSize w:val="1"/>
+      <w:tblInd w:w="0" w:type="dxa"/>
       <w:tblBorders>
         <w:top w:val="single" w:sz="4" w:space="0" w:color="FFFFFF" w:themeColor="light1"/>
         <w:left w:val="single" w:sz="4" w:space="0" w:color="FFFFFF" w:themeColor="light1"/>
@@ -8303,6 +8754,12 @@
         <w:insideV w:val="single" w:sz="4" w:space="0" w:color="FFFFFF" w:themeColor="light1"/>
       </w:tblBorders>
       <w:shd w:val="clear" w:color="D8E2F3" w:themeColor="accent5" w:themeTint="34" w:fill="D8E2F3" w:themeFill="accent5" w:themeFillTint="34"/>
+      <w:tblCellMar>
+        <w:top w:w="0" w:type="dxa"/>
+        <w:left w:w="108" w:type="dxa"/>
+        <w:bottom w:w="0" w:type="dxa"/>
+        <w:right w:w="108" w:type="dxa"/>
+      </w:tblCellMar>
     </w:tblPr>
     <w:tblStylePr w:type="firstRow">
       <w:rPr>
@@ -8368,16 +8825,18 @@
       </w:tcPr>
     </w:tblStylePr>
   </w:style>
-  <w:style w:type="table" w:styleId="GridTable5Dark-Accent6">
+  <w:style w:type="table" w:customStyle="1" w:styleId="GridTable5DarkAccent6">
     <w:name w:val="Grid Table 5 Dark Accent 6"/>
     <w:basedOn w:val="TableNormal"/>
     <w:uiPriority w:val="99"/>
+    <w:rsid w:val="0002111E"/>
     <w:pPr>
       <w:spacing w:after="0" w:line="240" w:lineRule="auto"/>
     </w:pPr>
     <w:tblPr>
       <w:tblStyleRowBandSize w:val="1"/>
       <w:tblStyleColBandSize w:val="1"/>
+      <w:tblInd w:w="0" w:type="dxa"/>
       <w:tblBorders>
         <w:top w:val="single" w:sz="4" w:space="0" w:color="FFFFFF" w:themeColor="light1"/>
         <w:left w:val="single" w:sz="4" w:space="0" w:color="FFFFFF" w:themeColor="light1"/>
@@ -8387,6 +8846,12 @@
         <w:insideV w:val="single" w:sz="4" w:space="0" w:color="FFFFFF" w:themeColor="light1"/>
       </w:tblBorders>
       <w:shd w:val="clear" w:color="E1EFD8" w:themeColor="accent6" w:themeTint="34" w:fill="E1EFD8" w:themeFill="accent6" w:themeFillTint="34"/>
+      <w:tblCellMar>
+        <w:top w:w="0" w:type="dxa"/>
+        <w:left w:w="108" w:type="dxa"/>
+        <w:bottom w:w="0" w:type="dxa"/>
+        <w:right w:w="108" w:type="dxa"/>
+      </w:tblCellMar>
     </w:tblPr>
     <w:tblStylePr w:type="firstRow">
       <w:rPr>
@@ -8452,16 +8917,18 @@
       </w:tcPr>
     </w:tblStylePr>
   </w:style>
-  <w:style w:type="table" w:styleId="GridTable6Colorful">
+  <w:style w:type="table" w:customStyle="1" w:styleId="GridTable6Colorful">
     <w:name w:val="Grid Table 6 Colorful"/>
     <w:basedOn w:val="TableNormal"/>
     <w:uiPriority w:val="99"/>
+    <w:rsid w:val="0002111E"/>
     <w:pPr>
       <w:spacing w:after="0" w:line="240" w:lineRule="auto"/>
     </w:pPr>
     <w:tblPr>
       <w:tblStyleRowBandSize w:val="1"/>
       <w:tblStyleColBandSize w:val="1"/>
+      <w:tblInd w:w="0" w:type="dxa"/>
       <w:tblBorders>
         <w:top w:val="single" w:sz="4" w:space="0" w:color="7F7F7F" w:themeColor="text1" w:themeTint="80"/>
         <w:left w:val="single" w:sz="4" w:space="0" w:color="7F7F7F" w:themeColor="text1" w:themeTint="80"/>
@@ -8470,6 +8937,12 @@
         <w:insideH w:val="single" w:sz="4" w:space="0" w:color="7F7F7F" w:themeColor="text1" w:themeTint="80"/>
         <w:insideV w:val="single" w:sz="4" w:space="0" w:color="7F7F7F" w:themeColor="text1" w:themeTint="80"/>
       </w:tblBorders>
+      <w:tblCellMar>
+        <w:top w:w="0" w:type="dxa"/>
+        <w:left w:w="108" w:type="dxa"/>
+        <w:bottom w:w="0" w:type="dxa"/>
+        <w:right w:w="108" w:type="dxa"/>
+      </w:tblCellMar>
     </w:tblPr>
     <w:tblStylePr w:type="firstRow">
       <w:rPr>
@@ -8526,16 +8999,18 @@
       </w:rPr>
     </w:tblStylePr>
   </w:style>
-  <w:style w:type="table" w:styleId="GridTable6Colorful-Accent1">
+  <w:style w:type="table" w:customStyle="1" w:styleId="GridTable6ColorfulAccent1">
     <w:name w:val="Grid Table 6 Colorful Accent 1"/>
     <w:basedOn w:val="TableNormal"/>
     <w:uiPriority w:val="99"/>
+    <w:rsid w:val="0002111E"/>
     <w:pPr>
       <w:spacing w:after="0" w:line="240" w:lineRule="auto"/>
     </w:pPr>
     <w:tblPr>
       <w:tblStyleRowBandSize w:val="1"/>
       <w:tblStyleColBandSize w:val="1"/>
+      <w:tblInd w:w="0" w:type="dxa"/>
       <w:tblBorders>
         <w:top w:val="single" w:sz="4" w:space="0" w:color="ACCCEA" w:themeColor="accent1" w:themeTint="80"/>
         <w:left w:val="single" w:sz="4" w:space="0" w:color="ACCCEA" w:themeColor="accent1" w:themeTint="80"/>
@@ -8544,6 +9019,12 @@
         <w:insideH w:val="single" w:sz="4" w:space="0" w:color="ACCCEA" w:themeColor="accent1" w:themeTint="80"/>
         <w:insideV w:val="single" w:sz="4" w:space="0" w:color="ACCCEA" w:themeColor="accent1" w:themeTint="80"/>
       </w:tblBorders>
+      <w:tblCellMar>
+        <w:top w:w="0" w:type="dxa"/>
+        <w:left w:w="108" w:type="dxa"/>
+        <w:bottom w:w="0" w:type="dxa"/>
+        <w:right w:w="108" w:type="dxa"/>
+      </w:tblCellMar>
     </w:tblPr>
     <w:tblStylePr w:type="firstRow">
       <w:rPr>
@@ -8600,16 +9081,18 @@
       </w:rPr>
     </w:tblStylePr>
   </w:style>
-  <w:style w:type="table" w:styleId="GridTable6Colorful-Accent2">
+  <w:style w:type="table" w:customStyle="1" w:styleId="GridTable6ColorfulAccent2">
     <w:name w:val="Grid Table 6 Colorful Accent 2"/>
     <w:basedOn w:val="TableNormal"/>
     <w:uiPriority w:val="99"/>
+    <w:rsid w:val="0002111E"/>
     <w:pPr>
       <w:spacing w:after="0" w:line="240" w:lineRule="auto"/>
     </w:pPr>
     <w:tblPr>
       <w:tblStyleRowBandSize w:val="1"/>
       <w:tblStyleColBandSize w:val="1"/>
+      <w:tblInd w:w="0" w:type="dxa"/>
       <w:tblBorders>
         <w:top w:val="single" w:sz="4" w:space="0" w:color="F4B184" w:themeColor="accent2" w:themeTint="97"/>
         <w:left w:val="single" w:sz="4" w:space="0" w:color="F4B184" w:themeColor="accent2" w:themeTint="97"/>
@@ -8618,6 +9101,12 @@
         <w:insideH w:val="single" w:sz="4" w:space="0" w:color="F4B184" w:themeColor="accent2" w:themeTint="97"/>
         <w:insideV w:val="single" w:sz="4" w:space="0" w:color="F4B184" w:themeColor="accent2" w:themeTint="97"/>
       </w:tblBorders>
+      <w:tblCellMar>
+        <w:top w:w="0" w:type="dxa"/>
+        <w:left w:w="108" w:type="dxa"/>
+        <w:bottom w:w="0" w:type="dxa"/>
+        <w:right w:w="108" w:type="dxa"/>
+      </w:tblCellMar>
     </w:tblPr>
     <w:tblStylePr w:type="firstRow">
       <w:rPr>
@@ -8674,16 +9163,18 @@
       </w:rPr>
     </w:tblStylePr>
   </w:style>
-  <w:style w:type="table" w:styleId="GridTable6Colorful-Accent3">
+  <w:style w:type="table" w:customStyle="1" w:styleId="GridTable6ColorfulAccent3">
     <w:name w:val="Grid Table 6 Colorful Accent 3"/>
     <w:basedOn w:val="TableNormal"/>
     <w:uiPriority w:val="99"/>
+    <w:rsid w:val="0002111E"/>
     <w:pPr>
       <w:spacing w:after="0" w:line="240" w:lineRule="auto"/>
     </w:pPr>
     <w:tblPr>
       <w:tblStyleRowBandSize w:val="1"/>
       <w:tblStyleColBandSize w:val="1"/>
+      <w:tblInd w:w="0" w:type="dxa"/>
       <w:tblBorders>
         <w:top w:val="single" w:sz="4" w:space="0" w:color="A5A5A5" w:themeColor="accent3" w:themeTint="FE"/>
         <w:left w:val="single" w:sz="4" w:space="0" w:color="A5A5A5" w:themeColor="accent3" w:themeTint="FE"/>
@@ -8692,6 +9183,12 @@
         <w:insideH w:val="single" w:sz="4" w:space="0" w:color="A5A5A5" w:themeColor="accent3" w:themeTint="FE"/>
         <w:insideV w:val="single" w:sz="4" w:space="0" w:color="A5A5A5" w:themeColor="accent3" w:themeTint="FE"/>
       </w:tblBorders>
+      <w:tblCellMar>
+        <w:top w:w="0" w:type="dxa"/>
+        <w:left w:w="108" w:type="dxa"/>
+        <w:bottom w:w="0" w:type="dxa"/>
+        <w:right w:w="108" w:type="dxa"/>
+      </w:tblCellMar>
     </w:tblPr>
     <w:tblStylePr w:type="firstRow">
       <w:rPr>
@@ -8748,16 +9245,18 @@
       </w:rPr>
     </w:tblStylePr>
   </w:style>
-  <w:style w:type="table" w:styleId="GridTable6Colorful-Accent4">
+  <w:style w:type="table" w:customStyle="1" w:styleId="GridTable6ColorfulAccent4">
     <w:name w:val="Grid Table 6 Colorful Accent 4"/>
     <w:basedOn w:val="TableNormal"/>
     <w:uiPriority w:val="99"/>
+    <w:rsid w:val="0002111E"/>
     <w:pPr>
       <w:spacing w:after="0" w:line="240" w:lineRule="auto"/>
     </w:pPr>
     <w:tblPr>
       <w:tblStyleRowBandSize w:val="1"/>
       <w:tblStyleColBandSize w:val="1"/>
+      <w:tblInd w:w="0" w:type="dxa"/>
       <w:tblBorders>
         <w:top w:val="single" w:sz="4" w:space="0" w:color="FFD865" w:themeColor="accent4" w:themeTint="9A"/>
         <w:left w:val="single" w:sz="4" w:space="0" w:color="FFD865" w:themeColor="accent4" w:themeTint="9A"/>
@@ -8766,6 +9265,12 @@
         <w:insideH w:val="single" w:sz="4" w:space="0" w:color="FFD865" w:themeColor="accent4" w:themeTint="9A"/>
         <w:insideV w:val="single" w:sz="4" w:space="0" w:color="FFD865" w:themeColor="accent4" w:themeTint="9A"/>
       </w:tblBorders>
+      <w:tblCellMar>
+        <w:top w:w="0" w:type="dxa"/>
+        <w:left w:w="108" w:type="dxa"/>
+        <w:bottom w:w="0" w:type="dxa"/>
+        <w:right w:w="108" w:type="dxa"/>
+      </w:tblCellMar>
     </w:tblPr>
     <w:tblStylePr w:type="firstRow">
       <w:rPr>
@@ -8822,16 +9327,18 @@
       </w:rPr>
     </w:tblStylePr>
   </w:style>
-  <w:style w:type="table" w:styleId="GridTable6Colorful-Accent5">
+  <w:style w:type="table" w:customStyle="1" w:styleId="GridTable6ColorfulAccent5">
     <w:name w:val="Grid Table 6 Colorful Accent 5"/>
     <w:basedOn w:val="TableNormal"/>
     <w:uiPriority w:val="99"/>
+    <w:rsid w:val="0002111E"/>
     <w:pPr>
       <w:spacing w:after="0" w:line="240" w:lineRule="auto"/>
     </w:pPr>
     <w:tblPr>
       <w:tblStyleRowBandSize w:val="1"/>
       <w:tblStyleColBandSize w:val="1"/>
+      <w:tblInd w:w="0" w:type="dxa"/>
       <w:tblBorders>
         <w:top w:val="single" w:sz="4" w:space="0" w:color="4472C4" w:themeColor="accent5"/>
         <w:left w:val="single" w:sz="4" w:space="0" w:color="4472C4" w:themeColor="accent5"/>
@@ -8840,6 +9347,12 @@
         <w:insideH w:val="single" w:sz="4" w:space="0" w:color="4472C4" w:themeColor="accent5"/>
         <w:insideV w:val="single" w:sz="4" w:space="0" w:color="4472C4" w:themeColor="accent5"/>
       </w:tblBorders>
+      <w:tblCellMar>
+        <w:top w:w="0" w:type="dxa"/>
+        <w:left w:w="108" w:type="dxa"/>
+        <w:bottom w:w="0" w:type="dxa"/>
+        <w:right w:w="108" w:type="dxa"/>
+      </w:tblCellMar>
     </w:tblPr>
     <w:tblStylePr w:type="firstRow">
       <w:rPr>
@@ -8896,16 +9409,18 @@
       </w:rPr>
     </w:tblStylePr>
   </w:style>
-  <w:style w:type="table" w:styleId="GridTable6Colorful-Accent6">
+  <w:style w:type="table" w:customStyle="1" w:styleId="GridTable6ColorfulAccent6">
     <w:name w:val="Grid Table 6 Colorful Accent 6"/>
     <w:basedOn w:val="TableNormal"/>
     <w:uiPriority w:val="99"/>
+    <w:rsid w:val="0002111E"/>
     <w:pPr>
       <w:spacing w:after="0" w:line="240" w:lineRule="auto"/>
     </w:pPr>
     <w:tblPr>
       <w:tblStyleRowBandSize w:val="1"/>
       <w:tblStyleColBandSize w:val="1"/>
+      <w:tblInd w:w="0" w:type="dxa"/>
       <w:tblBorders>
         <w:top w:val="single" w:sz="4" w:space="0" w:color="70AD47" w:themeColor="accent6"/>
         <w:left w:val="single" w:sz="4" w:space="0" w:color="70AD47" w:themeColor="accent6"/>
@@ -8914,6 +9429,12 @@
         <w:insideH w:val="single" w:sz="4" w:space="0" w:color="70AD47" w:themeColor="accent6"/>
         <w:insideV w:val="single" w:sz="4" w:space="0" w:color="70AD47" w:themeColor="accent6"/>
       </w:tblBorders>
+      <w:tblCellMar>
+        <w:top w:w="0" w:type="dxa"/>
+        <w:left w:w="108" w:type="dxa"/>
+        <w:bottom w:w="0" w:type="dxa"/>
+        <w:right w:w="108" w:type="dxa"/>
+      </w:tblCellMar>
     </w:tblPr>
     <w:tblStylePr w:type="firstRow">
       <w:rPr>
@@ -8970,22 +9491,30 @@
       </w:rPr>
     </w:tblStylePr>
   </w:style>
-  <w:style w:type="table" w:styleId="GridTable7Colorful">
+  <w:style w:type="table" w:customStyle="1" w:styleId="GridTable7Colorful">
     <w:name w:val="Grid Table 7 Colorful"/>
     <w:basedOn w:val="TableNormal"/>
     <w:uiPriority w:val="99"/>
+    <w:rsid w:val="0002111E"/>
     <w:pPr>
       <w:spacing w:after="0" w:line="240" w:lineRule="auto"/>
     </w:pPr>
     <w:tblPr>
       <w:tblStyleRowBandSize w:val="1"/>
       <w:tblStyleColBandSize w:val="1"/>
+      <w:tblInd w:w="0" w:type="dxa"/>
       <w:tblBorders>
         <w:bottom w:val="single" w:sz="4" w:space="0" w:color="7F7F7F" w:themeColor="text1" w:themeTint="80"/>
         <w:right w:val="single" w:sz="4" w:space="0" w:color="7F7F7F" w:themeColor="text1" w:themeTint="80"/>
         <w:insideH w:val="single" w:sz="4" w:space="0" w:color="7F7F7F" w:themeColor="text1" w:themeTint="80"/>
         <w:insideV w:val="single" w:sz="4" w:space="0" w:color="7F7F7F" w:themeColor="text1" w:themeTint="80"/>
       </w:tblBorders>
+      <w:tblCellMar>
+        <w:top w:w="0" w:type="dxa"/>
+        <w:left w:w="108" w:type="dxa"/>
+        <w:bottom w:w="0" w:type="dxa"/>
+        <w:right w:w="108" w:type="dxa"/>
+      </w:tblCellMar>
     </w:tblPr>
     <w:tblStylePr w:type="firstRow">
       <w:rPr>
@@ -9065,7 +9594,7 @@
     <w:tblStylePr w:type="band1Vert">
       <w:tblPr/>
       <w:tcPr>
-        <w:shd w:val="clear" w:color="F2F2F2" w:themeColor="text1" w:themeTint="0D" w:fill="F2F2F2" w:themeFill="text1" w:themeFillTint="0D"/>
+        <w:shd w:val="clear" w:color="F2F2F2" w:themeColor="text1" w:themeTint="D" w:fill="F2F2F2" w:themeFill="text1" w:themeFillTint="D"/>
       </w:tcPr>
     </w:tblStylePr>
     <w:tblStylePr w:type="band1Horz">
@@ -9076,7 +9605,7 @@
       </w:rPr>
       <w:tblPr/>
       <w:tcPr>
-        <w:shd w:val="clear" w:color="F2F2F2" w:themeColor="text1" w:themeTint="0D" w:fill="F2F2F2" w:themeFill="text1" w:themeFillTint="0D"/>
+        <w:shd w:val="clear" w:color="F2F2F2" w:themeColor="text1" w:themeTint="D" w:fill="F2F2F2" w:themeFill="text1" w:themeFillTint="D"/>
       </w:tcPr>
     </w:tblStylePr>
     <w:tblStylePr w:type="band2Horz">
@@ -9087,22 +9616,30 @@
       </w:rPr>
     </w:tblStylePr>
   </w:style>
-  <w:style w:type="table" w:styleId="GridTable7Colorful-Accent1">
+  <w:style w:type="table" w:customStyle="1" w:styleId="GridTable7ColorfulAccent1">
     <w:name w:val="Grid Table 7 Colorful Accent 1"/>
     <w:basedOn w:val="TableNormal"/>
     <w:uiPriority w:val="99"/>
+    <w:rsid w:val="0002111E"/>
     <w:pPr>
       <w:spacing w:after="0" w:line="240" w:lineRule="auto"/>
     </w:pPr>
     <w:tblPr>
       <w:tblStyleRowBandSize w:val="1"/>
       <w:tblStyleColBandSize w:val="1"/>
+      <w:tblInd w:w="0" w:type="dxa"/>
       <w:tblBorders>
         <w:bottom w:val="single" w:sz="4" w:space="0" w:color="ACCCEA" w:themeColor="accent1" w:themeTint="80"/>
         <w:right w:val="single" w:sz="4" w:space="0" w:color="ACCCEA" w:themeColor="accent1" w:themeTint="80"/>
         <w:insideH w:val="single" w:sz="4" w:space="0" w:color="ACCCEA" w:themeColor="accent1" w:themeTint="80"/>
         <w:insideV w:val="single" w:sz="4" w:space="0" w:color="ACCCEA" w:themeColor="accent1" w:themeTint="80"/>
       </w:tblBorders>
+      <w:tblCellMar>
+        <w:top w:w="0" w:type="dxa"/>
+        <w:left w:w="108" w:type="dxa"/>
+        <w:bottom w:w="0" w:type="dxa"/>
+        <w:right w:w="108" w:type="dxa"/>
+      </w:tblCellMar>
     </w:tblPr>
     <w:tblStylePr w:type="firstRow">
       <w:rPr>
@@ -9204,22 +9741,30 @@
       </w:rPr>
     </w:tblStylePr>
   </w:style>
-  <w:style w:type="table" w:styleId="GridTable7Colorful-Accent2">
+  <w:style w:type="table" w:customStyle="1" w:styleId="GridTable7ColorfulAccent2">
     <w:name w:val="Grid Table 7 Colorful Accent 2"/>
     <w:basedOn w:val="TableNormal"/>
     <w:uiPriority w:val="99"/>
+    <w:rsid w:val="0002111E"/>
     <w:pPr>
       <w:spacing w:after="0" w:line="240" w:lineRule="auto"/>
     </w:pPr>
     <w:tblPr>
       <w:tblStyleRowBandSize w:val="1"/>
       <w:tblStyleColBandSize w:val="1"/>
+      <w:tblInd w:w="0" w:type="dxa"/>
       <w:tblBorders>
         <w:bottom w:val="single" w:sz="4" w:space="0" w:color="F4B184" w:themeColor="accent2" w:themeTint="97"/>
         <w:right w:val="single" w:sz="4" w:space="0" w:color="F4B184" w:themeColor="accent2" w:themeTint="97"/>
         <w:insideH w:val="single" w:sz="4" w:space="0" w:color="F4B184" w:themeColor="accent2" w:themeTint="97"/>
         <w:insideV w:val="single" w:sz="4" w:space="0" w:color="F4B184" w:themeColor="accent2" w:themeTint="97"/>
       </w:tblBorders>
+      <w:tblCellMar>
+        <w:top w:w="0" w:type="dxa"/>
+        <w:left w:w="108" w:type="dxa"/>
+        <w:bottom w:w="0" w:type="dxa"/>
+        <w:right w:w="108" w:type="dxa"/>
+      </w:tblCellMar>
     </w:tblPr>
     <w:tblStylePr w:type="firstRow">
       <w:rPr>
@@ -9321,22 +9866,30 @@
       </w:rPr>
     </w:tblStylePr>
   </w:style>
-  <w:style w:type="table" w:styleId="GridTable7Colorful-Accent3">
+  <w:style w:type="table" w:customStyle="1" w:styleId="GridTable7ColorfulAccent3">
     <w:name w:val="Grid Table 7 Colorful Accent 3"/>
     <w:basedOn w:val="TableNormal"/>
     <w:uiPriority w:val="99"/>
+    <w:rsid w:val="0002111E"/>
     <w:pPr>
       <w:spacing w:after="0" w:line="240" w:lineRule="auto"/>
     </w:pPr>
     <w:tblPr>
       <w:tblStyleRowBandSize w:val="1"/>
       <w:tblStyleColBandSize w:val="1"/>
+      <w:tblInd w:w="0" w:type="dxa"/>
       <w:tblBorders>
         <w:bottom w:val="single" w:sz="4" w:space="0" w:color="A5A5A5" w:themeColor="accent3" w:themeTint="FE"/>
         <w:right w:val="single" w:sz="4" w:space="0" w:color="A5A5A5" w:themeColor="accent3" w:themeTint="FE"/>
         <w:insideH w:val="single" w:sz="4" w:space="0" w:color="A5A5A5" w:themeColor="accent3" w:themeTint="FE"/>
         <w:insideV w:val="single" w:sz="4" w:space="0" w:color="A5A5A5" w:themeColor="accent3" w:themeTint="FE"/>
       </w:tblBorders>
+      <w:tblCellMar>
+        <w:top w:w="0" w:type="dxa"/>
+        <w:left w:w="108" w:type="dxa"/>
+        <w:bottom w:w="0" w:type="dxa"/>
+        <w:right w:w="108" w:type="dxa"/>
+      </w:tblCellMar>
     </w:tblPr>
     <w:tblStylePr w:type="firstRow">
       <w:rPr>
@@ -9438,22 +9991,30 @@
       </w:rPr>
     </w:tblStylePr>
   </w:style>
-  <w:style w:type="table" w:styleId="GridTable7Colorful-Accent4">
+  <w:style w:type="table" w:customStyle="1" w:styleId="GridTable7ColorfulAccent4">
     <w:name w:val="Grid Table 7 Colorful Accent 4"/>
     <w:basedOn w:val="TableNormal"/>
     <w:uiPriority w:val="99"/>
+    <w:rsid w:val="0002111E"/>
     <w:pPr>
       <w:spacing w:after="0" w:line="240" w:lineRule="auto"/>
     </w:pPr>
     <w:tblPr>
       <w:tblStyleRowBandSize w:val="1"/>
       <w:tblStyleColBandSize w:val="1"/>
+      <w:tblInd w:w="0" w:type="dxa"/>
       <w:tblBorders>
         <w:bottom w:val="single" w:sz="4" w:space="0" w:color="FFD865" w:themeColor="accent4" w:themeTint="9A"/>
         <w:right w:val="single" w:sz="4" w:space="0" w:color="FFD865" w:themeColor="accent4" w:themeTint="9A"/>
         <w:insideH w:val="single" w:sz="4" w:space="0" w:color="FFD865" w:themeColor="accent4" w:themeTint="9A"/>
         <w:insideV w:val="single" w:sz="4" w:space="0" w:color="FFD865" w:themeColor="accent4" w:themeTint="9A"/>
       </w:tblBorders>
+      <w:tblCellMar>
+        <w:top w:w="0" w:type="dxa"/>
+        <w:left w:w="108" w:type="dxa"/>
+        <w:bottom w:w="0" w:type="dxa"/>
+        <w:right w:w="108" w:type="dxa"/>
+      </w:tblCellMar>
     </w:tblPr>
     <w:tblStylePr w:type="firstRow">
       <w:rPr>
@@ -9555,22 +10116,30 @@
       </w:rPr>
     </w:tblStylePr>
   </w:style>
-  <w:style w:type="table" w:styleId="GridTable7Colorful-Accent5">
+  <w:style w:type="table" w:customStyle="1" w:styleId="GridTable7ColorfulAccent5">
     <w:name w:val="Grid Table 7 Colorful Accent 5"/>
     <w:basedOn w:val="TableNormal"/>
     <w:uiPriority w:val="99"/>
+    <w:rsid w:val="0002111E"/>
     <w:pPr>
       <w:spacing w:after="0" w:line="240" w:lineRule="auto"/>
     </w:pPr>
     <w:tblPr>
       <w:tblStyleRowBandSize w:val="1"/>
       <w:tblStyleColBandSize w:val="1"/>
+      <w:tblInd w:w="0" w:type="dxa"/>
       <w:tblBorders>
         <w:bottom w:val="single" w:sz="4" w:space="0" w:color="95AFDD" w:themeColor="accent5" w:themeTint="90"/>
         <w:right w:val="single" w:sz="4" w:space="0" w:color="95AFDD" w:themeColor="accent5" w:themeTint="90"/>
         <w:insideH w:val="single" w:sz="4" w:space="0" w:color="95AFDD" w:themeColor="accent5" w:themeTint="90"/>
         <w:insideV w:val="single" w:sz="4" w:space="0" w:color="95AFDD" w:themeColor="accent5" w:themeTint="90"/>
       </w:tblBorders>
+      <w:tblCellMar>
+        <w:top w:w="0" w:type="dxa"/>
+        <w:left w:w="108" w:type="dxa"/>
+        <w:bottom w:w="0" w:type="dxa"/>
+        <w:right w:w="108" w:type="dxa"/>
+      </w:tblCellMar>
     </w:tblPr>
     <w:tblStylePr w:type="firstRow">
       <w:rPr>
@@ -9672,22 +10241,30 @@
       </w:rPr>
     </w:tblStylePr>
   </w:style>
-  <w:style w:type="table" w:styleId="GridTable7Colorful-Accent6">
+  <w:style w:type="table" w:customStyle="1" w:styleId="GridTable7ColorfulAccent6">
     <w:name w:val="Grid Table 7 Colorful Accent 6"/>
     <w:basedOn w:val="TableNormal"/>
     <w:uiPriority w:val="99"/>
+    <w:rsid w:val="0002111E"/>
     <w:pPr>
       <w:spacing w:after="0" w:line="240" w:lineRule="auto"/>
     </w:pPr>
     <w:tblPr>
       <w:tblStyleRowBandSize w:val="1"/>
       <w:tblStyleColBandSize w:val="1"/>
+      <w:tblInd w:w="0" w:type="dxa"/>
       <w:tblBorders>
         <w:bottom w:val="single" w:sz="4" w:space="0" w:color="ADD394" w:themeColor="accent6" w:themeTint="90"/>
         <w:right w:val="single" w:sz="4" w:space="0" w:color="ADD394" w:themeColor="accent6" w:themeTint="90"/>
         <w:insideH w:val="single" w:sz="4" w:space="0" w:color="ADD394" w:themeColor="accent6" w:themeTint="90"/>
         <w:insideV w:val="single" w:sz="4" w:space="0" w:color="ADD394" w:themeColor="accent6" w:themeTint="90"/>
       </w:tblBorders>
+      <w:tblCellMar>
+        <w:top w:w="0" w:type="dxa"/>
+        <w:left w:w="108" w:type="dxa"/>
+        <w:bottom w:w="0" w:type="dxa"/>
+        <w:right w:w="108" w:type="dxa"/>
+      </w:tblCellMar>
     </w:tblPr>
     <w:tblStylePr w:type="firstRow">
       <w:rPr>
@@ -9789,16 +10366,24 @@
       </w:rPr>
     </w:tblStylePr>
   </w:style>
-  <w:style w:type="table" w:styleId="ListTable1Light">
+  <w:style w:type="table" w:customStyle="1" w:styleId="ListTable1Light">
     <w:name w:val="List Table 1 Light"/>
     <w:basedOn w:val="TableNormal"/>
     <w:uiPriority w:val="99"/>
+    <w:rsid w:val="0002111E"/>
     <w:pPr>
       <w:spacing w:after="0" w:line="240" w:lineRule="auto"/>
     </w:pPr>
     <w:tblPr>
       <w:tblStyleRowBandSize w:val="1"/>
       <w:tblStyleColBandSize w:val="1"/>
+      <w:tblInd w:w="0" w:type="dxa"/>
+      <w:tblCellMar>
+        <w:top w:w="0" w:type="dxa"/>
+        <w:left w:w="108" w:type="dxa"/>
+        <w:bottom w:w="0" w:type="dxa"/>
+        <w:right w:w="108" w:type="dxa"/>
+      </w:tblCellMar>
     </w:tblPr>
     <w:tblStylePr w:type="firstRow">
       <w:rPr>
@@ -9855,16 +10440,24 @@
       </w:tcPr>
     </w:tblStylePr>
   </w:style>
-  <w:style w:type="table" w:styleId="ListTable1Light-Accent1">
+  <w:style w:type="table" w:customStyle="1" w:styleId="ListTable1LightAccent1">
     <w:name w:val="List Table 1 Light Accent 1"/>
     <w:basedOn w:val="TableNormal"/>
     <w:uiPriority w:val="99"/>
+    <w:rsid w:val="0002111E"/>
     <w:pPr>
       <w:spacing w:after="0" w:line="240" w:lineRule="auto"/>
     </w:pPr>
     <w:tblPr>
       <w:tblStyleRowBandSize w:val="1"/>
       <w:tblStyleColBandSize w:val="1"/>
+      <w:tblInd w:w="0" w:type="dxa"/>
+      <w:tblCellMar>
+        <w:top w:w="0" w:type="dxa"/>
+        <w:left w:w="108" w:type="dxa"/>
+        <w:bottom w:w="0" w:type="dxa"/>
+        <w:right w:w="108" w:type="dxa"/>
+      </w:tblCellMar>
     </w:tblPr>
     <w:tblStylePr w:type="firstRow">
       <w:rPr>
@@ -9921,16 +10514,24 @@
       </w:tcPr>
     </w:tblStylePr>
   </w:style>
-  <w:style w:type="table" w:styleId="ListTable1Light-Accent2">
+  <w:style w:type="table" w:customStyle="1" w:styleId="ListTable1LightAccent2">
     <w:name w:val="List Table 1 Light Accent 2"/>
     <w:basedOn w:val="TableNormal"/>
     <w:uiPriority w:val="99"/>
+    <w:rsid w:val="0002111E"/>
     <w:pPr>
       <w:spacing w:after="0" w:line="240" w:lineRule="auto"/>
     </w:pPr>
     <w:tblPr>
       <w:tblStyleRowBandSize w:val="1"/>
       <w:tblStyleColBandSize w:val="1"/>
+      <w:tblInd w:w="0" w:type="dxa"/>
+      <w:tblCellMar>
+        <w:top w:w="0" w:type="dxa"/>
+        <w:left w:w="108" w:type="dxa"/>
+        <w:bottom w:w="0" w:type="dxa"/>
+        <w:right w:w="108" w:type="dxa"/>
+      </w:tblCellMar>
     </w:tblPr>
     <w:tblStylePr w:type="firstRow">
       <w:rPr>
@@ -9987,16 +10588,24 @@
       </w:tcPr>
     </w:tblStylePr>
   </w:style>
-  <w:style w:type="table" w:styleId="ListTable1Light-Accent3">
+  <w:style w:type="table" w:customStyle="1" w:styleId="ListTable1LightAccent3">
     <w:name w:val="List Table 1 Light Accent 3"/>
     <w:basedOn w:val="TableNormal"/>
     <w:uiPriority w:val="99"/>
+    <w:rsid w:val="0002111E"/>
     <w:pPr>
       <w:spacing w:after="0" w:line="240" w:lineRule="auto"/>
     </w:pPr>
     <w:tblPr>
       <w:tblStyleRowBandSize w:val="1"/>
       <w:tblStyleColBandSize w:val="1"/>
+      <w:tblInd w:w="0" w:type="dxa"/>
+      <w:tblCellMar>
+        <w:top w:w="0" w:type="dxa"/>
+        <w:left w:w="108" w:type="dxa"/>
+        <w:bottom w:w="0" w:type="dxa"/>
+        <w:right w:w="108" w:type="dxa"/>
+      </w:tblCellMar>
     </w:tblPr>
     <w:tblStylePr w:type="firstRow">
       <w:rPr>
@@ -10053,16 +10662,24 @@
       </w:tcPr>
     </w:tblStylePr>
   </w:style>
-  <w:style w:type="table" w:styleId="ListTable1Light-Accent4">
+  <w:style w:type="table" w:customStyle="1" w:styleId="ListTable1LightAccent4">
     <w:name w:val="List Table 1 Light Accent 4"/>
     <w:basedOn w:val="TableNormal"/>
     <w:uiPriority w:val="99"/>
+    <w:rsid w:val="0002111E"/>
     <w:pPr>
       <w:spacing w:after="0" w:line="240" w:lineRule="auto"/>
     </w:pPr>
     <w:tblPr>
       <w:tblStyleRowBandSize w:val="1"/>
       <w:tblStyleColBandSize w:val="1"/>
+      <w:tblInd w:w="0" w:type="dxa"/>
+      <w:tblCellMar>
+        <w:top w:w="0" w:type="dxa"/>
+        <w:left w:w="108" w:type="dxa"/>
+        <w:bottom w:w="0" w:type="dxa"/>
+        <w:right w:w="108" w:type="dxa"/>
+      </w:tblCellMar>
     </w:tblPr>
     <w:tblStylePr w:type="firstRow">
       <w:rPr>
@@ -10119,16 +10736,24 @@
       </w:tcPr>
     </w:tblStylePr>
   </w:style>
-  <w:style w:type="table" w:styleId="ListTable1Light-Accent5">
+  <w:style w:type="table" w:customStyle="1" w:styleId="ListTable1LightAccent5">
     <w:name w:val="List Table 1 Light Accent 5"/>
     <w:basedOn w:val="TableNormal"/>
     <w:uiPriority w:val="99"/>
+    <w:rsid w:val="0002111E"/>
     <w:pPr>
       <w:spacing w:after="0" w:line="240" w:lineRule="auto"/>
     </w:pPr>
     <w:tblPr>
       <w:tblStyleRowBandSize w:val="1"/>
       <w:tblStyleColBandSize w:val="1"/>
+      <w:tblInd w:w="0" w:type="dxa"/>
+      <w:tblCellMar>
+        <w:top w:w="0" w:type="dxa"/>
+        <w:left w:w="108" w:type="dxa"/>
+        <w:bottom w:w="0" w:type="dxa"/>
+        <w:right w:w="108" w:type="dxa"/>
+      </w:tblCellMar>
     </w:tblPr>
     <w:tblStylePr w:type="firstRow">
       <w:rPr>
@@ -10185,16 +10810,24 @@
       </w:tcPr>
     </w:tblStylePr>
   </w:style>
-  <w:style w:type="table" w:styleId="ListTable1Light-Accent6">
+  <w:style w:type="table" w:customStyle="1" w:styleId="ListTable1LightAccent6">
     <w:name w:val="List Table 1 Light Accent 6"/>
     <w:basedOn w:val="TableNormal"/>
     <w:uiPriority w:val="99"/>
+    <w:rsid w:val="0002111E"/>
     <w:pPr>
       <w:spacing w:after="0" w:line="240" w:lineRule="auto"/>
     </w:pPr>
     <w:tblPr>
       <w:tblStyleRowBandSize w:val="1"/>
       <w:tblStyleColBandSize w:val="1"/>
+      <w:tblInd w:w="0" w:type="dxa"/>
+      <w:tblCellMar>
+        <w:top w:w="0" w:type="dxa"/>
+        <w:left w:w="108" w:type="dxa"/>
+        <w:bottom w:w="0" w:type="dxa"/>
+        <w:right w:w="108" w:type="dxa"/>
+      </w:tblCellMar>
     </w:tblPr>
     <w:tblStylePr w:type="firstRow">
       <w:rPr>
@@ -10251,21 +10884,29 @@
       </w:tcPr>
     </w:tblStylePr>
   </w:style>
-  <w:style w:type="table" w:styleId="ListTable2">
+  <w:style w:type="table" w:customStyle="1" w:styleId="ListTable2">
     <w:name w:val="List Table 2"/>
     <w:basedOn w:val="TableNormal"/>
     <w:uiPriority w:val="99"/>
+    <w:rsid w:val="0002111E"/>
     <w:pPr>
       <w:spacing w:after="0" w:line="240" w:lineRule="auto"/>
     </w:pPr>
     <w:tblPr>
       <w:tblStyleRowBandSize w:val="1"/>
       <w:tblStyleColBandSize w:val="1"/>
+      <w:tblInd w:w="0" w:type="dxa"/>
       <w:tblBorders>
         <w:top w:val="single" w:sz="4" w:space="0" w:color="6F6F6F" w:themeColor="text1" w:themeTint="90"/>
         <w:bottom w:val="single" w:sz="4" w:space="0" w:color="6F6F6F" w:themeColor="text1" w:themeTint="90"/>
         <w:insideH w:val="single" w:sz="4" w:space="0" w:color="6F6F6F" w:themeColor="text1" w:themeTint="90"/>
       </w:tblBorders>
+      <w:tblCellMar>
+        <w:top w:w="0" w:type="dxa"/>
+        <w:left w:w="108" w:type="dxa"/>
+        <w:bottom w:w="0" w:type="dxa"/>
+        <w:right w:w="108" w:type="dxa"/>
+      </w:tblCellMar>
     </w:tblPr>
     <w:tblStylePr w:type="firstRow">
       <w:rPr>
@@ -10340,21 +10981,29 @@
       </w:tcPr>
     </w:tblStylePr>
   </w:style>
-  <w:style w:type="table" w:styleId="ListTable2-Accent1">
+  <w:style w:type="table" w:customStyle="1" w:styleId="ListTable2Accent1">
     <w:name w:val="List Table 2 Accent 1"/>
     <w:basedOn w:val="TableNormal"/>
     <w:uiPriority w:val="99"/>
+    <w:rsid w:val="0002111E"/>
     <w:pPr>
       <w:spacing w:after="0" w:line="240" w:lineRule="auto"/>
     </w:pPr>
     <w:tblPr>
       <w:tblStyleRowBandSize w:val="1"/>
       <w:tblStyleColBandSize w:val="1"/>
+      <w:tblInd w:w="0" w:type="dxa"/>
       <w:tblBorders>
         <w:top w:val="single" w:sz="4" w:space="0" w:color="A2C6E7" w:themeColor="accent1" w:themeTint="90"/>
         <w:bottom w:val="single" w:sz="4" w:space="0" w:color="A2C6E7" w:themeColor="accent1" w:themeTint="90"/>
         <w:insideH w:val="single" w:sz="4" w:space="0" w:color="A2C6E7" w:themeColor="accent1" w:themeTint="90"/>
       </w:tblBorders>
+      <w:tblCellMar>
+        <w:top w:w="0" w:type="dxa"/>
+        <w:left w:w="108" w:type="dxa"/>
+        <w:bottom w:w="0" w:type="dxa"/>
+        <w:right w:w="108" w:type="dxa"/>
+      </w:tblCellMar>
     </w:tblPr>
     <w:tblStylePr w:type="firstRow">
       <w:rPr>
@@ -10429,21 +11078,29 @@
       </w:tcPr>
     </w:tblStylePr>
   </w:style>
-  <w:style w:type="table" w:styleId="ListTable2-Accent2">
+  <w:style w:type="table" w:customStyle="1" w:styleId="ListTable2Accent2">
     <w:name w:val="List Table 2 Accent 2"/>
     <w:basedOn w:val="TableNormal"/>
     <w:uiPriority w:val="99"/>
+    <w:rsid w:val="0002111E"/>
     <w:pPr>
       <w:spacing w:after="0" w:line="240" w:lineRule="auto"/>
     </w:pPr>
     <w:tblPr>
       <w:tblStyleRowBandSize w:val="1"/>
       <w:tblStyleColBandSize w:val="1"/>
+      <w:tblInd w:w="0" w:type="dxa"/>
       <w:tblBorders>
         <w:top w:val="single" w:sz="4" w:space="0" w:color="F4B58A" w:themeColor="accent2" w:themeTint="90"/>
         <w:bottom w:val="single" w:sz="4" w:space="0" w:color="F4B58A" w:themeColor="accent2" w:themeTint="90"/>
         <w:insideH w:val="single" w:sz="4" w:space="0" w:color="F4B58A" w:themeColor="accent2" w:themeTint="90"/>
       </w:tblBorders>
+      <w:tblCellMar>
+        <w:top w:w="0" w:type="dxa"/>
+        <w:left w:w="108" w:type="dxa"/>
+        <w:bottom w:w="0" w:type="dxa"/>
+        <w:right w:w="108" w:type="dxa"/>
+      </w:tblCellMar>
     </w:tblPr>
     <w:tblStylePr w:type="firstRow">
       <w:rPr>
@@ -10518,21 +11175,29 @@
       </w:tcPr>
     </w:tblStylePr>
   </w:style>
-  <w:style w:type="table" w:styleId="ListTable2-Accent3">
+  <w:style w:type="table" w:customStyle="1" w:styleId="ListTable2Accent3">
     <w:name w:val="List Table 2 Accent 3"/>
     <w:basedOn w:val="TableNormal"/>
     <w:uiPriority w:val="99"/>
+    <w:rsid w:val="0002111E"/>
     <w:pPr>
       <w:spacing w:after="0" w:line="240" w:lineRule="auto"/>
     </w:pPr>
     <w:tblPr>
       <w:tblStyleRowBandSize w:val="1"/>
       <w:tblStyleColBandSize w:val="1"/>
+      <w:tblInd w:w="0" w:type="dxa"/>
       <w:tblBorders>
         <w:top w:val="single" w:sz="4" w:space="0" w:color="CCCCCC" w:themeColor="accent3" w:themeTint="90"/>
         <w:bottom w:val="single" w:sz="4" w:space="0" w:color="CCCCCC" w:themeColor="accent3" w:themeTint="90"/>
         <w:insideH w:val="single" w:sz="4" w:space="0" w:color="CCCCCC" w:themeColor="accent3" w:themeTint="90"/>
       </w:tblBorders>
+      <w:tblCellMar>
+        <w:top w:w="0" w:type="dxa"/>
+        <w:left w:w="108" w:type="dxa"/>
+        <w:bottom w:w="0" w:type="dxa"/>
+        <w:right w:w="108" w:type="dxa"/>
+      </w:tblCellMar>
     </w:tblPr>
     <w:tblStylePr w:type="firstRow">
       <w:rPr>
@@ -10607,21 +11272,29 @@
       </w:tcPr>
     </w:tblStylePr>
   </w:style>
-  <w:style w:type="table" w:styleId="ListTable2-Accent4">
+  <w:style w:type="table" w:customStyle="1" w:styleId="ListTable2Accent4">
     <w:name w:val="List Table 2 Accent 4"/>
     <w:basedOn w:val="TableNormal"/>
     <w:uiPriority w:val="99"/>
+    <w:rsid w:val="0002111E"/>
     <w:pPr>
       <w:spacing w:after="0" w:line="240" w:lineRule="auto"/>
     </w:pPr>
     <w:tblPr>
       <w:tblStyleRowBandSize w:val="1"/>
       <w:tblStyleColBandSize w:val="1"/>
+      <w:tblInd w:w="0" w:type="dxa"/>
       <w:tblBorders>
         <w:top w:val="single" w:sz="4" w:space="0" w:color="FFDB6F" w:themeColor="accent4" w:themeTint="90"/>
         <w:bottom w:val="single" w:sz="4" w:space="0" w:color="FFDB6F" w:themeColor="accent4" w:themeTint="90"/>
         <w:insideH w:val="single" w:sz="4" w:space="0" w:color="FFDB6F" w:themeColor="accent4" w:themeTint="90"/>
       </w:tblBorders>
+      <w:tblCellMar>
+        <w:top w:w="0" w:type="dxa"/>
+        <w:left w:w="108" w:type="dxa"/>
+        <w:bottom w:w="0" w:type="dxa"/>
+        <w:right w:w="108" w:type="dxa"/>
+      </w:tblCellMar>
     </w:tblPr>
     <w:tblStylePr w:type="firstRow">
       <w:rPr>
@@ -10696,21 +11369,29 @@
       </w:tcPr>
     </w:tblStylePr>
   </w:style>
-  <w:style w:type="table" w:styleId="ListTable2-Accent5">
+  <w:style w:type="table" w:customStyle="1" w:styleId="ListTable2Accent5">
     <w:name w:val="List Table 2 Accent 5"/>
     <w:basedOn w:val="TableNormal"/>
     <w:uiPriority w:val="99"/>
+    <w:rsid w:val="0002111E"/>
     <w:pPr>
       <w:spacing w:after="0" w:line="240" w:lineRule="auto"/>
     </w:pPr>
     <w:tblPr>
       <w:tblStyleRowBandSize w:val="1"/>
       <w:tblStyleColBandSize w:val="1"/>
+      <w:tblInd w:w="0" w:type="dxa"/>
       <w:tblBorders>
         <w:top w:val="single" w:sz="4" w:space="0" w:color="95AFDD" w:themeColor="accent5" w:themeTint="90"/>
         <w:bottom w:val="single" w:sz="4" w:space="0" w:color="95AFDD" w:themeColor="accent5" w:themeTint="90"/>
         <w:insideH w:val="single" w:sz="4" w:space="0" w:color="95AFDD" w:themeColor="accent5" w:themeTint="90"/>
       </w:tblBorders>
+      <w:tblCellMar>
+        <w:top w:w="0" w:type="dxa"/>
+        <w:left w:w="108" w:type="dxa"/>
+        <w:bottom w:w="0" w:type="dxa"/>
+        <w:right w:w="108" w:type="dxa"/>
+      </w:tblCellMar>
     </w:tblPr>
     <w:tblStylePr w:type="firstRow">
       <w:rPr>
@@ -10785,21 +11466,29 @@
       </w:tcPr>
     </w:tblStylePr>
   </w:style>
-  <w:style w:type="table" w:styleId="ListTable2-Accent6">
+  <w:style w:type="table" w:customStyle="1" w:styleId="ListTable2Accent6">
     <w:name w:val="List Table 2 Accent 6"/>
     <w:basedOn w:val="TableNormal"/>
     <w:uiPriority w:val="99"/>
+    <w:rsid w:val="0002111E"/>
     <w:pPr>
       <w:spacing w:after="0" w:line="240" w:lineRule="auto"/>
     </w:pPr>
     <w:tblPr>
       <w:tblStyleRowBandSize w:val="1"/>
       <w:tblStyleColBandSize w:val="1"/>
+      <w:tblInd w:w="0" w:type="dxa"/>
       <w:tblBorders>
         <w:top w:val="single" w:sz="4" w:space="0" w:color="ADD394" w:themeColor="accent6" w:themeTint="90"/>
         <w:bottom w:val="single" w:sz="4" w:space="0" w:color="ADD394" w:themeColor="accent6" w:themeTint="90"/>
         <w:insideH w:val="single" w:sz="4" w:space="0" w:color="ADD394" w:themeColor="accent6" w:themeTint="90"/>
       </w:tblBorders>
+      <w:tblCellMar>
+        <w:top w:w="0" w:type="dxa"/>
+        <w:left w:w="108" w:type="dxa"/>
+        <w:bottom w:w="0" w:type="dxa"/>
+        <w:right w:w="108" w:type="dxa"/>
+      </w:tblCellMar>
     </w:tblPr>
     <w:tblStylePr w:type="firstRow">
       <w:rPr>
@@ -10874,22 +11563,30 @@
       </w:tcPr>
     </w:tblStylePr>
   </w:style>
-  <w:style w:type="table" w:styleId="ListTable3">
+  <w:style w:type="table" w:customStyle="1" w:styleId="ListTable3">
     <w:name w:val="List Table 3"/>
     <w:basedOn w:val="TableNormal"/>
     <w:uiPriority w:val="99"/>
+    <w:rsid w:val="0002111E"/>
     <w:pPr>
       <w:spacing w:after="0" w:line="240" w:lineRule="auto"/>
     </w:pPr>
     <w:tblPr>
       <w:tblStyleRowBandSize w:val="1"/>
       <w:tblStyleColBandSize w:val="1"/>
+      <w:tblInd w:w="0" w:type="dxa"/>
       <w:tblBorders>
         <w:top w:val="single" w:sz="4" w:space="0" w:color="000000" w:themeColor="text1"/>
         <w:left w:val="single" w:sz="4" w:space="0" w:color="000000" w:themeColor="text1"/>
         <w:bottom w:val="single" w:sz="4" w:space="0" w:color="000000" w:themeColor="text1"/>
         <w:right w:val="single" w:sz="4" w:space="0" w:color="000000" w:themeColor="text1"/>
       </w:tblBorders>
+      <w:tblCellMar>
+        <w:top w:w="0" w:type="dxa"/>
+        <w:left w:w="108" w:type="dxa"/>
+        <w:bottom w:w="0" w:type="dxa"/>
+        <w:right w:w="108" w:type="dxa"/>
+      </w:tblCellMar>
     </w:tblPr>
     <w:tblStylePr w:type="firstRow">
       <w:rPr>
@@ -10950,22 +11647,30 @@
       </w:tcPr>
     </w:tblStylePr>
   </w:style>
-  <w:style w:type="table" w:styleId="ListTable3-Accent1">
+  <w:style w:type="table" w:customStyle="1" w:styleId="ListTable3Accent1">
     <w:name w:val="List Table 3 Accent 1"/>
     <w:basedOn w:val="TableNormal"/>
     <w:uiPriority w:val="99"/>
+    <w:rsid w:val="0002111E"/>
     <w:pPr>
       <w:spacing w:after="0" w:line="240" w:lineRule="auto"/>
     </w:pPr>
     <w:tblPr>
       <w:tblStyleRowBandSize w:val="1"/>
       <w:tblStyleColBandSize w:val="1"/>
+      <w:tblInd w:w="0" w:type="dxa"/>
       <w:tblBorders>
         <w:top w:val="single" w:sz="4" w:space="0" w:color="5B9BD5" w:themeColor="accent1"/>
         <w:left w:val="single" w:sz="4" w:space="0" w:color="5B9BD5" w:themeColor="accent1"/>
         <w:bottom w:val="single" w:sz="4" w:space="0" w:color="5B9BD5" w:themeColor="accent1"/>
         <w:right w:val="single" w:sz="4" w:space="0" w:color="5B9BD5" w:themeColor="accent1"/>
       </w:tblBorders>
+      <w:tblCellMar>
+        <w:top w:w="0" w:type="dxa"/>
+        <w:left w:w="108" w:type="dxa"/>
+        <w:bottom w:w="0" w:type="dxa"/>
+        <w:right w:w="108" w:type="dxa"/>
+      </w:tblCellMar>
     </w:tblPr>
     <w:tblStylePr w:type="firstRow">
       <w:rPr>
@@ -11026,22 +11731,30 @@
       </w:tcPr>
     </w:tblStylePr>
   </w:style>
-  <w:style w:type="table" w:styleId="ListTable3-Accent2">
+  <w:style w:type="table" w:customStyle="1" w:styleId="ListTable3Accent2">
     <w:name w:val="List Table 3 Accent 2"/>
     <w:basedOn w:val="TableNormal"/>
     <w:uiPriority w:val="99"/>
+    <w:rsid w:val="0002111E"/>
     <w:pPr>
       <w:spacing w:after="0" w:line="240" w:lineRule="auto"/>
     </w:pPr>
     <w:tblPr>
       <w:tblStyleRowBandSize w:val="1"/>
       <w:tblStyleColBandSize w:val="1"/>
+      <w:tblInd w:w="0" w:type="dxa"/>
       <w:tblBorders>
         <w:top w:val="single" w:sz="4" w:space="0" w:color="F4B184" w:themeColor="accent2" w:themeTint="97"/>
         <w:left w:val="single" w:sz="4" w:space="0" w:color="F4B184" w:themeColor="accent2" w:themeTint="97"/>
         <w:bottom w:val="single" w:sz="4" w:space="0" w:color="F4B184" w:themeColor="accent2" w:themeTint="97"/>
         <w:right w:val="single" w:sz="4" w:space="0" w:color="F4B184" w:themeColor="accent2" w:themeTint="97"/>
       </w:tblBorders>
+      <w:tblCellMar>
+        <w:top w:w="0" w:type="dxa"/>
+        <w:left w:w="108" w:type="dxa"/>
+        <w:bottom w:w="0" w:type="dxa"/>
+        <w:right w:w="108" w:type="dxa"/>
+      </w:tblCellMar>
     </w:tblPr>
     <w:tblStylePr w:type="firstRow">
       <w:rPr>
@@ -11102,22 +11815,30 @@
       </w:tcPr>
     </w:tblStylePr>
   </w:style>
-  <w:style w:type="table" w:styleId="ListTable3-Accent3">
+  <w:style w:type="table" w:customStyle="1" w:styleId="ListTable3Accent3">
     <w:name w:val="List Table 3 Accent 3"/>
     <w:basedOn w:val="TableNormal"/>
     <w:uiPriority w:val="99"/>
+    <w:rsid w:val="0002111E"/>
     <w:pPr>
       <w:spacing w:after="0" w:line="240" w:lineRule="auto"/>
     </w:pPr>
     <w:tblPr>
       <w:tblStyleRowBandSize w:val="1"/>
       <w:tblStyleColBandSize w:val="1"/>
+      <w:tblInd w:w="0" w:type="dxa"/>
       <w:tblBorders>
         <w:top w:val="single" w:sz="4" w:space="0" w:color="C9C9C9" w:themeColor="accent3" w:themeTint="98"/>
         <w:left w:val="single" w:sz="4" w:space="0" w:color="C9C9C9" w:themeColor="accent3" w:themeTint="98"/>
         <w:bottom w:val="single" w:sz="4" w:space="0" w:color="C9C9C9" w:themeColor="accent3" w:themeTint="98"/>
         <w:right w:val="single" w:sz="4" w:space="0" w:color="C9C9C9" w:themeColor="accent3" w:themeTint="98"/>
       </w:tblBorders>
+      <w:tblCellMar>
+        <w:top w:w="0" w:type="dxa"/>
+        <w:left w:w="108" w:type="dxa"/>
+        <w:bottom w:w="0" w:type="dxa"/>
+        <w:right w:w="108" w:type="dxa"/>
+      </w:tblCellMar>
     </w:tblPr>
     <w:tblStylePr w:type="firstRow">
       <w:rPr>
@@ -11178,22 +11899,30 @@
       </w:tcPr>
     </w:tblStylePr>
   </w:style>
-  <w:style w:type="table" w:styleId="ListTable3-Accent4">
+  <w:style w:type="table" w:customStyle="1" w:styleId="ListTable3Accent4">
     <w:name w:val="List Table 3 Accent 4"/>
     <w:basedOn w:val="TableNormal"/>
     <w:uiPriority w:val="99"/>
+    <w:rsid w:val="0002111E"/>
     <w:pPr>
       <w:spacing w:after="0" w:line="240" w:lineRule="auto"/>
     </w:pPr>
     <w:tblPr>
       <w:tblStyleRowBandSize w:val="1"/>
       <w:tblStyleColBandSize w:val="1"/>
+      <w:tblInd w:w="0" w:type="dxa"/>
       <w:tblBorders>
         <w:top w:val="single" w:sz="4" w:space="0" w:color="FFD865" w:themeColor="accent4" w:themeTint="9A"/>
         <w:left w:val="single" w:sz="4" w:space="0" w:color="FFD865" w:themeColor="accent4" w:themeTint="9A"/>
         <w:bottom w:val="single" w:sz="4" w:space="0" w:color="FFD865" w:themeColor="accent4" w:themeTint="9A"/>
         <w:right w:val="single" w:sz="4" w:space="0" w:color="FFD865" w:themeColor="accent4" w:themeTint="9A"/>
       </w:tblBorders>
+      <w:tblCellMar>
+        <w:top w:w="0" w:type="dxa"/>
+        <w:left w:w="108" w:type="dxa"/>
+        <w:bottom w:w="0" w:type="dxa"/>
+        <w:right w:w="108" w:type="dxa"/>
+      </w:tblCellMar>
     </w:tblPr>
     <w:tblStylePr w:type="firstRow">
       <w:rPr>
@@ -11254,22 +11983,30 @@
       </w:tcPr>
     </w:tblStylePr>
   </w:style>
-  <w:style w:type="table" w:styleId="ListTable3-Accent5">
+  <w:style w:type="table" w:customStyle="1" w:styleId="ListTable3Accent5">
     <w:name w:val="List Table 3 Accent 5"/>
     <w:basedOn w:val="TableNormal"/>
     <w:uiPriority w:val="99"/>
+    <w:rsid w:val="0002111E"/>
     <w:pPr>
       <w:spacing w:after="0" w:line="240" w:lineRule="auto"/>
     </w:pPr>
     <w:tblPr>
       <w:tblStyleRowBandSize w:val="1"/>
       <w:tblStyleColBandSize w:val="1"/>
+      <w:tblInd w:w="0" w:type="dxa"/>
       <w:tblBorders>
         <w:top w:val="single" w:sz="4" w:space="0" w:color="8DA9DB" w:themeColor="accent5" w:themeTint="9A"/>
         <w:left w:val="single" w:sz="4" w:space="0" w:color="8DA9DB" w:themeColor="accent5" w:themeTint="9A"/>
         <w:bottom w:val="single" w:sz="4" w:space="0" w:color="8DA9DB" w:themeColor="accent5" w:themeTint="9A"/>
         <w:right w:val="single" w:sz="4" w:space="0" w:color="8DA9DB" w:themeColor="accent5" w:themeTint="9A"/>
       </w:tblBorders>
+      <w:tblCellMar>
+        <w:top w:w="0" w:type="dxa"/>
+        <w:left w:w="108" w:type="dxa"/>
+        <w:bottom w:w="0" w:type="dxa"/>
+        <w:right w:w="108" w:type="dxa"/>
+      </w:tblCellMar>
     </w:tblPr>
     <w:tblStylePr w:type="firstRow">
       <w:rPr>
@@ -11330,22 +12067,30 @@
       </w:tcPr>
     </w:tblStylePr>
   </w:style>
-  <w:style w:type="table" w:styleId="ListTable3-Accent6">
+  <w:style w:type="table" w:customStyle="1" w:styleId="ListTable3Accent6">
     <w:name w:val="List Table 3 Accent 6"/>
     <w:basedOn w:val="TableNormal"/>
     <w:uiPriority w:val="99"/>
+    <w:rsid w:val="0002111E"/>
     <w:pPr>
       <w:spacing w:after="0" w:line="240" w:lineRule="auto"/>
     </w:pPr>
     <w:tblPr>
       <w:tblStyleRowBandSize w:val="1"/>
       <w:tblStyleColBandSize w:val="1"/>
+      <w:tblInd w:w="0" w:type="dxa"/>
       <w:tblBorders>
         <w:top w:val="single" w:sz="4" w:space="0" w:color="A9D08E" w:themeColor="accent6" w:themeTint="98"/>
         <w:left w:val="single" w:sz="4" w:space="0" w:color="A9D08E" w:themeColor="accent6" w:themeTint="98"/>
         <w:bottom w:val="single" w:sz="4" w:space="0" w:color="A9D08E" w:themeColor="accent6" w:themeTint="98"/>
         <w:right w:val="single" w:sz="4" w:space="0" w:color="A9D08E" w:themeColor="accent6" w:themeTint="98"/>
       </w:tblBorders>
+      <w:tblCellMar>
+        <w:top w:w="0" w:type="dxa"/>
+        <w:left w:w="108" w:type="dxa"/>
+        <w:bottom w:w="0" w:type="dxa"/>
+        <w:right w:w="108" w:type="dxa"/>
+      </w:tblCellMar>
     </w:tblPr>
     <w:tblStylePr w:type="firstRow">
       <w:rPr>
@@ -11406,16 +12151,18 @@
       </w:tcPr>
     </w:tblStylePr>
   </w:style>
-  <w:style w:type="table" w:styleId="ListTable4">
+  <w:style w:type="table" w:customStyle="1" w:styleId="ListTable4">
     <w:name w:val="List Table 4"/>
     <w:basedOn w:val="TableNormal"/>
     <w:uiPriority w:val="99"/>
+    <w:rsid w:val="0002111E"/>
     <w:pPr>
       <w:spacing w:after="0" w:line="240" w:lineRule="auto"/>
     </w:pPr>
     <w:tblPr>
       <w:tblStyleRowBandSize w:val="1"/>
       <w:tblStyleColBandSize w:val="1"/>
+      <w:tblInd w:w="0" w:type="dxa"/>
       <w:tblBorders>
         <w:top w:val="single" w:sz="4" w:space="0" w:color="000000" w:themeColor="text1"/>
         <w:left w:val="single" w:sz="4" w:space="0" w:color="000000" w:themeColor="text1"/>
@@ -11423,6 +12170,12 @@
         <w:right w:val="single" w:sz="4" w:space="0" w:color="000000" w:themeColor="text1"/>
         <w:insideH w:val="single" w:sz="4" w:space="0" w:color="000000" w:themeColor="text1"/>
       </w:tblBorders>
+      <w:tblCellMar>
+        <w:top w:w="0" w:type="dxa"/>
+        <w:left w:w="108" w:type="dxa"/>
+        <w:bottom w:w="0" w:type="dxa"/>
+        <w:right w:w="108" w:type="dxa"/>
+      </w:tblCellMar>
     </w:tblPr>
     <w:tblStylePr w:type="firstRow">
       <w:rPr>
@@ -11477,16 +12230,18 @@
       </w:tcPr>
     </w:tblStylePr>
   </w:style>
-  <w:style w:type="table" w:styleId="ListTable4-Accent1">
+  <w:style w:type="table" w:customStyle="1" w:styleId="ListTable4Accent1">
     <w:name w:val="List Table 4 Accent 1"/>
     <w:basedOn w:val="TableNormal"/>
     <w:uiPriority w:val="99"/>
+    <w:rsid w:val="0002111E"/>
     <w:pPr>
       <w:spacing w:after="0" w:line="240" w:lineRule="auto"/>
     </w:pPr>
     <w:tblPr>
       <w:tblStyleRowBandSize w:val="1"/>
       <w:tblStyleColBandSize w:val="1"/>
+      <w:tblInd w:w="0" w:type="dxa"/>
       <w:tblBorders>
         <w:top w:val="single" w:sz="4" w:space="0" w:color="A2C6E7" w:themeColor="accent1" w:themeTint="90"/>
         <w:left w:val="single" w:sz="4" w:space="0" w:color="A2C6E7" w:themeColor="accent1" w:themeTint="90"/>
@@ -11494,6 +12249,12 @@
         <w:right w:val="single" w:sz="4" w:space="0" w:color="A2C6E7" w:themeColor="accent1" w:themeTint="90"/>
         <w:insideH w:val="single" w:sz="4" w:space="0" w:color="A2C6E7" w:themeColor="accent1" w:themeTint="90"/>
       </w:tblBorders>
+      <w:tblCellMar>
+        <w:top w:w="0" w:type="dxa"/>
+        <w:left w:w="108" w:type="dxa"/>
+        <w:bottom w:w="0" w:type="dxa"/>
+        <w:right w:w="108" w:type="dxa"/>
+      </w:tblCellMar>
     </w:tblPr>
     <w:tblStylePr w:type="firstRow">
       <w:rPr>
@@ -11548,16 +12309,18 @@
       </w:tcPr>
     </w:tblStylePr>
   </w:style>
-  <w:style w:type="table" w:styleId="ListTable4-Accent2">
+  <w:style w:type="table" w:customStyle="1" w:styleId="ListTable4Accent2">
     <w:name w:val="List Table 4 Accent 2"/>
     <w:basedOn w:val="TableNormal"/>
     <w:uiPriority w:val="99"/>
+    <w:rsid w:val="0002111E"/>
     <w:pPr>
       <w:spacing w:after="0" w:line="240" w:lineRule="auto"/>
     </w:pPr>
     <w:tblPr>
       <w:tblStyleRowBandSize w:val="1"/>
       <w:tblStyleColBandSize w:val="1"/>
+      <w:tblInd w:w="0" w:type="dxa"/>
       <w:tblBorders>
         <w:top w:val="single" w:sz="4" w:space="0" w:color="F4B58A" w:themeColor="accent2" w:themeTint="90"/>
         <w:left w:val="single" w:sz="4" w:space="0" w:color="F4B58A" w:themeColor="accent2" w:themeTint="90"/>
@@ -11565,6 +12328,12 @@
         <w:right w:val="single" w:sz="4" w:space="0" w:color="F4B58A" w:themeColor="accent2" w:themeTint="90"/>
         <w:insideH w:val="single" w:sz="4" w:space="0" w:color="F4B58A" w:themeColor="accent2" w:themeTint="90"/>
       </w:tblBorders>
+      <w:tblCellMar>
+        <w:top w:w="0" w:type="dxa"/>
+        <w:left w:w="108" w:type="dxa"/>
+        <w:bottom w:w="0" w:type="dxa"/>
+        <w:right w:w="108" w:type="dxa"/>
+      </w:tblCellMar>
     </w:tblPr>
     <w:tblStylePr w:type="firstRow">
       <w:rPr>
@@ -11619,16 +12388,18 @@
       </w:tcPr>
     </w:tblStylePr>
   </w:style>
-  <w:style w:type="table" w:styleId="ListTable4-Accent3">
+  <w:style w:type="table" w:customStyle="1" w:styleId="ListTable4Accent3">
     <w:name w:val="List Table 4 Accent 3"/>
     <w:basedOn w:val="TableNormal"/>
     <w:uiPriority w:val="99"/>
+    <w:rsid w:val="0002111E"/>
     <w:pPr>
       <w:spacing w:after="0" w:line="240" w:lineRule="auto"/>
     </w:pPr>
     <w:tblPr>
       <w:tblStyleRowBandSize w:val="1"/>
       <w:tblStyleColBandSize w:val="1"/>
+      <w:tblInd w:w="0" w:type="dxa"/>
       <w:tblBorders>
         <w:top w:val="single" w:sz="4" w:space="0" w:color="CCCCCC" w:themeColor="accent3" w:themeTint="90"/>
         <w:left w:val="single" w:sz="4" w:space="0" w:color="CCCCCC" w:themeColor="accent3" w:themeTint="90"/>
@@ -11636,6 +12407,12 @@
         <w:right w:val="single" w:sz="4" w:space="0" w:color="CCCCCC" w:themeColor="accent3" w:themeTint="90"/>
         <w:insideH w:val="single" w:sz="4" w:space="0" w:color="CCCCCC" w:themeColor="accent3" w:themeTint="90"/>
       </w:tblBorders>
+      <w:tblCellMar>
+        <w:top w:w="0" w:type="dxa"/>
+        <w:left w:w="108" w:type="dxa"/>
+        <w:bottom w:w="0" w:type="dxa"/>
+        <w:right w:w="108" w:type="dxa"/>
+      </w:tblCellMar>
     </w:tblPr>
     <w:tblStylePr w:type="firstRow">
       <w:rPr>
@@ -11690,16 +12467,18 @@
       </w:tcPr>
     </w:tblStylePr>
   </w:style>
-  <w:style w:type="table" w:styleId="ListTable4-Accent4">
+  <w:style w:type="table" w:customStyle="1" w:styleId="ListTable4Accent4">
     <w:name w:val="List Table 4 Accent 4"/>
     <w:basedOn w:val="TableNormal"/>
     <w:uiPriority w:val="99"/>
+    <w:rsid w:val="0002111E"/>
     <w:pPr>
       <w:spacing w:after="0" w:line="240" w:lineRule="auto"/>
     </w:pPr>
     <w:tblPr>
       <w:tblStyleRowBandSize w:val="1"/>
       <w:tblStyleColBandSize w:val="1"/>
+      <w:tblInd w:w="0" w:type="dxa"/>
       <w:tblBorders>
         <w:top w:val="single" w:sz="4" w:space="0" w:color="FFDB6F" w:themeColor="accent4" w:themeTint="90"/>
         <w:left w:val="single" w:sz="4" w:space="0" w:color="FFDB6F" w:themeColor="accent4" w:themeTint="90"/>
@@ -11707,6 +12486,12 @@
         <w:right w:val="single" w:sz="4" w:space="0" w:color="FFDB6F" w:themeColor="accent4" w:themeTint="90"/>
         <w:insideH w:val="single" w:sz="4" w:space="0" w:color="FFDB6F" w:themeColor="accent4" w:themeTint="90"/>
       </w:tblBorders>
+      <w:tblCellMar>
+        <w:top w:w="0" w:type="dxa"/>
+        <w:left w:w="108" w:type="dxa"/>
+        <w:bottom w:w="0" w:type="dxa"/>
+        <w:right w:w="108" w:type="dxa"/>
+      </w:tblCellMar>
     </w:tblPr>
     <w:tblStylePr w:type="firstRow">
       <w:rPr>
@@ -11761,16 +12546,18 @@
       </w:tcPr>
     </w:tblStylePr>
   </w:style>
-  <w:style w:type="table" w:styleId="ListTable4-Accent5">
+  <w:style w:type="table" w:customStyle="1" w:styleId="ListTable4Accent5">
     <w:name w:val="List Table 4 Accent 5"/>
     <w:basedOn w:val="TableNormal"/>
     <w:uiPriority w:val="99"/>
+    <w:rsid w:val="0002111E"/>
     <w:pPr>
       <w:spacing w:after="0" w:line="240" w:lineRule="auto"/>
     </w:pPr>
     <w:tblPr>
       <w:tblStyleRowBandSize w:val="1"/>
       <w:tblStyleColBandSize w:val="1"/>
+      <w:tblInd w:w="0" w:type="dxa"/>
       <w:tblBorders>
         <w:top w:val="single" w:sz="4" w:space="0" w:color="95AFDD" w:themeColor="accent5" w:themeTint="90"/>
         <w:left w:val="single" w:sz="4" w:space="0" w:color="95AFDD" w:themeColor="accent5" w:themeTint="90"/>
@@ -11778,6 +12565,12 @@
         <w:right w:val="single" w:sz="4" w:space="0" w:color="95AFDD" w:themeColor="accent5" w:themeTint="90"/>
         <w:insideH w:val="single" w:sz="4" w:space="0" w:color="95AFDD" w:themeColor="accent5" w:themeTint="90"/>
       </w:tblBorders>
+      <w:tblCellMar>
+        <w:top w:w="0" w:type="dxa"/>
+        <w:left w:w="108" w:type="dxa"/>
+        <w:bottom w:w="0" w:type="dxa"/>
+        <w:right w:w="108" w:type="dxa"/>
+      </w:tblCellMar>
     </w:tblPr>
     <w:tblStylePr w:type="firstRow">
       <w:rPr>
@@ -11832,16 +12625,18 @@
       </w:tcPr>
     </w:tblStylePr>
   </w:style>
-  <w:style w:type="table" w:styleId="ListTable4-Accent6">
+  <w:style w:type="table" w:customStyle="1" w:styleId="ListTable4Accent6">
     <w:name w:val="List Table 4 Accent 6"/>
     <w:basedOn w:val="TableNormal"/>
     <w:uiPriority w:val="99"/>
+    <w:rsid w:val="0002111E"/>
     <w:pPr>
       <w:spacing w:after="0" w:line="240" w:lineRule="auto"/>
     </w:pPr>
     <w:tblPr>
       <w:tblStyleRowBandSize w:val="1"/>
       <w:tblStyleColBandSize w:val="1"/>
+      <w:tblInd w:w="0" w:type="dxa"/>
       <w:tblBorders>
         <w:top w:val="single" w:sz="4" w:space="0" w:color="ADD394" w:themeColor="accent6" w:themeTint="90"/>
         <w:left w:val="single" w:sz="4" w:space="0" w:color="ADD394" w:themeColor="accent6" w:themeTint="90"/>
@@ -11849,6 +12644,12 @@
         <w:right w:val="single" w:sz="4" w:space="0" w:color="ADD394" w:themeColor="accent6" w:themeTint="90"/>
         <w:insideH w:val="single" w:sz="4" w:space="0" w:color="ADD394" w:themeColor="accent6" w:themeTint="90"/>
       </w:tblBorders>
+      <w:tblCellMar>
+        <w:top w:w="0" w:type="dxa"/>
+        <w:left w:w="108" w:type="dxa"/>
+        <w:bottom w:w="0" w:type="dxa"/>
+        <w:right w:w="108" w:type="dxa"/>
+      </w:tblCellMar>
     </w:tblPr>
     <w:tblStylePr w:type="firstRow">
       <w:rPr>
@@ -11903,16 +12704,18 @@
       </w:tcPr>
     </w:tblStylePr>
   </w:style>
-  <w:style w:type="table" w:styleId="ListTable5Dark">
+  <w:style w:type="table" w:customStyle="1" w:styleId="ListTable5Dark">
     <w:name w:val="List Table 5 Dark"/>
     <w:basedOn w:val="TableNormal"/>
     <w:uiPriority w:val="99"/>
+    <w:rsid w:val="0002111E"/>
     <w:pPr>
       <w:spacing w:after="0" w:line="240" w:lineRule="auto"/>
     </w:pPr>
     <w:tblPr>
       <w:tblStyleRowBandSize w:val="1"/>
       <w:tblStyleColBandSize w:val="1"/>
+      <w:tblInd w:w="0" w:type="dxa"/>
       <w:tblBorders>
         <w:top w:val="single" w:sz="32" w:space="0" w:color="7F7F7F" w:themeColor="text1" w:themeTint="80"/>
         <w:left w:val="single" w:sz="32" w:space="0" w:color="7F7F7F" w:themeColor="text1" w:themeTint="80"/>
@@ -11920,6 +12723,12 @@
         <w:right w:val="single" w:sz="32" w:space="0" w:color="7F7F7F" w:themeColor="text1" w:themeTint="80"/>
       </w:tblBorders>
       <w:shd w:val="clear" w:color="7F7F7F" w:themeColor="text1" w:themeTint="80" w:fill="7F7F7F" w:themeFill="text1" w:themeFillTint="80"/>
+      <w:tblCellMar>
+        <w:top w:w="0" w:type="dxa"/>
+        <w:left w:w="108" w:type="dxa"/>
+        <w:bottom w:w="0" w:type="dxa"/>
+        <w:right w:w="108" w:type="dxa"/>
+      </w:tblCellMar>
     </w:tblPr>
     <w:tblStylePr w:type="firstRow">
       <w:rPr>
@@ -12009,16 +12818,18 @@
       </w:tcPr>
     </w:tblStylePr>
   </w:style>
-  <w:style w:type="table" w:styleId="ListTable5Dark-Accent1">
+  <w:style w:type="table" w:customStyle="1" w:styleId="ListTable5DarkAccent1">
     <w:name w:val="List Table 5 Dark Accent 1"/>
     <w:basedOn w:val="TableNormal"/>
     <w:uiPriority w:val="99"/>
+    <w:rsid w:val="0002111E"/>
     <w:pPr>
       <w:spacing w:after="0" w:line="240" w:lineRule="auto"/>
     </w:pPr>
     <w:tblPr>
       <w:tblStyleRowBandSize w:val="1"/>
       <w:tblStyleColBandSize w:val="1"/>
+      <w:tblInd w:w="0" w:type="dxa"/>
       <w:tblBorders>
         <w:top w:val="single" w:sz="32" w:space="0" w:color="5B9BD5" w:themeColor="accent1"/>
         <w:left w:val="single" w:sz="32" w:space="0" w:color="5B9BD5" w:themeColor="accent1"/>
@@ -12026,6 +12837,12 @@
         <w:right w:val="single" w:sz="32" w:space="0" w:color="5B9BD5" w:themeColor="accent1"/>
       </w:tblBorders>
       <w:shd w:val="clear" w:color="5B9BD5" w:themeColor="accent1" w:fill="5B9BD5" w:themeFill="accent1"/>
+      <w:tblCellMar>
+        <w:top w:w="0" w:type="dxa"/>
+        <w:left w:w="108" w:type="dxa"/>
+        <w:bottom w:w="0" w:type="dxa"/>
+        <w:right w:w="108" w:type="dxa"/>
+      </w:tblCellMar>
     </w:tblPr>
     <w:tblStylePr w:type="firstRow">
       <w:rPr>
@@ -12115,16 +12932,18 @@
       </w:tcPr>
     </w:tblStylePr>
   </w:style>
-  <w:style w:type="table" w:styleId="ListTable5Dark-Accent2">
+  <w:style w:type="table" w:customStyle="1" w:styleId="ListTable5DarkAccent2">
     <w:name w:val="List Table 5 Dark Accent 2"/>
     <w:basedOn w:val="TableNormal"/>
     <w:uiPriority w:val="99"/>
+    <w:rsid w:val="0002111E"/>
     <w:pPr>
       <w:spacing w:after="0" w:line="240" w:lineRule="auto"/>
     </w:pPr>
     <w:tblPr>
       <w:tblStyleRowBandSize w:val="1"/>
       <w:tblStyleColBandSize w:val="1"/>
+      <w:tblInd w:w="0" w:type="dxa"/>
       <w:tblBorders>
         <w:top w:val="single" w:sz="32" w:space="0" w:color="F4B184" w:themeColor="accent2" w:themeTint="97"/>
         <w:left w:val="single" w:sz="32" w:space="0" w:color="F4B184" w:themeColor="accent2" w:themeTint="97"/>
@@ -12132,6 +12951,12 @@
         <w:right w:val="single" w:sz="32" w:space="0" w:color="F4B184" w:themeColor="accent2" w:themeTint="97"/>
       </w:tblBorders>
       <w:shd w:val="clear" w:color="F4B184" w:themeColor="accent2" w:themeTint="97" w:fill="F4B184" w:themeFill="accent2" w:themeFillTint="97"/>
+      <w:tblCellMar>
+        <w:top w:w="0" w:type="dxa"/>
+        <w:left w:w="108" w:type="dxa"/>
+        <w:bottom w:w="0" w:type="dxa"/>
+        <w:right w:w="108" w:type="dxa"/>
+      </w:tblCellMar>
     </w:tblPr>
     <w:tblStylePr w:type="firstRow">
       <w:rPr>
@@ -12221,16 +13046,18 @@
       </w:tcPr>
     </w:tblStylePr>
   </w:style>
-  <w:style w:type="table" w:styleId="ListTable5Dark-Accent3">
+  <w:style w:type="table" w:customStyle="1" w:styleId="ListTable5DarkAccent3">
     <w:name w:val="List Table 5 Dark Accent 3"/>
     <w:basedOn w:val="TableNormal"/>
     <w:uiPriority w:val="99"/>
+    <w:rsid w:val="0002111E"/>
     <w:pPr>
       <w:spacing w:after="0" w:line="240" w:lineRule="auto"/>
     </w:pPr>
     <w:tblPr>
       <w:tblStyleRowBandSize w:val="1"/>
       <w:tblStyleColBandSize w:val="1"/>
+      <w:tblInd w:w="0" w:type="dxa"/>
       <w:tblBorders>
         <w:top w:val="single" w:sz="32" w:space="0" w:color="C9C9C9" w:themeColor="accent3" w:themeTint="98"/>
         <w:left w:val="single" w:sz="32" w:space="0" w:color="C9C9C9" w:themeColor="accent3" w:themeTint="98"/>
@@ -12238,6 +13065,12 @@
         <w:right w:val="single" w:sz="32" w:space="0" w:color="C9C9C9" w:themeColor="accent3" w:themeTint="98"/>
       </w:tblBorders>
       <w:shd w:val="clear" w:color="C9C9C9" w:themeColor="accent3" w:themeTint="98" w:fill="C9C9C9" w:themeFill="accent3" w:themeFillTint="98"/>
+      <w:tblCellMar>
+        <w:top w:w="0" w:type="dxa"/>
+        <w:left w:w="108" w:type="dxa"/>
+        <w:bottom w:w="0" w:type="dxa"/>
+        <w:right w:w="108" w:type="dxa"/>
+      </w:tblCellMar>
     </w:tblPr>
     <w:tblStylePr w:type="firstRow">
       <w:rPr>
@@ -12327,16 +13160,18 @@
       </w:tcPr>
     </w:tblStylePr>
   </w:style>
-  <w:style w:type="table" w:styleId="ListTable5Dark-Accent4">
+  <w:style w:type="table" w:customStyle="1" w:styleId="ListTable5DarkAccent4">
     <w:name w:val="List Table 5 Dark Accent 4"/>
     <w:basedOn w:val="TableNormal"/>
     <w:uiPriority w:val="99"/>
+    <w:rsid w:val="0002111E"/>
     <w:pPr>
       <w:spacing w:after="0" w:line="240" w:lineRule="auto"/>
     </w:pPr>
     <w:tblPr>
       <w:tblStyleRowBandSize w:val="1"/>
       <w:tblStyleColBandSize w:val="1"/>
+      <w:tblInd w:w="0" w:type="dxa"/>
       <w:tblBorders>
         <w:top w:val="single" w:sz="32" w:space="0" w:color="FFD865" w:themeColor="accent4" w:themeTint="9A"/>
         <w:left w:val="single" w:sz="32" w:space="0" w:color="FFD865" w:themeColor="accent4" w:themeTint="9A"/>
@@ -12344,6 +13179,12 @@
         <w:right w:val="single" w:sz="32" w:space="0" w:color="FFD865" w:themeColor="accent4" w:themeTint="9A"/>
       </w:tblBorders>
       <w:shd w:val="clear" w:color="FFD865" w:themeColor="accent4" w:themeTint="9A" w:fill="FFD865" w:themeFill="accent4" w:themeFillTint="9A"/>
+      <w:tblCellMar>
+        <w:top w:w="0" w:type="dxa"/>
+        <w:left w:w="108" w:type="dxa"/>
+        <w:bottom w:w="0" w:type="dxa"/>
+        <w:right w:w="108" w:type="dxa"/>
+      </w:tblCellMar>
     </w:tblPr>
     <w:tblStylePr w:type="firstRow">
       <w:rPr>
@@ -12433,16 +13274,18 @@
       </w:tcPr>
     </w:tblStylePr>
   </w:style>
-  <w:style w:type="table" w:styleId="ListTable5Dark-Accent5">
+  <w:style w:type="table" w:customStyle="1" w:styleId="ListTable5DarkAccent5">
     <w:name w:val="List Table 5 Dark Accent 5"/>
     <w:basedOn w:val="TableNormal"/>
     <w:uiPriority w:val="99"/>
+    <w:rsid w:val="0002111E"/>
     <w:pPr>
       <w:spacing w:after="0" w:line="240" w:lineRule="auto"/>
     </w:pPr>
     <w:tblPr>
       <w:tblStyleRowBandSize w:val="1"/>
       <w:tblStyleColBandSize w:val="1"/>
+      <w:tblInd w:w="0" w:type="dxa"/>
       <w:tblBorders>
         <w:top w:val="single" w:sz="32" w:space="0" w:color="8DA9DB" w:themeColor="accent5" w:themeTint="9A"/>
         <w:left w:val="single" w:sz="32" w:space="0" w:color="8DA9DB" w:themeColor="accent5" w:themeTint="9A"/>
@@ -12450,6 +13293,12 @@
         <w:right w:val="single" w:sz="32" w:space="0" w:color="8DA9DB" w:themeColor="accent5" w:themeTint="9A"/>
       </w:tblBorders>
       <w:shd w:val="clear" w:color="8DA9DB" w:themeColor="accent5" w:themeTint="9A" w:fill="8DA9DB" w:themeFill="accent5" w:themeFillTint="9A"/>
+      <w:tblCellMar>
+        <w:top w:w="0" w:type="dxa"/>
+        <w:left w:w="108" w:type="dxa"/>
+        <w:bottom w:w="0" w:type="dxa"/>
+        <w:right w:w="108" w:type="dxa"/>
+      </w:tblCellMar>
     </w:tblPr>
     <w:tblStylePr w:type="firstRow">
       <w:rPr>
@@ -12539,16 +13388,18 @@
       </w:tcPr>
     </w:tblStylePr>
   </w:style>
-  <w:style w:type="table" w:styleId="ListTable5Dark-Accent6">
+  <w:style w:type="table" w:customStyle="1" w:styleId="ListTable5DarkAccent6">
     <w:name w:val="List Table 5 Dark Accent 6"/>
     <w:basedOn w:val="TableNormal"/>
     <w:uiPriority w:val="99"/>
+    <w:rsid w:val="0002111E"/>
     <w:pPr>
       <w:spacing w:after="0" w:line="240" w:lineRule="auto"/>
     </w:pPr>
     <w:tblPr>
       <w:tblStyleRowBandSize w:val="1"/>
       <w:tblStyleColBandSize w:val="1"/>
+      <w:tblInd w:w="0" w:type="dxa"/>
       <w:tblBorders>
         <w:top w:val="single" w:sz="32" w:space="0" w:color="A9D08E" w:themeColor="accent6" w:themeTint="98"/>
         <w:left w:val="single" w:sz="32" w:space="0" w:color="A9D08E" w:themeColor="accent6" w:themeTint="98"/>
@@ -12556,6 +13407,12 @@
         <w:right w:val="single" w:sz="32" w:space="0" w:color="A9D08E" w:themeColor="accent6" w:themeTint="98"/>
       </w:tblBorders>
       <w:shd w:val="clear" w:color="A9D08E" w:themeColor="accent6" w:themeTint="98" w:fill="A9D08E" w:themeFill="accent6" w:themeFillTint="98"/>
+      <w:tblCellMar>
+        <w:top w:w="0" w:type="dxa"/>
+        <w:left w:w="108" w:type="dxa"/>
+        <w:bottom w:w="0" w:type="dxa"/>
+        <w:right w:w="108" w:type="dxa"/>
+      </w:tblCellMar>
     </w:tblPr>
     <w:tblStylePr w:type="firstRow">
       <w:rPr>
@@ -12645,20 +13502,28 @@
       </w:tcPr>
     </w:tblStylePr>
   </w:style>
-  <w:style w:type="table" w:styleId="ListTable6Colorful">
+  <w:style w:type="table" w:customStyle="1" w:styleId="ListTable6Colorful">
     <w:name w:val="List Table 6 Colorful"/>
     <w:basedOn w:val="TableNormal"/>
     <w:uiPriority w:val="99"/>
+    <w:rsid w:val="0002111E"/>
     <w:pPr>
       <w:spacing w:after="0" w:line="240" w:lineRule="auto"/>
     </w:pPr>
     <w:tblPr>
       <w:tblStyleRowBandSize w:val="1"/>
       <w:tblStyleColBandSize w:val="1"/>
+      <w:tblInd w:w="0" w:type="dxa"/>
       <w:tblBorders>
         <w:top w:val="single" w:sz="4" w:space="0" w:color="7F7F7F" w:themeColor="text1" w:themeTint="80"/>
         <w:bottom w:val="single" w:sz="4" w:space="0" w:color="7F7F7F" w:themeColor="text1" w:themeTint="80"/>
       </w:tblBorders>
+      <w:tblCellMar>
+        <w:top w:w="0" w:type="dxa"/>
+        <w:left w:w="108" w:type="dxa"/>
+        <w:bottom w:w="0" w:type="dxa"/>
+        <w:right w:w="108" w:type="dxa"/>
+      </w:tblCellMar>
     </w:tblPr>
     <w:tblStylePr w:type="firstRow">
       <w:rPr>
@@ -12721,20 +13586,28 @@
       </w:rPr>
     </w:tblStylePr>
   </w:style>
-  <w:style w:type="table" w:styleId="ListTable6Colorful-Accent1">
+  <w:style w:type="table" w:customStyle="1" w:styleId="ListTable6ColorfulAccent1">
     <w:name w:val="List Table 6 Colorful Accent 1"/>
     <w:basedOn w:val="TableNormal"/>
     <w:uiPriority w:val="99"/>
+    <w:rsid w:val="0002111E"/>
     <w:pPr>
       <w:spacing w:after="0" w:line="240" w:lineRule="auto"/>
     </w:pPr>
     <w:tblPr>
       <w:tblStyleRowBandSize w:val="1"/>
       <w:tblStyleColBandSize w:val="1"/>
+      <w:tblInd w:w="0" w:type="dxa"/>
       <w:tblBorders>
         <w:top w:val="single" w:sz="4" w:space="0" w:color="5B9BD5" w:themeColor="accent1"/>
         <w:bottom w:val="single" w:sz="4" w:space="0" w:color="5B9BD5" w:themeColor="accent1"/>
       </w:tblBorders>
+      <w:tblCellMar>
+        <w:top w:w="0" w:type="dxa"/>
+        <w:left w:w="108" w:type="dxa"/>
+        <w:bottom w:w="0" w:type="dxa"/>
+        <w:right w:w="108" w:type="dxa"/>
+      </w:tblCellMar>
     </w:tblPr>
     <w:tblStylePr w:type="firstRow">
       <w:rPr>
@@ -12797,20 +13670,28 @@
       </w:rPr>
     </w:tblStylePr>
   </w:style>
-  <w:style w:type="table" w:styleId="ListTable6Colorful-Accent2">
+  <w:style w:type="table" w:customStyle="1" w:styleId="ListTable6ColorfulAccent2">
     <w:name w:val="List Table 6 Colorful Accent 2"/>
     <w:basedOn w:val="TableNormal"/>
     <w:uiPriority w:val="99"/>
+    <w:rsid w:val="0002111E"/>
     <w:pPr>
       <w:spacing w:after="0" w:line="240" w:lineRule="auto"/>
     </w:pPr>
     <w:tblPr>
       <w:tblStyleRowBandSize w:val="1"/>
       <w:tblStyleColBandSize w:val="1"/>
+      <w:tblInd w:w="0" w:type="dxa"/>
       <w:tblBorders>
         <w:top w:val="single" w:sz="4" w:space="0" w:color="F4B184" w:themeColor="accent2" w:themeTint="97"/>
         <w:bottom w:val="single" w:sz="4" w:space="0" w:color="F4B184" w:themeColor="accent2" w:themeTint="97"/>
       </w:tblBorders>
+      <w:tblCellMar>
+        <w:top w:w="0" w:type="dxa"/>
+        <w:left w:w="108" w:type="dxa"/>
+        <w:bottom w:w="0" w:type="dxa"/>
+        <w:right w:w="108" w:type="dxa"/>
+      </w:tblCellMar>
     </w:tblPr>
     <w:tblStylePr w:type="firstRow">
       <w:rPr>
@@ -12873,20 +13754,28 @@
       </w:rPr>
     </w:tblStylePr>
   </w:style>
-  <w:style w:type="table" w:styleId="ListTable6Colorful-Accent3">
+  <w:style w:type="table" w:customStyle="1" w:styleId="ListTable6ColorfulAccent3">
     <w:name w:val="List Table 6 Colorful Accent 3"/>
     <w:basedOn w:val="TableNormal"/>
     <w:uiPriority w:val="99"/>
+    <w:rsid w:val="0002111E"/>
     <w:pPr>
       <w:spacing w:after="0" w:line="240" w:lineRule="auto"/>
     </w:pPr>
     <w:tblPr>
       <w:tblStyleRowBandSize w:val="1"/>
       <w:tblStyleColBandSize w:val="1"/>
+      <w:tblInd w:w="0" w:type="dxa"/>
       <w:tblBorders>
         <w:top w:val="single" w:sz="4" w:space="0" w:color="C9C9C9" w:themeColor="accent3" w:themeTint="98"/>
         <w:bottom w:val="single" w:sz="4" w:space="0" w:color="C9C9C9" w:themeColor="accent3" w:themeTint="98"/>
       </w:tblBorders>
+      <w:tblCellMar>
+        <w:top w:w="0" w:type="dxa"/>
+        <w:left w:w="108" w:type="dxa"/>
+        <w:bottom w:w="0" w:type="dxa"/>
+        <w:right w:w="108" w:type="dxa"/>
+      </w:tblCellMar>
     </w:tblPr>
     <w:tblStylePr w:type="firstRow">
       <w:rPr>
@@ -12949,20 +13838,28 @@
       </w:rPr>
     </w:tblStylePr>
   </w:style>
-  <w:style w:type="table" w:styleId="ListTable6Colorful-Accent4">
+  <w:style w:type="table" w:customStyle="1" w:styleId="ListTable6ColorfulAccent4">
     <w:name w:val="List Table 6 Colorful Accent 4"/>
     <w:basedOn w:val="TableNormal"/>
     <w:uiPriority w:val="99"/>
+    <w:rsid w:val="0002111E"/>
     <w:pPr>
       <w:spacing w:after="0" w:line="240" w:lineRule="auto"/>
     </w:pPr>
     <w:tblPr>
       <w:tblStyleRowBandSize w:val="1"/>
       <w:tblStyleColBandSize w:val="1"/>
+      <w:tblInd w:w="0" w:type="dxa"/>
       <w:tblBorders>
         <w:top w:val="single" w:sz="4" w:space="0" w:color="FFD865" w:themeColor="accent4" w:themeTint="9A"/>
         <w:bottom w:val="single" w:sz="4" w:space="0" w:color="FFD865" w:themeColor="accent4" w:themeTint="9A"/>
       </w:tblBorders>
+      <w:tblCellMar>
+        <w:top w:w="0" w:type="dxa"/>
+        <w:left w:w="108" w:type="dxa"/>
+        <w:bottom w:w="0" w:type="dxa"/>
+        <w:right w:w="108" w:type="dxa"/>
+      </w:tblCellMar>
     </w:tblPr>
     <w:tblStylePr w:type="firstRow">
       <w:rPr>
@@ -13025,20 +13922,28 @@
       </w:rPr>
     </w:tblStylePr>
   </w:style>
-  <w:style w:type="table" w:styleId="ListTable6Colorful-Accent5">
+  <w:style w:type="table" w:customStyle="1" w:styleId="ListTable6ColorfulAccent5">
     <w:name w:val="List Table 6 Colorful Accent 5"/>
     <w:basedOn w:val="TableNormal"/>
     <w:uiPriority w:val="99"/>
+    <w:rsid w:val="0002111E"/>
     <w:pPr>
       <w:spacing w:after="0" w:line="240" w:lineRule="auto"/>
     </w:pPr>
     <w:tblPr>
       <w:tblStyleRowBandSize w:val="1"/>
       <w:tblStyleColBandSize w:val="1"/>
+      <w:tblInd w:w="0" w:type="dxa"/>
       <w:tblBorders>
         <w:top w:val="single" w:sz="4" w:space="0" w:color="8DA9DB" w:themeColor="accent5" w:themeTint="9A"/>
         <w:bottom w:val="single" w:sz="4" w:space="0" w:color="8DA9DB" w:themeColor="accent5" w:themeTint="9A"/>
       </w:tblBorders>
+      <w:tblCellMar>
+        <w:top w:w="0" w:type="dxa"/>
+        <w:left w:w="108" w:type="dxa"/>
+        <w:bottom w:w="0" w:type="dxa"/>
+        <w:right w:w="108" w:type="dxa"/>
+      </w:tblCellMar>
     </w:tblPr>
     <w:tblStylePr w:type="firstRow">
       <w:rPr>
@@ -13101,20 +14006,28 @@
       </w:rPr>
     </w:tblStylePr>
   </w:style>
-  <w:style w:type="table" w:styleId="ListTable6Colorful-Accent6">
+  <w:style w:type="table" w:customStyle="1" w:styleId="ListTable6ColorfulAccent6">
     <w:name w:val="List Table 6 Colorful Accent 6"/>
     <w:basedOn w:val="TableNormal"/>
     <w:uiPriority w:val="99"/>
+    <w:rsid w:val="0002111E"/>
     <w:pPr>
       <w:spacing w:after="0" w:line="240" w:lineRule="auto"/>
     </w:pPr>
     <w:tblPr>
       <w:tblStyleRowBandSize w:val="1"/>
       <w:tblStyleColBandSize w:val="1"/>
+      <w:tblInd w:w="0" w:type="dxa"/>
       <w:tblBorders>
         <w:top w:val="single" w:sz="4" w:space="0" w:color="A9D08E" w:themeColor="accent6" w:themeTint="98"/>
         <w:bottom w:val="single" w:sz="4" w:space="0" w:color="A9D08E" w:themeColor="accent6" w:themeTint="98"/>
       </w:tblBorders>
+      <w:tblCellMar>
+        <w:top w:w="0" w:type="dxa"/>
+        <w:left w:w="108" w:type="dxa"/>
+        <w:bottom w:w="0" w:type="dxa"/>
+        <w:right w:w="108" w:type="dxa"/>
+      </w:tblCellMar>
     </w:tblPr>
     <w:tblStylePr w:type="firstRow">
       <w:rPr>
@@ -13177,19 +14090,27 @@
       </w:rPr>
     </w:tblStylePr>
   </w:style>
-  <w:style w:type="table" w:styleId="ListTable7Colorful">
+  <w:style w:type="table" w:customStyle="1" w:styleId="ListTable7Colorful">
     <w:name w:val="List Table 7 Colorful"/>
     <w:basedOn w:val="TableNormal"/>
     <w:uiPriority w:val="99"/>
+    <w:rsid w:val="0002111E"/>
     <w:pPr>
       <w:spacing w:after="0" w:line="240" w:lineRule="auto"/>
     </w:pPr>
     <w:tblPr>
       <w:tblStyleRowBandSize w:val="1"/>
       <w:tblStyleColBandSize w:val="1"/>
+      <w:tblInd w:w="0" w:type="dxa"/>
       <w:tblBorders>
         <w:right w:val="single" w:sz="4" w:space="0" w:color="7F7F7F" w:themeColor="text1" w:themeTint="80"/>
       </w:tblBorders>
+      <w:tblCellMar>
+        <w:top w:w="0" w:type="dxa"/>
+        <w:left w:w="108" w:type="dxa"/>
+        <w:bottom w:w="0" w:type="dxa"/>
+        <w:right w:w="108" w:type="dxa"/>
+      </w:tblCellMar>
     </w:tblPr>
     <w:tblStylePr w:type="firstRow">
       <w:rPr>
@@ -13291,19 +14212,27 @@
       </w:rPr>
     </w:tblStylePr>
   </w:style>
-  <w:style w:type="table" w:styleId="ListTable7Colorful-Accent1">
+  <w:style w:type="table" w:customStyle="1" w:styleId="ListTable7ColorfulAccent1">
     <w:name w:val="List Table 7 Colorful Accent 1"/>
     <w:basedOn w:val="TableNormal"/>
     <w:uiPriority w:val="99"/>
+    <w:rsid w:val="0002111E"/>
     <w:pPr>
       <w:spacing w:after="0" w:line="240" w:lineRule="auto"/>
     </w:pPr>
     <w:tblPr>
       <w:tblStyleRowBandSize w:val="1"/>
       <w:tblStyleColBandSize w:val="1"/>
+      <w:tblInd w:w="0" w:type="dxa"/>
       <w:tblBorders>
         <w:right w:val="single" w:sz="4" w:space="0" w:color="5B9BD5" w:themeColor="accent1"/>
       </w:tblBorders>
+      <w:tblCellMar>
+        <w:top w:w="0" w:type="dxa"/>
+        <w:left w:w="108" w:type="dxa"/>
+        <w:bottom w:w="0" w:type="dxa"/>
+        <w:right w:w="108" w:type="dxa"/>
+      </w:tblCellMar>
     </w:tblPr>
     <w:tblStylePr w:type="firstRow">
       <w:rPr>
@@ -13405,19 +14334,27 @@
       </w:rPr>
     </w:tblStylePr>
   </w:style>
-  <w:style w:type="table" w:styleId="ListTable7Colorful-Accent2">
+  <w:style w:type="table" w:customStyle="1" w:styleId="ListTable7ColorfulAccent2">
     <w:name w:val="List Table 7 Colorful Accent 2"/>
     <w:basedOn w:val="TableNormal"/>
     <w:uiPriority w:val="99"/>
+    <w:rsid w:val="0002111E"/>
     <w:pPr>
       <w:spacing w:after="0" w:line="240" w:lineRule="auto"/>
     </w:pPr>
     <w:tblPr>
       <w:tblStyleRowBandSize w:val="1"/>
       <w:tblStyleColBandSize w:val="1"/>
+      <w:tblInd w:w="0" w:type="dxa"/>
       <w:tblBorders>
         <w:right w:val="single" w:sz="4" w:space="0" w:color="F4B184" w:themeColor="accent2" w:themeTint="97"/>
       </w:tblBorders>
+      <w:tblCellMar>
+        <w:top w:w="0" w:type="dxa"/>
+        <w:left w:w="108" w:type="dxa"/>
+        <w:bottom w:w="0" w:type="dxa"/>
+        <w:right w:w="108" w:type="dxa"/>
+      </w:tblCellMar>
     </w:tblPr>
     <w:tblStylePr w:type="firstRow">
       <w:rPr>
@@ -13519,19 +14456,27 @@
       </w:rPr>
     </w:tblStylePr>
   </w:style>
-  <w:style w:type="table" w:styleId="ListTable7Colorful-Accent3">
+  <w:style w:type="table" w:customStyle="1" w:styleId="ListTable7ColorfulAccent3">
     <w:name w:val="List Table 7 Colorful Accent 3"/>
     <w:basedOn w:val="TableNormal"/>
     <w:uiPriority w:val="99"/>
+    <w:rsid w:val="0002111E"/>
     <w:pPr>
       <w:spacing w:after="0" w:line="240" w:lineRule="auto"/>
     </w:pPr>
     <w:tblPr>
       <w:tblStyleRowBandSize w:val="1"/>
       <w:tblStyleColBandSize w:val="1"/>
+      <w:tblInd w:w="0" w:type="dxa"/>
       <w:tblBorders>
         <w:right w:val="single" w:sz="4" w:space="0" w:color="C9C9C9" w:themeColor="accent3" w:themeTint="98"/>
       </w:tblBorders>
+      <w:tblCellMar>
+        <w:top w:w="0" w:type="dxa"/>
+        <w:left w:w="108" w:type="dxa"/>
+        <w:bottom w:w="0" w:type="dxa"/>
+        <w:right w:w="108" w:type="dxa"/>
+      </w:tblCellMar>
     </w:tblPr>
     <w:tblStylePr w:type="firstRow">
       <w:rPr>
@@ -13633,19 +14578,27 @@
       </w:rPr>
     </w:tblStylePr>
   </w:style>
-  <w:style w:type="table" w:styleId="ListTable7Colorful-Accent4">
+  <w:style w:type="table" w:customStyle="1" w:styleId="ListTable7ColorfulAccent4">
     <w:name w:val="List Table 7 Colorful Accent 4"/>
     <w:basedOn w:val="TableNormal"/>
     <w:uiPriority w:val="99"/>
+    <w:rsid w:val="0002111E"/>
     <w:pPr>
       <w:spacing w:after="0" w:line="240" w:lineRule="auto"/>
     </w:pPr>
     <w:tblPr>
       <w:tblStyleRowBandSize w:val="1"/>
       <w:tblStyleColBandSize w:val="1"/>
+      <w:tblInd w:w="0" w:type="dxa"/>
       <w:tblBorders>
         <w:right w:val="single" w:sz="4" w:space="0" w:color="FFD865" w:themeColor="accent4" w:themeTint="9A"/>
       </w:tblBorders>
+      <w:tblCellMar>
+        <w:top w:w="0" w:type="dxa"/>
+        <w:left w:w="108" w:type="dxa"/>
+        <w:bottom w:w="0" w:type="dxa"/>
+        <w:right w:w="108" w:type="dxa"/>
+      </w:tblCellMar>
     </w:tblPr>
     <w:tblStylePr w:type="firstRow">
       <w:rPr>
@@ -13747,19 +14700,27 @@
       </w:rPr>
     </w:tblStylePr>
   </w:style>
-  <w:style w:type="table" w:styleId="ListTable7Colorful-Accent5">
+  <w:style w:type="table" w:customStyle="1" w:styleId="ListTable7ColorfulAccent5">
     <w:name w:val="List Table 7 Colorful Accent 5"/>
     <w:basedOn w:val="TableNormal"/>
     <w:uiPriority w:val="99"/>
+    <w:rsid w:val="0002111E"/>
     <w:pPr>
       <w:spacing w:after="0" w:line="240" w:lineRule="auto"/>
     </w:pPr>
     <w:tblPr>
       <w:tblStyleRowBandSize w:val="1"/>
       <w:tblStyleColBandSize w:val="1"/>
+      <w:tblInd w:w="0" w:type="dxa"/>
       <w:tblBorders>
         <w:right w:val="single" w:sz="4" w:space="0" w:color="8DA9DB" w:themeColor="accent5" w:themeTint="9A"/>
       </w:tblBorders>
+      <w:tblCellMar>
+        <w:top w:w="0" w:type="dxa"/>
+        <w:left w:w="108" w:type="dxa"/>
+        <w:bottom w:w="0" w:type="dxa"/>
+        <w:right w:w="108" w:type="dxa"/>
+      </w:tblCellMar>
     </w:tblPr>
     <w:tblStylePr w:type="firstRow">
       <w:rPr>
@@ -13861,19 +14822,27 @@
       </w:rPr>
     </w:tblStylePr>
   </w:style>
-  <w:style w:type="table" w:styleId="ListTable7Colorful-Accent6">
+  <w:style w:type="table" w:customStyle="1" w:styleId="ListTable7ColorfulAccent6">
     <w:name w:val="List Table 7 Colorful Accent 6"/>
     <w:basedOn w:val="TableNormal"/>
     <w:uiPriority w:val="99"/>
+    <w:rsid w:val="0002111E"/>
     <w:pPr>
       <w:spacing w:after="0" w:line="240" w:lineRule="auto"/>
     </w:pPr>
     <w:tblPr>
       <w:tblStyleRowBandSize w:val="1"/>
       <w:tblStyleColBandSize w:val="1"/>
+      <w:tblInd w:w="0" w:type="dxa"/>
       <w:tblBorders>
         <w:right w:val="single" w:sz="4" w:space="0" w:color="A9D08E" w:themeColor="accent6" w:themeTint="98"/>
       </w:tblBorders>
+      <w:tblCellMar>
+        <w:top w:w="0" w:type="dxa"/>
+        <w:left w:w="108" w:type="dxa"/>
+        <w:bottom w:w="0" w:type="dxa"/>
+        <w:right w:w="108" w:type="dxa"/>
+      </w:tblCellMar>
     </w:tblPr>
     <w:tblStylePr w:type="firstRow">
       <w:rPr>
@@ -13979,6 +14948,7 @@
     <w:name w:val="Lined - Accent"/>
     <w:basedOn w:val="TableNormal"/>
     <w:uiPriority w:val="99"/>
+    <w:rsid w:val="0002111E"/>
     <w:pPr>
       <w:spacing w:after="0" w:line="240" w:lineRule="auto"/>
     </w:pPr>
@@ -13990,6 +14960,13 @@
     <w:tblPr>
       <w:tblStyleRowBandSize w:val="1"/>
       <w:tblStyleColBandSize w:val="1"/>
+      <w:tblInd w:w="0" w:type="dxa"/>
+      <w:tblCellMar>
+        <w:top w:w="0" w:type="dxa"/>
+        <w:left w:w="108" w:type="dxa"/>
+        <w:bottom w:w="0" w:type="dxa"/>
+        <w:right w:w="108" w:type="dxa"/>
+      </w:tblCellMar>
     </w:tblPr>
     <w:tblStylePr w:type="firstRow">
       <w:rPr>
@@ -14050,7 +15027,7 @@
       </w:rPr>
       <w:tblPr/>
       <w:tcPr>
-        <w:shd w:val="clear" w:color="F2F2F2" w:themeColor="text1" w:themeTint="0D" w:fill="F2F2F2" w:themeFill="text1" w:themeFillTint="0D"/>
+        <w:shd w:val="clear" w:color="F2F2F2" w:themeColor="text1" w:themeTint="D" w:fill="F2F2F2" w:themeFill="text1" w:themeFillTint="D"/>
       </w:tcPr>
     </w:tblStylePr>
     <w:tblStylePr w:type="band1Horz">
@@ -14068,7 +15045,7 @@
       </w:rPr>
       <w:tblPr/>
       <w:tcPr>
-        <w:shd w:val="clear" w:color="F2F2F2" w:themeColor="text1" w:themeTint="0D" w:fill="F2F2F2" w:themeFill="text1" w:themeFillTint="0D"/>
+        <w:shd w:val="clear" w:color="F2F2F2" w:themeColor="text1" w:themeTint="D" w:fill="F2F2F2" w:themeFill="text1" w:themeFillTint="D"/>
       </w:tcPr>
     </w:tblStylePr>
   </w:style>
@@ -14076,6 +15053,7 @@
     <w:name w:val="Lined - Accent 1"/>
     <w:basedOn w:val="TableNormal"/>
     <w:uiPriority w:val="99"/>
+    <w:rsid w:val="0002111E"/>
     <w:pPr>
       <w:spacing w:after="0" w:line="240" w:lineRule="auto"/>
     </w:pPr>
@@ -14087,6 +15065,13 @@
     <w:tblPr>
       <w:tblStyleRowBandSize w:val="1"/>
       <w:tblStyleColBandSize w:val="1"/>
+      <w:tblInd w:w="0" w:type="dxa"/>
+      <w:tblCellMar>
+        <w:top w:w="0" w:type="dxa"/>
+        <w:left w:w="108" w:type="dxa"/>
+        <w:bottom w:w="0" w:type="dxa"/>
+        <w:right w:w="108" w:type="dxa"/>
+      </w:tblCellMar>
     </w:tblPr>
     <w:tblStylePr w:type="firstRow">
       <w:rPr>
@@ -14173,6 +15158,7 @@
     <w:name w:val="Lined - Accent 2"/>
     <w:basedOn w:val="TableNormal"/>
     <w:uiPriority w:val="99"/>
+    <w:rsid w:val="0002111E"/>
     <w:pPr>
       <w:spacing w:after="0" w:line="240" w:lineRule="auto"/>
     </w:pPr>
@@ -14184,6 +15170,13 @@
     <w:tblPr>
       <w:tblStyleRowBandSize w:val="1"/>
       <w:tblStyleColBandSize w:val="1"/>
+      <w:tblInd w:w="0" w:type="dxa"/>
+      <w:tblCellMar>
+        <w:top w:w="0" w:type="dxa"/>
+        <w:left w:w="108" w:type="dxa"/>
+        <w:bottom w:w="0" w:type="dxa"/>
+        <w:right w:w="108" w:type="dxa"/>
+      </w:tblCellMar>
     </w:tblPr>
     <w:tblStylePr w:type="firstRow">
       <w:rPr>
@@ -14270,6 +15263,7 @@
     <w:name w:val="Lined - Accent 3"/>
     <w:basedOn w:val="TableNormal"/>
     <w:uiPriority w:val="99"/>
+    <w:rsid w:val="0002111E"/>
     <w:pPr>
       <w:spacing w:after="0" w:line="240" w:lineRule="auto"/>
     </w:pPr>
@@ -14281,6 +15275,13 @@
     <w:tblPr>
       <w:tblStyleRowBandSize w:val="1"/>
       <w:tblStyleColBandSize w:val="1"/>
+      <w:tblInd w:w="0" w:type="dxa"/>
+      <w:tblCellMar>
+        <w:top w:w="0" w:type="dxa"/>
+        <w:left w:w="108" w:type="dxa"/>
+        <w:bottom w:w="0" w:type="dxa"/>
+        <w:right w:w="108" w:type="dxa"/>
+      </w:tblCellMar>
     </w:tblPr>
     <w:tblStylePr w:type="firstRow">
       <w:rPr>
@@ -14367,6 +15368,7 @@
     <w:name w:val="Lined - Accent 4"/>
     <w:basedOn w:val="TableNormal"/>
     <w:uiPriority w:val="99"/>
+    <w:rsid w:val="0002111E"/>
     <w:pPr>
       <w:spacing w:after="0" w:line="240" w:lineRule="auto"/>
     </w:pPr>
@@ -14378,6 +15380,13 @@
     <w:tblPr>
       <w:tblStyleRowBandSize w:val="1"/>
       <w:tblStyleColBandSize w:val="1"/>
+      <w:tblInd w:w="0" w:type="dxa"/>
+      <w:tblCellMar>
+        <w:top w:w="0" w:type="dxa"/>
+        <w:left w:w="108" w:type="dxa"/>
+        <w:bottom w:w="0" w:type="dxa"/>
+        <w:right w:w="108" w:type="dxa"/>
+      </w:tblCellMar>
     </w:tblPr>
     <w:tblStylePr w:type="firstRow">
       <w:rPr>
@@ -14464,6 +15473,7 @@
     <w:name w:val="Lined - Accent 5"/>
     <w:basedOn w:val="TableNormal"/>
     <w:uiPriority w:val="99"/>
+    <w:rsid w:val="0002111E"/>
     <w:pPr>
       <w:spacing w:after="0" w:line="240" w:lineRule="auto"/>
     </w:pPr>
@@ -14475,6 +15485,13 @@
     <w:tblPr>
       <w:tblStyleRowBandSize w:val="1"/>
       <w:tblStyleColBandSize w:val="1"/>
+      <w:tblInd w:w="0" w:type="dxa"/>
+      <w:tblCellMar>
+        <w:top w:w="0" w:type="dxa"/>
+        <w:left w:w="108" w:type="dxa"/>
+        <w:bottom w:w="0" w:type="dxa"/>
+        <w:right w:w="108" w:type="dxa"/>
+      </w:tblCellMar>
     </w:tblPr>
     <w:tblStylePr w:type="firstRow">
       <w:rPr>
@@ -14561,6 +15578,7 @@
     <w:name w:val="Lined - Accent 6"/>
     <w:basedOn w:val="TableNormal"/>
     <w:uiPriority w:val="99"/>
+    <w:rsid w:val="0002111E"/>
     <w:pPr>
       <w:spacing w:after="0" w:line="240" w:lineRule="auto"/>
     </w:pPr>
@@ -14572,6 +15590,13 @@
     <w:tblPr>
       <w:tblStyleRowBandSize w:val="1"/>
       <w:tblStyleColBandSize w:val="1"/>
+      <w:tblInd w:w="0" w:type="dxa"/>
+      <w:tblCellMar>
+        <w:top w:w="0" w:type="dxa"/>
+        <w:left w:w="108" w:type="dxa"/>
+        <w:bottom w:w="0" w:type="dxa"/>
+        <w:right w:w="108" w:type="dxa"/>
+      </w:tblCellMar>
     </w:tblPr>
     <w:tblStylePr w:type="firstRow">
       <w:rPr>
@@ -14658,6 +15683,7 @@
     <w:name w:val="Bordered &amp; Lined - Accent"/>
     <w:basedOn w:val="TableNormal"/>
     <w:uiPriority w:val="99"/>
+    <w:rsid w:val="0002111E"/>
     <w:pPr>
       <w:spacing w:after="0" w:line="240" w:lineRule="auto"/>
     </w:pPr>
@@ -14669,6 +15695,7 @@
     <w:tblPr>
       <w:tblStyleRowBandSize w:val="1"/>
       <w:tblStyleColBandSize w:val="1"/>
+      <w:tblInd w:w="0" w:type="dxa"/>
       <w:tblBorders>
         <w:top w:val="single" w:sz="4" w:space="0" w:color="595959" w:themeColor="text1" w:themeTint="A6"/>
         <w:left w:val="single" w:sz="4" w:space="0" w:color="595959" w:themeColor="text1" w:themeTint="A6"/>
@@ -14677,6 +15704,12 @@
         <w:insideH w:val="single" w:sz="4" w:space="0" w:color="595959" w:themeColor="text1" w:themeTint="A6"/>
         <w:insideV w:val="single" w:sz="4" w:space="0" w:color="595959" w:themeColor="text1" w:themeTint="A6"/>
       </w:tblBorders>
+      <w:tblCellMar>
+        <w:top w:w="0" w:type="dxa"/>
+        <w:left w:w="108" w:type="dxa"/>
+        <w:bottom w:w="0" w:type="dxa"/>
+        <w:right w:w="108" w:type="dxa"/>
+      </w:tblCellMar>
     </w:tblPr>
     <w:tblStylePr w:type="firstRow">
       <w:rPr>
@@ -14737,7 +15770,7 @@
       </w:rPr>
       <w:tblPr/>
       <w:tcPr>
-        <w:shd w:val="clear" w:color="F2F2F2" w:themeColor="text1" w:themeTint="0D" w:fill="F2F2F2" w:themeFill="text1" w:themeFillTint="0D"/>
+        <w:shd w:val="clear" w:color="F2F2F2" w:themeColor="text1" w:themeTint="D" w:fill="F2F2F2" w:themeFill="text1" w:themeFillTint="D"/>
       </w:tcPr>
     </w:tblStylePr>
     <w:tblStylePr w:type="band1Horz">
@@ -14755,7 +15788,7 @@
       </w:rPr>
       <w:tblPr/>
       <w:tcPr>
-        <w:shd w:val="clear" w:color="F2F2F2" w:themeColor="text1" w:themeTint="0D" w:fill="F2F2F2" w:themeFill="text1" w:themeFillTint="0D"/>
+        <w:shd w:val="clear" w:color="F2F2F2" w:themeColor="text1" w:themeTint="D" w:fill="F2F2F2" w:themeFill="text1" w:themeFillTint="D"/>
       </w:tcPr>
     </w:tblStylePr>
   </w:style>
@@ -14763,6 +15796,7 @@
     <w:name w:val="Bordered &amp; Lined - Accent 1"/>
     <w:basedOn w:val="TableNormal"/>
     <w:uiPriority w:val="99"/>
+    <w:rsid w:val="0002111E"/>
     <w:pPr>
       <w:spacing w:after="0" w:line="240" w:lineRule="auto"/>
     </w:pPr>
@@ -14774,6 +15808,7 @@
     <w:tblPr>
       <w:tblStyleRowBandSize w:val="1"/>
       <w:tblStyleColBandSize w:val="1"/>
+      <w:tblInd w:w="0" w:type="dxa"/>
       <w:tblBorders>
         <w:top w:val="single" w:sz="4" w:space="0" w:color="245A8D" w:themeColor="accent1" w:themeShade="95"/>
         <w:left w:val="single" w:sz="4" w:space="0" w:color="245A8D" w:themeColor="accent1" w:themeShade="95"/>
@@ -14782,6 +15817,12 @@
         <w:insideH w:val="single" w:sz="4" w:space="0" w:color="245A8D" w:themeColor="accent1" w:themeShade="95"/>
         <w:insideV w:val="single" w:sz="4" w:space="0" w:color="245A8D" w:themeColor="accent1" w:themeShade="95"/>
       </w:tblBorders>
+      <w:tblCellMar>
+        <w:top w:w="0" w:type="dxa"/>
+        <w:left w:w="108" w:type="dxa"/>
+        <w:bottom w:w="0" w:type="dxa"/>
+        <w:right w:w="108" w:type="dxa"/>
+      </w:tblCellMar>
     </w:tblPr>
     <w:tblStylePr w:type="firstRow">
       <w:rPr>
@@ -14868,6 +15909,7 @@
     <w:name w:val="Bordered &amp; Lined - Accent 2"/>
     <w:basedOn w:val="TableNormal"/>
     <w:uiPriority w:val="99"/>
+    <w:rsid w:val="0002111E"/>
     <w:pPr>
       <w:spacing w:after="0" w:line="240" w:lineRule="auto"/>
     </w:pPr>
@@ -14879,6 +15921,7 @@
     <w:tblPr>
       <w:tblStyleRowBandSize w:val="1"/>
       <w:tblStyleColBandSize w:val="1"/>
+      <w:tblInd w:w="0" w:type="dxa"/>
       <w:tblBorders>
         <w:top w:val="single" w:sz="4" w:space="0" w:color="99460D" w:themeColor="accent2" w:themeShade="95"/>
         <w:left w:val="single" w:sz="4" w:space="0" w:color="99460D" w:themeColor="accent2" w:themeShade="95"/>
@@ -14887,6 +15930,12 @@
         <w:insideH w:val="single" w:sz="4" w:space="0" w:color="99460D" w:themeColor="accent2" w:themeShade="95"/>
         <w:insideV w:val="single" w:sz="4" w:space="0" w:color="99460D" w:themeColor="accent2" w:themeShade="95"/>
       </w:tblBorders>
+      <w:tblCellMar>
+        <w:top w:w="0" w:type="dxa"/>
+        <w:left w:w="108" w:type="dxa"/>
+        <w:bottom w:w="0" w:type="dxa"/>
+        <w:right w:w="108" w:type="dxa"/>
+      </w:tblCellMar>
     </w:tblPr>
     <w:tblStylePr w:type="firstRow">
       <w:rPr>
@@ -14973,6 +16022,7 @@
     <w:name w:val="Bordered &amp; Lined - Accent 3"/>
     <w:basedOn w:val="TableNormal"/>
     <w:uiPriority w:val="99"/>
+    <w:rsid w:val="0002111E"/>
     <w:pPr>
       <w:spacing w:after="0" w:line="240" w:lineRule="auto"/>
     </w:pPr>
@@ -14984,6 +16034,7 @@
     <w:tblPr>
       <w:tblStyleRowBandSize w:val="1"/>
       <w:tblStyleColBandSize w:val="1"/>
+      <w:tblInd w:w="0" w:type="dxa"/>
       <w:tblBorders>
         <w:top w:val="single" w:sz="4" w:space="0" w:color="606060" w:themeColor="accent3" w:themeShade="95"/>
         <w:left w:val="single" w:sz="4" w:space="0" w:color="606060" w:themeColor="accent3" w:themeShade="95"/>
@@ -14992,6 +16043,12 @@
         <w:insideH w:val="single" w:sz="4" w:space="0" w:color="606060" w:themeColor="accent3" w:themeShade="95"/>
         <w:insideV w:val="single" w:sz="4" w:space="0" w:color="606060" w:themeColor="accent3" w:themeShade="95"/>
       </w:tblBorders>
+      <w:tblCellMar>
+        <w:top w:w="0" w:type="dxa"/>
+        <w:left w:w="108" w:type="dxa"/>
+        <w:bottom w:w="0" w:type="dxa"/>
+        <w:right w:w="108" w:type="dxa"/>
+      </w:tblCellMar>
     </w:tblPr>
     <w:tblStylePr w:type="firstRow">
       <w:rPr>
@@ -15078,6 +16135,7 @@
     <w:name w:val="Bordered &amp; Lined - Accent 4"/>
     <w:basedOn w:val="TableNormal"/>
     <w:uiPriority w:val="99"/>
+    <w:rsid w:val="0002111E"/>
     <w:pPr>
       <w:spacing w:after="0" w:line="240" w:lineRule="auto"/>
     </w:pPr>
@@ -15089,6 +16147,7 @@
     <w:tblPr>
       <w:tblStyleRowBandSize w:val="1"/>
       <w:tblStyleColBandSize w:val="1"/>
+      <w:tblInd w:w="0" w:type="dxa"/>
       <w:tblBorders>
         <w:top w:val="single" w:sz="4" w:space="0" w:color="957000" w:themeColor="accent4" w:themeShade="95"/>
         <w:left w:val="single" w:sz="4" w:space="0" w:color="957000" w:themeColor="accent4" w:themeShade="95"/>
@@ -15097,6 +16156,12 @@
         <w:insideH w:val="single" w:sz="4" w:space="0" w:color="957000" w:themeColor="accent4" w:themeShade="95"/>
         <w:insideV w:val="single" w:sz="4" w:space="0" w:color="957000" w:themeColor="accent4" w:themeShade="95"/>
       </w:tblBorders>
+      <w:tblCellMar>
+        <w:top w:w="0" w:type="dxa"/>
+        <w:left w:w="108" w:type="dxa"/>
+        <w:bottom w:w="0" w:type="dxa"/>
+        <w:right w:w="108" w:type="dxa"/>
+      </w:tblCellMar>
     </w:tblPr>
     <w:tblStylePr w:type="firstRow">
       <w:rPr>
@@ -15183,6 +16248,7 @@
     <w:name w:val="Bordered &amp; Lined - Accent 5"/>
     <w:basedOn w:val="TableNormal"/>
     <w:uiPriority w:val="99"/>
+    <w:rsid w:val="0002111E"/>
     <w:pPr>
       <w:spacing w:after="0" w:line="240" w:lineRule="auto"/>
     </w:pPr>
@@ -15194,6 +16260,7 @@
     <w:tblPr>
       <w:tblStyleRowBandSize w:val="1"/>
       <w:tblStyleColBandSize w:val="1"/>
+      <w:tblInd w:w="0" w:type="dxa"/>
       <w:tblBorders>
         <w:top w:val="single" w:sz="4" w:space="0" w:color="254175" w:themeColor="accent5" w:themeShade="95"/>
         <w:left w:val="single" w:sz="4" w:space="0" w:color="254175" w:themeColor="accent5" w:themeShade="95"/>
@@ -15202,6 +16269,12 @@
         <w:insideH w:val="single" w:sz="4" w:space="0" w:color="254175" w:themeColor="accent5" w:themeShade="95"/>
         <w:insideV w:val="single" w:sz="4" w:space="0" w:color="254175" w:themeColor="accent5" w:themeShade="95"/>
       </w:tblBorders>
+      <w:tblCellMar>
+        <w:top w:w="0" w:type="dxa"/>
+        <w:left w:w="108" w:type="dxa"/>
+        <w:bottom w:w="0" w:type="dxa"/>
+        <w:right w:w="108" w:type="dxa"/>
+      </w:tblCellMar>
     </w:tblPr>
     <w:tblStylePr w:type="firstRow">
       <w:rPr>
@@ -15288,6 +16361,7 @@
     <w:name w:val="Bordered &amp; Lined - Accent 6"/>
     <w:basedOn w:val="TableNormal"/>
     <w:uiPriority w:val="99"/>
+    <w:rsid w:val="0002111E"/>
     <w:pPr>
       <w:spacing w:after="0" w:line="240" w:lineRule="auto"/>
     </w:pPr>
@@ -15299,6 +16373,7 @@
     <w:tblPr>
       <w:tblStyleRowBandSize w:val="1"/>
       <w:tblStyleColBandSize w:val="1"/>
+      <w:tblInd w:w="0" w:type="dxa"/>
       <w:tblBorders>
         <w:top w:val="single" w:sz="4" w:space="0" w:color="416429" w:themeColor="accent6" w:themeShade="95"/>
         <w:left w:val="single" w:sz="4" w:space="0" w:color="416429" w:themeColor="accent6" w:themeShade="95"/>
@@ -15307,6 +16382,12 @@
         <w:insideH w:val="single" w:sz="4" w:space="0" w:color="416429" w:themeColor="accent6" w:themeShade="95"/>
         <w:insideV w:val="single" w:sz="4" w:space="0" w:color="416429" w:themeColor="accent6" w:themeShade="95"/>
       </w:tblBorders>
+      <w:tblCellMar>
+        <w:top w:w="0" w:type="dxa"/>
+        <w:left w:w="108" w:type="dxa"/>
+        <w:bottom w:w="0" w:type="dxa"/>
+        <w:right w:w="108" w:type="dxa"/>
+      </w:tblCellMar>
     </w:tblPr>
     <w:tblStylePr w:type="firstRow">
       <w:rPr>
@@ -15393,12 +16474,14 @@
     <w:name w:val="Bordered"/>
     <w:basedOn w:val="TableNormal"/>
     <w:uiPriority w:val="99"/>
+    <w:rsid w:val="0002111E"/>
     <w:pPr>
       <w:spacing w:after="0" w:line="240" w:lineRule="auto"/>
     </w:pPr>
     <w:tblPr>
       <w:tblStyleRowBandSize w:val="1"/>
       <w:tblStyleColBandSize w:val="1"/>
+      <w:tblInd w:w="0" w:type="dxa"/>
       <w:tblBorders>
         <w:top w:val="single" w:sz="4" w:space="0" w:color="D9D9D9" w:themeColor="text1" w:themeTint="26"/>
         <w:left w:val="single" w:sz="4" w:space="0" w:color="D9D9D9" w:themeColor="text1" w:themeTint="26"/>
@@ -15407,6 +16490,12 @@
         <w:insideH w:val="single" w:sz="4" w:space="0" w:color="D9D9D9" w:themeColor="text1" w:themeTint="26"/>
         <w:insideV w:val="single" w:sz="4" w:space="0" w:color="D9D9D9" w:themeColor="text1" w:themeTint="26"/>
       </w:tblBorders>
+      <w:tblCellMar>
+        <w:top w:w="0" w:type="dxa"/>
+        <w:left w:w="108" w:type="dxa"/>
+        <w:bottom w:w="0" w:type="dxa"/>
+        <w:right w:w="108" w:type="dxa"/>
+      </w:tblCellMar>
     </w:tblPr>
     <w:tblStylePr w:type="firstRow">
       <w:rPr>
@@ -15475,12 +16564,14 @@
     <w:name w:val="Bordered - Accent 1"/>
     <w:basedOn w:val="TableNormal"/>
     <w:uiPriority w:val="99"/>
+    <w:rsid w:val="0002111E"/>
     <w:pPr>
       <w:spacing w:after="0" w:line="240" w:lineRule="auto"/>
     </w:pPr>
     <w:tblPr>
       <w:tblStyleRowBandSize w:val="1"/>
       <w:tblStyleColBandSize w:val="1"/>
+      <w:tblInd w:w="0" w:type="dxa"/>
       <w:tblBorders>
         <w:top w:val="single" w:sz="4" w:space="0" w:color="BCD6EE" w:themeColor="accent1" w:themeTint="67"/>
         <w:left w:val="single" w:sz="4" w:space="0" w:color="BCD6EE" w:themeColor="accent1" w:themeTint="67"/>
@@ -15489,6 +16580,12 @@
         <w:insideH w:val="single" w:sz="4" w:space="0" w:color="BCD6EE" w:themeColor="accent1" w:themeTint="67"/>
         <w:insideV w:val="single" w:sz="4" w:space="0" w:color="BCD6EE" w:themeColor="accent1" w:themeTint="67"/>
       </w:tblBorders>
+      <w:tblCellMar>
+        <w:top w:w="0" w:type="dxa"/>
+        <w:left w:w="108" w:type="dxa"/>
+        <w:bottom w:w="0" w:type="dxa"/>
+        <w:right w:w="108" w:type="dxa"/>
+      </w:tblCellMar>
     </w:tblPr>
     <w:tblStylePr w:type="firstRow">
       <w:rPr>
@@ -15557,12 +16654,14 @@
     <w:name w:val="Bordered - Accent 2"/>
     <w:basedOn w:val="TableNormal"/>
     <w:uiPriority w:val="99"/>
+    <w:rsid w:val="0002111E"/>
     <w:pPr>
       <w:spacing w:after="0" w:line="240" w:lineRule="auto"/>
     </w:pPr>
     <w:tblPr>
       <w:tblStyleRowBandSize w:val="1"/>
       <w:tblStyleColBandSize w:val="1"/>
+      <w:tblInd w:w="0" w:type="dxa"/>
       <w:tblBorders>
         <w:top w:val="single" w:sz="4" w:space="0" w:color="F7CAAB" w:themeColor="accent2" w:themeTint="67"/>
         <w:left w:val="single" w:sz="4" w:space="0" w:color="F7CAAB" w:themeColor="accent2" w:themeTint="67"/>
@@ -15571,6 +16670,12 @@
         <w:insideH w:val="single" w:sz="4" w:space="0" w:color="F7CAAB" w:themeColor="accent2" w:themeTint="67"/>
         <w:insideV w:val="single" w:sz="4" w:space="0" w:color="F7CAAB" w:themeColor="accent2" w:themeTint="67"/>
       </w:tblBorders>
+      <w:tblCellMar>
+        <w:top w:w="0" w:type="dxa"/>
+        <w:left w:w="108" w:type="dxa"/>
+        <w:bottom w:w="0" w:type="dxa"/>
+        <w:right w:w="108" w:type="dxa"/>
+      </w:tblCellMar>
     </w:tblPr>
     <w:tblStylePr w:type="firstRow">
       <w:rPr>
@@ -15639,12 +16744,14 @@
     <w:name w:val="Bordered - Accent 3"/>
     <w:basedOn w:val="TableNormal"/>
     <w:uiPriority w:val="99"/>
+    <w:rsid w:val="0002111E"/>
     <w:pPr>
       <w:spacing w:after="0" w:line="240" w:lineRule="auto"/>
     </w:pPr>
     <w:tblPr>
       <w:tblStyleRowBandSize w:val="1"/>
       <w:tblStyleColBandSize w:val="1"/>
+      <w:tblInd w:w="0" w:type="dxa"/>
       <w:tblBorders>
         <w:top w:val="single" w:sz="4" w:space="0" w:color="DADADA" w:themeColor="accent3" w:themeTint="67"/>
         <w:left w:val="single" w:sz="4" w:space="0" w:color="DADADA" w:themeColor="accent3" w:themeTint="67"/>
@@ -15653,6 +16760,12 @@
         <w:insideH w:val="single" w:sz="4" w:space="0" w:color="DADADA" w:themeColor="accent3" w:themeTint="67"/>
         <w:insideV w:val="single" w:sz="4" w:space="0" w:color="DADADA" w:themeColor="accent3" w:themeTint="67"/>
       </w:tblBorders>
+      <w:tblCellMar>
+        <w:top w:w="0" w:type="dxa"/>
+        <w:left w:w="108" w:type="dxa"/>
+        <w:bottom w:w="0" w:type="dxa"/>
+        <w:right w:w="108" w:type="dxa"/>
+      </w:tblCellMar>
     </w:tblPr>
     <w:tblStylePr w:type="firstRow">
       <w:rPr>
@@ -15721,12 +16834,14 @@
     <w:name w:val="Bordered - Accent 4"/>
     <w:basedOn w:val="TableNormal"/>
     <w:uiPriority w:val="99"/>
+    <w:rsid w:val="0002111E"/>
     <w:pPr>
       <w:spacing w:after="0" w:line="240" w:lineRule="auto"/>
     </w:pPr>
     <w:tblPr>
       <w:tblStyleRowBandSize w:val="1"/>
       <w:tblStyleColBandSize w:val="1"/>
+      <w:tblInd w:w="0" w:type="dxa"/>
       <w:tblBorders>
         <w:top w:val="single" w:sz="4" w:space="0" w:color="FFE598" w:themeColor="accent4" w:themeTint="67"/>
         <w:left w:val="single" w:sz="4" w:space="0" w:color="FFE598" w:themeColor="accent4" w:themeTint="67"/>
@@ -15735,6 +16850,12 @@
         <w:insideH w:val="single" w:sz="4" w:space="0" w:color="FFE598" w:themeColor="accent4" w:themeTint="67"/>
         <w:insideV w:val="single" w:sz="4" w:space="0" w:color="FFE598" w:themeColor="accent4" w:themeTint="67"/>
       </w:tblBorders>
+      <w:tblCellMar>
+        <w:top w:w="0" w:type="dxa"/>
+        <w:left w:w="108" w:type="dxa"/>
+        <w:bottom w:w="0" w:type="dxa"/>
+        <w:right w:w="108" w:type="dxa"/>
+      </w:tblCellMar>
     </w:tblPr>
     <w:tblStylePr w:type="firstRow">
       <w:rPr>
@@ -15803,12 +16924,14 @@
     <w:name w:val="Bordered - Accent 5"/>
     <w:basedOn w:val="TableNormal"/>
     <w:uiPriority w:val="99"/>
+    <w:rsid w:val="0002111E"/>
     <w:pPr>
       <w:spacing w:after="0" w:line="240" w:lineRule="auto"/>
     </w:pPr>
     <w:tblPr>
       <w:tblStyleRowBandSize w:val="1"/>
       <w:tblStyleColBandSize w:val="1"/>
+      <w:tblInd w:w="0" w:type="dxa"/>
       <w:tblBorders>
         <w:top w:val="single" w:sz="4" w:space="0" w:color="B3C5E7" w:themeColor="accent5" w:themeTint="67"/>
         <w:left w:val="single" w:sz="4" w:space="0" w:color="B3C5E7" w:themeColor="accent5" w:themeTint="67"/>
@@ -15817,6 +16940,12 @@
         <w:insideH w:val="single" w:sz="4" w:space="0" w:color="B3C5E7" w:themeColor="accent5" w:themeTint="67"/>
         <w:insideV w:val="single" w:sz="4" w:space="0" w:color="B3C5E7" w:themeColor="accent5" w:themeTint="67"/>
       </w:tblBorders>
+      <w:tblCellMar>
+        <w:top w:w="0" w:type="dxa"/>
+        <w:left w:w="108" w:type="dxa"/>
+        <w:bottom w:w="0" w:type="dxa"/>
+        <w:right w:w="108" w:type="dxa"/>
+      </w:tblCellMar>
     </w:tblPr>
     <w:tblStylePr w:type="firstRow">
       <w:rPr>
@@ -15885,12 +17014,14 @@
     <w:name w:val="Bordered - Accent 6"/>
     <w:basedOn w:val="TableNormal"/>
     <w:uiPriority w:val="99"/>
+    <w:rsid w:val="0002111E"/>
     <w:pPr>
       <w:spacing w:after="0" w:line="240" w:lineRule="auto"/>
     </w:pPr>
     <w:tblPr>
       <w:tblStyleRowBandSize w:val="1"/>
       <w:tblStyleColBandSize w:val="1"/>
+      <w:tblInd w:w="0" w:type="dxa"/>
       <w:tblBorders>
         <w:top w:val="single" w:sz="4" w:space="0" w:color="C4DFB2" w:themeColor="accent6" w:themeTint="67"/>
         <w:left w:val="single" w:sz="4" w:space="0" w:color="C4DFB2" w:themeColor="accent6" w:themeTint="67"/>
@@ -15899,6 +17030,12 @@
         <w:insideH w:val="single" w:sz="4" w:space="0" w:color="C4DFB2" w:themeColor="accent6" w:themeTint="67"/>
         <w:insideV w:val="single" w:sz="4" w:space="0" w:color="C4DFB2" w:themeColor="accent6" w:themeTint="67"/>
       </w:tblBorders>
+      <w:tblCellMar>
+        <w:top w:w="0" w:type="dxa"/>
+        <w:left w:w="108" w:type="dxa"/>
+        <w:bottom w:w="0" w:type="dxa"/>
+        <w:right w:w="108" w:type="dxa"/>
+      </w:tblCellMar>
     </w:tblPr>
     <w:tblStylePr w:type="firstRow">
       <w:rPr>
@@ -15967,6 +17104,7 @@
     <w:name w:val="Hyperlink"/>
     <w:uiPriority w:val="99"/>
     <w:unhideWhenUsed/>
+    <w:rsid w:val="0002111E"/>
     <w:rPr>
       <w:color w:val="0563C1" w:themeColor="hyperlink"/>
       <w:u w:val="single"/>
@@ -15979,6 +17117,7 @@
     <w:uiPriority w:val="99"/>
     <w:semiHidden/>
     <w:unhideWhenUsed/>
+    <w:rsid w:val="0002111E"/>
     <w:pPr>
       <w:spacing w:after="40" w:line="240" w:lineRule="auto"/>
     </w:pPr>
@@ -15990,6 +17129,7 @@
     <w:name w:val="Footnote Text Char"/>
     <w:link w:val="FootnoteText"/>
     <w:uiPriority w:val="99"/>
+    <w:rsid w:val="0002111E"/>
     <w:rPr>
       <w:sz w:val="18"/>
     </w:rPr>
@@ -15998,6 +17138,7 @@
     <w:name w:val="footnote reference"/>
     <w:uiPriority w:val="99"/>
     <w:unhideWhenUsed/>
+    <w:rsid w:val="0002111E"/>
     <w:rPr>
       <w:vertAlign w:val="superscript"/>
     </w:rPr>
@@ -16009,6 +17150,7 @@
     <w:uiPriority w:val="99"/>
     <w:semiHidden/>
     <w:unhideWhenUsed/>
+    <w:rsid w:val="0002111E"/>
     <w:pPr>
       <w:spacing w:after="0" w:line="240" w:lineRule="auto"/>
     </w:pPr>
@@ -16020,6 +17162,7 @@
     <w:name w:val="Endnote Text Char"/>
     <w:link w:val="EndnoteText"/>
     <w:uiPriority w:val="99"/>
+    <w:rsid w:val="0002111E"/>
     <w:rPr>
       <w:sz w:val="20"/>
     </w:rPr>
@@ -16029,6 +17172,7 @@
     <w:uiPriority w:val="99"/>
     <w:semiHidden/>
     <w:unhideWhenUsed/>
+    <w:rsid w:val="0002111E"/>
     <w:rPr>
       <w:vertAlign w:val="superscript"/>
     </w:rPr>
@@ -16039,6 +17183,7 @@
     <w:next w:val="Normal"/>
     <w:uiPriority w:val="39"/>
     <w:unhideWhenUsed/>
+    <w:rsid w:val="0002111E"/>
     <w:pPr>
       <w:spacing w:after="57"/>
     </w:pPr>
@@ -16049,6 +17194,7 @@
     <w:next w:val="Normal"/>
     <w:uiPriority w:val="39"/>
     <w:unhideWhenUsed/>
+    <w:rsid w:val="0002111E"/>
     <w:pPr>
       <w:spacing w:after="57"/>
       <w:ind w:left="283"/>
@@ -16060,6 +17206,7 @@
     <w:next w:val="Normal"/>
     <w:uiPriority w:val="39"/>
     <w:unhideWhenUsed/>
+    <w:rsid w:val="0002111E"/>
     <w:pPr>
       <w:spacing w:after="57"/>
       <w:ind w:left="567"/>
@@ -16071,6 +17218,7 @@
     <w:next w:val="Normal"/>
     <w:uiPriority w:val="39"/>
     <w:unhideWhenUsed/>
+    <w:rsid w:val="0002111E"/>
     <w:pPr>
       <w:spacing w:after="57"/>
       <w:ind w:left="850"/>
@@ -16082,6 +17230,7 @@
     <w:next w:val="Normal"/>
     <w:uiPriority w:val="39"/>
     <w:unhideWhenUsed/>
+    <w:rsid w:val="0002111E"/>
     <w:pPr>
       <w:spacing w:after="57"/>
       <w:ind w:left="1134"/>
@@ -16093,6 +17242,7 @@
     <w:next w:val="Normal"/>
     <w:uiPriority w:val="39"/>
     <w:unhideWhenUsed/>
+    <w:rsid w:val="0002111E"/>
     <w:pPr>
       <w:spacing w:after="57"/>
       <w:ind w:left="1417"/>
@@ -16104,6 +17254,7 @@
     <w:next w:val="Normal"/>
     <w:uiPriority w:val="39"/>
     <w:unhideWhenUsed/>
+    <w:rsid w:val="0002111E"/>
     <w:pPr>
       <w:spacing w:after="57"/>
       <w:ind w:left="1701"/>
@@ -16115,6 +17266,7 @@
     <w:next w:val="Normal"/>
     <w:uiPriority w:val="39"/>
     <w:unhideWhenUsed/>
+    <w:rsid w:val="0002111E"/>
     <w:pPr>
       <w:spacing w:after="57"/>
       <w:ind w:left="1984"/>
@@ -16126,6 +17278,7 @@
     <w:next w:val="Normal"/>
     <w:uiPriority w:val="39"/>
     <w:unhideWhenUsed/>
+    <w:rsid w:val="0002111E"/>
     <w:pPr>
       <w:spacing w:after="57"/>
       <w:ind w:left="2268"/>
@@ -16135,6 +17288,7 @@
     <w:name w:val="TOC Heading"/>
     <w:uiPriority w:val="39"/>
     <w:unhideWhenUsed/>
+    <w:rsid w:val="0002111E"/>
   </w:style>
   <w:style w:type="paragraph" w:styleId="TableofFigures">
     <w:name w:val="table of figures"/>
@@ -16142,6 +17296,7 @@
     <w:next w:val="Normal"/>
     <w:uiPriority w:val="99"/>
     <w:unhideWhenUsed/>
+    <w:rsid w:val="0002111E"/>
     <w:pPr>
       <w:spacing w:after="0"/>
     </w:pPr>
@@ -16151,6 +17306,7 @@
     <w:basedOn w:val="Normal"/>
     <w:uiPriority w:val="1"/>
     <w:qFormat/>
+    <w:rsid w:val="0002111E"/>
     <w:pPr>
       <w:spacing w:after="0" w:line="240" w:lineRule="auto"/>
     </w:pPr>
@@ -16160,10 +17316,42 @@
     <w:basedOn w:val="Normal"/>
     <w:uiPriority w:val="34"/>
     <w:qFormat/>
+    <w:rsid w:val="0002111E"/>
     <w:pPr>
       <w:ind w:left="720"/>
       <w:contextualSpacing/>
     </w:pPr>
+  </w:style>
+  <w:style w:type="paragraph" w:styleId="BalloonText">
+    <w:name w:val="Balloon Text"/>
+    <w:basedOn w:val="Normal"/>
+    <w:link w:val="BalloonTextChar"/>
+    <w:uiPriority w:val="99"/>
+    <w:semiHidden/>
+    <w:unhideWhenUsed/>
+    <w:rsid w:val="007B3CFC"/>
+    <w:pPr>
+      <w:spacing w:after="0" w:line="240" w:lineRule="auto"/>
+    </w:pPr>
+    <w:rPr>
+      <w:rFonts w:ascii="Tahoma" w:hAnsi="Tahoma" w:cs="Tahoma"/>
+      <w:sz w:val="16"/>
+      <w:szCs w:val="16"/>
+    </w:rPr>
+  </w:style>
+  <w:style w:type="character" w:customStyle="1" w:styleId="BalloonTextChar">
+    <w:name w:val="Balloon Text Char"/>
+    <w:basedOn w:val="DefaultParagraphFont"/>
+    <w:link w:val="BalloonText"/>
+    <w:uiPriority w:val="99"/>
+    <w:semiHidden/>
+    <w:rsid w:val="007B3CFC"/>
+    <w:rPr>
+      <w:rFonts w:ascii="Tahoma" w:hAnsi="Tahoma" w:cs="Tahoma"/>
+      <w:sz w:val="16"/>
+      <w:szCs w:val="16"/>
+      <w:lang/>
+    </w:rPr>
   </w:style>
 </w:styles>
 </file>
@@ -16373,4 +17561,16 @@
   <a:objectDefaults/>
   <a:extraClrSchemeLst/>
 </a:theme>
+</file>
+
+<file path=customXml/item1.xml><?xml version="1.0" encoding="utf-8"?>
+<b:Sources xmlns:b="http://schemas.openxmlformats.org/officeDocument/2006/bibliography" xmlns="http://schemas.openxmlformats.org/officeDocument/2006/bibliography" SelectedStyle="\APA.XSL" StyleName="APA"/>
+</file>
+
+<file path=customXml/itemProps1.xml><?xml version="1.0" encoding="utf-8"?>
+<ds:datastoreItem xmlns:ds="http://schemas.openxmlformats.org/officeDocument/2006/customXml" ds:itemID="{FFAF4001-BA83-4CB9-9C4F-4644ADED1AC3}">
+  <ds:schemaRefs>
+    <ds:schemaRef ds:uri="http://schemas.openxmlformats.org/officeDocument/2006/bibliography"/>
+  </ds:schemaRefs>
+</ds:datastoreItem>
 </file>